--- a/Rapport/Rapport.docx
+++ b/Rapport/Rapport.docx
@@ -52,6 +52,12 @@
     </w:p>
     <w:sdt>
       <w:sdtPr>
+        <w:rPr>
+          <w:rFonts w:asciiTheme="minorHAnsi" w:eastAsiaTheme="minorEastAsia" w:hAnsiTheme="minorHAnsi" w:cstheme="minorBidi"/>
+          <w:color w:val="auto"/>
+          <w:sz w:val="21"/>
+          <w:szCs w:val="21"/>
+        </w:rPr>
         <w:id w:val="459692924"/>
         <w:docPartObj>
           <w:docPartGallery w:val="Table of Contents"/>
@@ -60,12 +66,8 @@
       </w:sdtPr>
       <w:sdtEndPr>
         <w:rPr>
-          <w:rFonts w:asciiTheme="minorHAnsi" w:eastAsiaTheme="minorEastAsia" w:hAnsiTheme="minorHAnsi" w:cstheme="minorBidi"/>
           <w:b/>
           <w:bCs/>
-          <w:color w:val="auto"/>
-          <w:sz w:val="21"/>
-          <w:szCs w:val="21"/>
         </w:rPr>
       </w:sdtEndPr>
       <w:sdtContent>
@@ -1420,6 +1422,9 @@
         </w:rPr>
       </w:pPr>
       <w:r>
+        <w:rPr>
+          <w:noProof/>
+        </w:rPr>
         <w:drawing>
           <wp:anchor distT="0" distB="0" distL="114300" distR="114300" simplePos="0" relativeHeight="251665408" behindDoc="0" locked="0" layoutInCell="1" allowOverlap="1" wp14:anchorId="2C9C094A" wp14:editId="13EA7785">
             <wp:simplePos x="0" y="0"/>
@@ -1513,6 +1518,9 @@
         </w:rPr>
       </w:pPr>
       <w:r>
+        <w:rPr>
+          <w:noProof/>
+        </w:rPr>
         <w:drawing>
           <wp:anchor distT="0" distB="0" distL="114300" distR="114300" simplePos="0" relativeHeight="251666432" behindDoc="0" locked="0" layoutInCell="1" allowOverlap="1" wp14:anchorId="00C2AE65" wp14:editId="24F7D4ED">
             <wp:simplePos x="0" y="0"/>
@@ -1593,6 +1601,9 @@
         <w:t>A ce niveau, la planche (qui n’est liée qu’au pied droit) doit être réalignée : on se sert des positions des pieds avant et arrière pour la recaler</w:t>
       </w:r>
       <w:r>
+        <w:rPr>
+          <w:noProof/>
+        </w:rPr>
         <w:drawing>
           <wp:anchor distT="0" distB="0" distL="114300" distR="114300" simplePos="0" relativeHeight="251667456" behindDoc="0" locked="0" layoutInCell="1" allowOverlap="1" wp14:anchorId="2974BEB5" wp14:editId="52B056FF">
             <wp:simplePos x="0" y="0"/>
@@ -1676,6 +1687,7 @@
       <w:r>
         <w:rPr>
           <w:rFonts w:asciiTheme="majorHAnsi" w:eastAsiaTheme="majorEastAsia" w:hAnsiTheme="majorHAnsi" w:cstheme="majorBidi"/>
+          <w:noProof/>
           <w:color w:val="538135" w:themeColor="accent6" w:themeShade="BF"/>
           <w:sz w:val="28"/>
           <w:szCs w:val="28"/>
@@ -1757,6 +1769,7 @@
       <w:r>
         <w:rPr>
           <w:rFonts w:asciiTheme="majorHAnsi" w:eastAsiaTheme="majorEastAsia" w:hAnsiTheme="majorHAnsi" w:cstheme="majorBidi"/>
+          <w:noProof/>
           <w:color w:val="538135" w:themeColor="accent6" w:themeShade="BF"/>
           <w:sz w:val="28"/>
           <w:szCs w:val="28"/>
@@ -1945,6 +1958,9 @@
     <w:p/>
     <w:p>
       <w:r>
+        <w:rPr>
+          <w:noProof/>
+        </w:rPr>
         <w:drawing>
           <wp:anchor distT="0" distB="0" distL="114300" distR="114300" simplePos="0" relativeHeight="251673600" behindDoc="1" locked="0" layoutInCell="1" allowOverlap="1" wp14:anchorId="6CA86E23" wp14:editId="69BA61C4">
             <wp:simplePos x="0" y="0"/>
@@ -2048,6 +2064,7 @@
       </w:pPr>
       <w:r>
         <w:rPr>
+          <w:noProof/>
           <w:sz w:val="18"/>
           <w:szCs w:val="18"/>
         </w:rPr>
@@ -2113,6 +2130,7 @@
       </w:r>
       <w:r>
         <w:rPr>
+          <w:noProof/>
           <w:sz w:val="18"/>
           <w:szCs w:val="18"/>
         </w:rPr>
@@ -2207,6 +2225,9 @@
         </w:numPr>
       </w:pPr>
       <w:r>
+        <w:rPr>
+          <w:noProof/>
+        </w:rPr>
         <w:lastRenderedPageBreak/>
         <w:drawing>
           <wp:anchor distT="0" distB="0" distL="114300" distR="114300" simplePos="0" relativeHeight="251671552" behindDoc="1" locked="0" layoutInCell="1" allowOverlap="1" wp14:anchorId="53866DAC" wp14:editId="52EA55B0">
@@ -2288,6 +2309,7 @@
       </w:pPr>
       <w:r>
         <w:rPr>
+          <w:noProof/>
           <w:sz w:val="18"/>
           <w:szCs w:val="18"/>
         </w:rPr>
@@ -2502,7 +2524,30 @@
     </w:p>
     <w:p>
       <w:r>
-        <w:t>Concernant la forme, nous avons choisi de générer notre océan sur la base d’une somme de contributions de type onde sphériques harmoniques, de vitesse de phase constante :</w:t>
+        <w:t xml:space="preserve">Concernant la forme, nous avons choisi de générer notre océan sur la base d’une somme de contributions de type onde sphériques </w:t>
+      </w:r>
+      <w:r>
+        <w:t>atténuée</w:t>
+      </w:r>
+      <w:r>
+        <w:t xml:space="preserve">, de vitesse de phase </w:t>
+      </w:r>
+      <w:r>
+        <w:rPr>
+          <w:rFonts w:ascii="Cambria Math" w:eastAsia="Cambria Math" w:hAnsi="Cambria Math" w:cs="Cambria Math"/>
+          <w:i/>
+        </w:rPr>
+        <w:t>v</w:t>
+      </w:r>
+      <w:r>
+        <w:rPr>
+          <w:rFonts w:ascii="Cambria Math" w:eastAsia="Cambria Math" w:hAnsi="Cambria Math" w:cs="Cambria Math"/>
+          <w:i/>
+        </w:rPr>
+        <w:t xml:space="preserve"> </w:t>
+      </w:r>
+      <w:r>
+        <w:t>constante :</w:t>
       </w:r>
     </w:p>
     <w:p>
@@ -2736,11 +2781,115 @@
                       </m:ctrlPr>
                     </m:fPr>
                     <m:num>
+                      <m:d>
+                        <m:dPr>
+                          <m:begChr m:val="‖"/>
+                          <m:endChr m:val="‖"/>
+                          <m:ctrlPr>
+                            <w:rPr>
+                              <w:rFonts w:ascii="Cambria Math" w:eastAsia="Cambria Math" w:hAnsi="Cambria Math" w:cs="Cambria Math"/>
+                              <w:i/>
+                            </w:rPr>
+                          </m:ctrlPr>
+                        </m:dPr>
+                        <m:e>
+                          <m:d>
+                            <m:dPr>
+                              <m:begChr m:val="{"/>
+                              <m:endChr m:val="}"/>
+                              <m:ctrlPr>
+                                <w:rPr>
+                                  <w:rFonts w:ascii="Cambria Math" w:eastAsia="Cambria Math" w:hAnsi="Cambria Math" w:cs="Cambria Math"/>
+                                  <w:i/>
+                                </w:rPr>
+                              </m:ctrlPr>
+                            </m:dPr>
+                            <m:e>
+                              <m:r>
+                                <w:rPr>
+                                  <w:rFonts w:ascii="Cambria Math" w:eastAsia="Cambria Math" w:hAnsi="Cambria Math" w:cs="Cambria Math"/>
+                                </w:rPr>
+                                <m:t>x,y</m:t>
+                              </m:r>
+                            </m:e>
+                          </m:d>
+                          <m:r>
+                            <w:rPr>
+                              <w:rFonts w:ascii="Cambria Math" w:eastAsia="Cambria Math" w:hAnsi="Cambria Math" w:cs="Cambria Math"/>
+                            </w:rPr>
+                            <m:t>-{</m:t>
+                          </m:r>
+                          <m:sSub>
+                            <m:sSubPr>
+                              <m:ctrlPr>
+                                <w:rPr>
+                                  <w:rFonts w:ascii="Cambria Math" w:eastAsia="Cambria Math" w:hAnsi="Cambria Math" w:cs="Cambria Math"/>
+                                  <w:i/>
+                                </w:rPr>
+                              </m:ctrlPr>
+                            </m:sSubPr>
+                            <m:e>
+                              <m:r>
+                                <w:rPr>
+                                  <w:rFonts w:ascii="Cambria Math" w:eastAsia="Cambria Math" w:hAnsi="Cambria Math" w:cs="Cambria Math"/>
+                                </w:rPr>
+                                <m:t>x</m:t>
+                              </m:r>
+                            </m:e>
+                            <m:sub>
+                              <m:r>
+                                <w:rPr>
+                                  <w:rFonts w:ascii="Cambria Math" w:eastAsia="Cambria Math" w:hAnsi="Cambria Math" w:cs="Cambria Math"/>
+                                </w:rPr>
+                                <m:t>k</m:t>
+                              </m:r>
+                            </m:sub>
+                          </m:sSub>
+                          <m:r>
+                            <w:rPr>
+                              <w:rFonts w:ascii="Cambria Math" w:eastAsia="Cambria Math" w:hAnsi="Cambria Math" w:cs="Cambria Math"/>
+                            </w:rPr>
+                            <m:t xml:space="preserve">, </m:t>
+                          </m:r>
+                          <m:sSub>
+                            <m:sSubPr>
+                              <m:ctrlPr>
+                                <w:rPr>
+                                  <w:rFonts w:ascii="Cambria Math" w:eastAsia="Cambria Math" w:hAnsi="Cambria Math" w:cs="Cambria Math"/>
+                                  <w:i/>
+                                </w:rPr>
+                              </m:ctrlPr>
+                            </m:sSubPr>
+                            <m:e>
+                              <m:r>
+                                <w:rPr>
+                                  <w:rFonts w:ascii="Cambria Math" w:eastAsia="Cambria Math" w:hAnsi="Cambria Math" w:cs="Cambria Math"/>
+                                </w:rPr>
+                                <m:t>y</m:t>
+                              </m:r>
+                            </m:e>
+                            <m:sub>
+                              <m:r>
+                                <w:rPr>
+                                  <w:rFonts w:ascii="Cambria Math" w:eastAsia="Cambria Math" w:hAnsi="Cambria Math" w:cs="Cambria Math"/>
+                                </w:rPr>
+                                <m:t>k</m:t>
+                              </m:r>
+                            </m:sub>
+                          </m:sSub>
+                          <m:r>
+                            <w:rPr>
+                              <w:rFonts w:ascii="Cambria Math" w:eastAsia="Cambria Math" w:hAnsi="Cambria Math" w:cs="Cambria Math"/>
+                            </w:rPr>
+                            <m:t>}</m:t>
+                          </m:r>
+                        </m:e>
+                      </m:d>
                       <m:r>
                         <w:rPr>
                           <w:rFonts w:ascii="Cambria Math" w:eastAsia="Cambria Math" w:hAnsi="Cambria Math" w:cs="Cambria Math"/>
                         </w:rPr>
-                        <m:t>d-v*t</m:t>
+                        <m:t>-v*t</m:t>
                       </m:r>
                     </m:num>
                     <m:den>
@@ -2784,6 +2933,55 @@
           </m:nary>
         </m:oMath>
       </m:oMathPara>
+    </w:p>
+    <w:p>
+      <w:r>
+        <w:t>Dans notre simulation, nous avons 4 points générateurs, situés bien au-dehors de la zone affichée :</w:t>
+      </w:r>
+    </w:p>
+    <w:p>
+      <w:r>
+        <w:drawing>
+          <wp:inline distT="0" distB="0" distL="0" distR="0" wp14:anchorId="5CDCAAB5" wp14:editId="1165F4C6">
+            <wp:extent cx="5760720" cy="871220"/>
+            <wp:effectExtent l="0" t="0" r="0" b="0"/>
+            <wp:docPr id="3" name="Image 3" descr="Une image contenant texte&#10;&#10;Description générée automatiquement"/>
+            <wp:cNvGraphicFramePr>
+              <a:graphicFrameLocks xmlns:a="http://schemas.openxmlformats.org/drawingml/2006/main" noChangeAspect="1"/>
+            </wp:cNvGraphicFramePr>
+            <a:graphic xmlns:a="http://schemas.openxmlformats.org/drawingml/2006/main">
+              <a:graphicData uri="http://schemas.openxmlformats.org/drawingml/2006/picture">
+                <pic:pic xmlns:pic="http://schemas.openxmlformats.org/drawingml/2006/picture">
+                  <pic:nvPicPr>
+                    <pic:cNvPr id="3" name="Image 3" descr="Une image contenant texte&#10;&#10;Description générée automatiquement"/>
+                    <pic:cNvPicPr/>
+                  </pic:nvPicPr>
+                  <pic:blipFill>
+                    <a:blip r:embed="rId23"/>
+                    <a:stretch>
+                      <a:fillRect/>
+                    </a:stretch>
+                  </pic:blipFill>
+                  <pic:spPr>
+                    <a:xfrm>
+                      <a:off x="0" y="0"/>
+                      <a:ext cx="5760720" cy="871220"/>
+                    </a:xfrm>
+                    <a:prstGeom prst="rect">
+                      <a:avLst/>
+                    </a:prstGeom>
+                  </pic:spPr>
+                </pic:pic>
+              </a:graphicData>
+            </a:graphic>
+          </wp:inline>
+        </w:drawing>
+      </w:r>
+    </w:p>
+    <w:p>
+      <w:r>
+        <w:t>L’océan obtenu ainsi étant entièrement lisse, nous avons décidé d’ajouter du bruit de Perlin, et de créer un effet d’écume en affichant une deuxième surface d’océan, moins bruitée que la première, et avec des paramètres d’ombrage et couleur différents.</w:t>
+      </w:r>
     </w:p>
     <w:p>
       <w:pPr>
@@ -3275,6 +3473,118 @@
       </w:rPr>
     </w:lvl>
   </w:abstractNum>
+  <w:abstractNum w:abstractNumId="4" w15:restartNumberingAfterBreak="0">
+    <w:nsid w:val="7E500D0B"/>
+    <w:multiLevelType w:val="hybridMultilevel"/>
+    <w:tmpl w:val="4FA25F58"/>
+    <w:lvl w:ilvl="0" w:tplc="3D425F16">
+      <w:numFmt w:val="bullet"/>
+      <w:lvlText w:val="-"/>
+      <w:lvlJc w:val="left"/>
+      <w:pPr>
+        <w:ind w:left="720" w:hanging="360"/>
+      </w:pPr>
+      <w:rPr>
+        <w:rFonts w:ascii="Calibri" w:eastAsiaTheme="minorEastAsia" w:hAnsi="Calibri" w:cs="Calibri" w:hint="default"/>
+      </w:rPr>
+    </w:lvl>
+    <w:lvl w:ilvl="1" w:tplc="040C0003" w:tentative="1">
+      <w:start w:val="1"/>
+      <w:numFmt w:val="bullet"/>
+      <w:lvlText w:val="o"/>
+      <w:lvlJc w:val="left"/>
+      <w:pPr>
+        <w:ind w:left="1440" w:hanging="360"/>
+      </w:pPr>
+      <w:rPr>
+        <w:rFonts w:ascii="Courier New" w:hAnsi="Courier New" w:cs="Courier New" w:hint="default"/>
+      </w:rPr>
+    </w:lvl>
+    <w:lvl w:ilvl="2" w:tplc="040C0005" w:tentative="1">
+      <w:start w:val="1"/>
+      <w:numFmt w:val="bullet"/>
+      <w:lvlText w:val=""/>
+      <w:lvlJc w:val="left"/>
+      <w:pPr>
+        <w:ind w:left="2160" w:hanging="360"/>
+      </w:pPr>
+      <w:rPr>
+        <w:rFonts w:ascii="Wingdings" w:hAnsi="Wingdings" w:hint="default"/>
+      </w:rPr>
+    </w:lvl>
+    <w:lvl w:ilvl="3" w:tplc="040C0001" w:tentative="1">
+      <w:start w:val="1"/>
+      <w:numFmt w:val="bullet"/>
+      <w:lvlText w:val=""/>
+      <w:lvlJc w:val="left"/>
+      <w:pPr>
+        <w:ind w:left="2880" w:hanging="360"/>
+      </w:pPr>
+      <w:rPr>
+        <w:rFonts w:ascii="Symbol" w:hAnsi="Symbol" w:hint="default"/>
+      </w:rPr>
+    </w:lvl>
+    <w:lvl w:ilvl="4" w:tplc="040C0003" w:tentative="1">
+      <w:start w:val="1"/>
+      <w:numFmt w:val="bullet"/>
+      <w:lvlText w:val="o"/>
+      <w:lvlJc w:val="left"/>
+      <w:pPr>
+        <w:ind w:left="3600" w:hanging="360"/>
+      </w:pPr>
+      <w:rPr>
+        <w:rFonts w:ascii="Courier New" w:hAnsi="Courier New" w:cs="Courier New" w:hint="default"/>
+      </w:rPr>
+    </w:lvl>
+    <w:lvl w:ilvl="5" w:tplc="040C0005" w:tentative="1">
+      <w:start w:val="1"/>
+      <w:numFmt w:val="bullet"/>
+      <w:lvlText w:val=""/>
+      <w:lvlJc w:val="left"/>
+      <w:pPr>
+        <w:ind w:left="4320" w:hanging="360"/>
+      </w:pPr>
+      <w:rPr>
+        <w:rFonts w:ascii="Wingdings" w:hAnsi="Wingdings" w:hint="default"/>
+      </w:rPr>
+    </w:lvl>
+    <w:lvl w:ilvl="6" w:tplc="040C0001" w:tentative="1">
+      <w:start w:val="1"/>
+      <w:numFmt w:val="bullet"/>
+      <w:lvlText w:val=""/>
+      <w:lvlJc w:val="left"/>
+      <w:pPr>
+        <w:ind w:left="5040" w:hanging="360"/>
+      </w:pPr>
+      <w:rPr>
+        <w:rFonts w:ascii="Symbol" w:hAnsi="Symbol" w:hint="default"/>
+      </w:rPr>
+    </w:lvl>
+    <w:lvl w:ilvl="7" w:tplc="040C0003" w:tentative="1">
+      <w:start w:val="1"/>
+      <w:numFmt w:val="bullet"/>
+      <w:lvlText w:val="o"/>
+      <w:lvlJc w:val="left"/>
+      <w:pPr>
+        <w:ind w:left="5760" w:hanging="360"/>
+      </w:pPr>
+      <w:rPr>
+        <w:rFonts w:ascii="Courier New" w:hAnsi="Courier New" w:cs="Courier New" w:hint="default"/>
+      </w:rPr>
+    </w:lvl>
+    <w:lvl w:ilvl="8" w:tplc="040C0005" w:tentative="1">
+      <w:start w:val="1"/>
+      <w:numFmt w:val="bullet"/>
+      <w:lvlText w:val=""/>
+      <w:lvlJc w:val="left"/>
+      <w:pPr>
+        <w:ind w:left="6480" w:hanging="360"/>
+      </w:pPr>
+      <w:rPr>
+        <w:rFonts w:ascii="Wingdings" w:hAnsi="Wingdings" w:hint="default"/>
+      </w:rPr>
+    </w:lvl>
+  </w:abstractNum>
   <w:num w:numId="1">
     <w:abstractNumId w:val="0"/>
   </w:num>
@@ -3286,6 +3596,9 @@
   </w:num>
   <w:num w:numId="4">
     <w:abstractNumId w:val="3"/>
+  </w:num>
+  <w:num w:numId="5">
+    <w:abstractNumId w:val="4"/>
   </w:num>
 </w:numbering>
 </file>
@@ -3902,6 +4215,7 @@
   <w:style w:type="character" w:default="1" w:styleId="Policepardfaut">
     <w:name w:val="Default Paragraph Font"/>
     <w:uiPriority w:val="1"/>
+    <w:semiHidden/>
     <w:unhideWhenUsed/>
   </w:style>
   <w:style w:type="table" w:default="1" w:styleId="TableauNormal">

--- a/Rapport/Rapport.docx
+++ b/Rapport/Rapport.docx
@@ -102,7 +102,7 @@
           <w:r>
             <w:fldChar w:fldCharType="separate"/>
           </w:r>
-          <w:hyperlink w:anchor="_Toc73194857" w:history="1">
+          <w:hyperlink w:anchor="_Toc73197149" w:history="1">
             <w:r>
               <w:rPr>
                 <w:rStyle w:val="Lienhypertexte"/>
@@ -145,7 +145,7 @@
                 <w:noProof/>
                 <w:webHidden/>
               </w:rPr>
-              <w:instrText xml:space="preserve"> PAGEREF _Toc73194857 \h </w:instrText>
+              <w:instrText xml:space="preserve"> PAGEREF _Toc73197149 \h </w:instrText>
             </w:r>
             <w:r>
               <w:rPr>
@@ -190,7 +190,7 @@
               <w:lang w:eastAsia="fr-FR"/>
             </w:rPr>
           </w:pPr>
-          <w:hyperlink w:anchor="_Toc73194858" w:history="1">
+          <w:hyperlink w:anchor="_Toc73197150" w:history="1">
             <w:r>
               <w:rPr>
                 <w:rStyle w:val="Lienhypertexte"/>
@@ -233,7 +233,7 @@
                 <w:noProof/>
                 <w:webHidden/>
               </w:rPr>
-              <w:instrText xml:space="preserve"> PAGEREF _Toc73194858 \h </w:instrText>
+              <w:instrText xml:space="preserve"> PAGEREF _Toc73197150 \h </w:instrText>
             </w:r>
             <w:r>
               <w:rPr>
@@ -278,7 +278,7 @@
               <w:lang w:eastAsia="fr-FR"/>
             </w:rPr>
           </w:pPr>
-          <w:hyperlink w:anchor="_Toc73194859" w:history="1">
+          <w:hyperlink w:anchor="_Toc73197151" w:history="1">
             <w:r>
               <w:rPr>
                 <w:rStyle w:val="Lienhypertexte"/>
@@ -321,7 +321,7 @@
                 <w:noProof/>
                 <w:webHidden/>
               </w:rPr>
-              <w:instrText xml:space="preserve"> PAGEREF _Toc73194859 \h </w:instrText>
+              <w:instrText xml:space="preserve"> PAGEREF _Toc73197151 \h </w:instrText>
             </w:r>
             <w:r>
               <w:rPr>
@@ -366,7 +366,7 @@
               <w:lang w:eastAsia="fr-FR"/>
             </w:rPr>
           </w:pPr>
-          <w:hyperlink w:anchor="_Toc73194860" w:history="1">
+          <w:hyperlink w:anchor="_Toc73197152" w:history="1">
             <w:r>
               <w:rPr>
                 <w:rStyle w:val="Lienhypertexte"/>
@@ -409,271 +409,7 @@
                 <w:noProof/>
                 <w:webHidden/>
               </w:rPr>
-              <w:instrText xml:space="preserve"> PAGEREF _Toc73194860 \h </w:instrText>
-            </w:r>
-            <w:r>
-              <w:rPr>
-                <w:noProof/>
-                <w:webHidden/>
-              </w:rPr>
-            </w:r>
-            <w:r>
-              <w:rPr>
-                <w:noProof/>
-                <w:webHidden/>
-              </w:rPr>
-              <w:fldChar w:fldCharType="separate"/>
-            </w:r>
-            <w:r>
-              <w:rPr>
-                <w:noProof/>
-                <w:webHidden/>
-              </w:rPr>
-              <w:t>4</w:t>
-            </w:r>
-            <w:r>
-              <w:rPr>
-                <w:noProof/>
-                <w:webHidden/>
-              </w:rPr>
-              <w:fldChar w:fldCharType="end"/>
-            </w:r>
-          </w:hyperlink>
-        </w:p>
-        <w:p>
-          <w:pPr>
-            <w:pStyle w:val="TM3"/>
-            <w:tabs>
-              <w:tab w:val="left" w:pos="880"/>
-              <w:tab w:val="right" w:leader="dot" w:pos="9062"/>
-            </w:tabs>
-            <w:rPr>
-              <w:noProof/>
-              <w:sz w:val="22"/>
-              <w:szCs w:val="22"/>
-              <w:lang w:eastAsia="fr-FR"/>
-            </w:rPr>
-          </w:pPr>
-          <w:hyperlink w:anchor="_Toc73194861" w:history="1">
-            <w:r>
-              <w:rPr>
-                <w:rStyle w:val="Lienhypertexte"/>
-                <w:noProof/>
-              </w:rPr>
-              <w:t>a.</w:t>
-            </w:r>
-            <w:r>
-              <w:rPr>
-                <w:noProof/>
-                <w:sz w:val="22"/>
-                <w:szCs w:val="22"/>
-                <w:lang w:eastAsia="fr-FR"/>
-              </w:rPr>
-              <w:tab/>
-            </w:r>
-            <w:r>
-              <w:rPr>
-                <w:rStyle w:val="Lienhypertexte"/>
-                <w:noProof/>
-              </w:rPr>
-              <w:t>Planche</w:t>
-            </w:r>
-            <w:r>
-              <w:rPr>
-                <w:noProof/>
-                <w:webHidden/>
-              </w:rPr>
-              <w:tab/>
-            </w:r>
-            <w:r>
-              <w:rPr>
-                <w:noProof/>
-                <w:webHidden/>
-              </w:rPr>
-              <w:fldChar w:fldCharType="begin"/>
-            </w:r>
-            <w:r>
-              <w:rPr>
-                <w:noProof/>
-                <w:webHidden/>
-              </w:rPr>
-              <w:instrText xml:space="preserve"> PAGEREF _Toc73194861 \h </w:instrText>
-            </w:r>
-            <w:r>
-              <w:rPr>
-                <w:noProof/>
-                <w:webHidden/>
-              </w:rPr>
-            </w:r>
-            <w:r>
-              <w:rPr>
-                <w:noProof/>
-                <w:webHidden/>
-              </w:rPr>
-              <w:fldChar w:fldCharType="separate"/>
-            </w:r>
-            <w:r>
-              <w:rPr>
-                <w:noProof/>
-                <w:webHidden/>
-              </w:rPr>
-              <w:t>4</w:t>
-            </w:r>
-            <w:r>
-              <w:rPr>
-                <w:noProof/>
-                <w:webHidden/>
-              </w:rPr>
-              <w:fldChar w:fldCharType="end"/>
-            </w:r>
-          </w:hyperlink>
-        </w:p>
-        <w:p>
-          <w:pPr>
-            <w:pStyle w:val="TM3"/>
-            <w:tabs>
-              <w:tab w:val="left" w:pos="880"/>
-              <w:tab w:val="right" w:leader="dot" w:pos="9062"/>
-            </w:tabs>
-            <w:rPr>
-              <w:noProof/>
-              <w:sz w:val="22"/>
-              <w:szCs w:val="22"/>
-              <w:lang w:eastAsia="fr-FR"/>
-            </w:rPr>
-          </w:pPr>
-          <w:hyperlink w:anchor="_Toc73194862" w:history="1">
-            <w:r>
-              <w:rPr>
-                <w:rStyle w:val="Lienhypertexte"/>
-                <w:noProof/>
-              </w:rPr>
-              <w:t>b.</w:t>
-            </w:r>
-            <w:r>
-              <w:rPr>
-                <w:noProof/>
-                <w:sz w:val="22"/>
-                <w:szCs w:val="22"/>
-                <w:lang w:eastAsia="fr-FR"/>
-              </w:rPr>
-              <w:tab/>
-            </w:r>
-            <w:r>
-              <w:rPr>
-                <w:rStyle w:val="Lienhypertexte"/>
-                <w:noProof/>
-              </w:rPr>
-              <w:t>Voile</w:t>
-            </w:r>
-            <w:r>
-              <w:rPr>
-                <w:noProof/>
-                <w:webHidden/>
-              </w:rPr>
-              <w:tab/>
-            </w:r>
-            <w:r>
-              <w:rPr>
-                <w:noProof/>
-                <w:webHidden/>
-              </w:rPr>
-              <w:fldChar w:fldCharType="begin"/>
-            </w:r>
-            <w:r>
-              <w:rPr>
-                <w:noProof/>
-                <w:webHidden/>
-              </w:rPr>
-              <w:instrText xml:space="preserve"> PAGEREF _Toc73194862 \h </w:instrText>
-            </w:r>
-            <w:r>
-              <w:rPr>
-                <w:noProof/>
-                <w:webHidden/>
-              </w:rPr>
-            </w:r>
-            <w:r>
-              <w:rPr>
-                <w:noProof/>
-                <w:webHidden/>
-              </w:rPr>
-              <w:fldChar w:fldCharType="separate"/>
-            </w:r>
-            <w:r>
-              <w:rPr>
-                <w:noProof/>
-                <w:webHidden/>
-              </w:rPr>
-              <w:t>4</w:t>
-            </w:r>
-            <w:r>
-              <w:rPr>
-                <w:noProof/>
-                <w:webHidden/>
-              </w:rPr>
-              <w:fldChar w:fldCharType="end"/>
-            </w:r>
-          </w:hyperlink>
-        </w:p>
-        <w:p>
-          <w:pPr>
-            <w:pStyle w:val="TM2"/>
-            <w:tabs>
-              <w:tab w:val="left" w:pos="660"/>
-              <w:tab w:val="right" w:leader="dot" w:pos="9062"/>
-            </w:tabs>
-            <w:rPr>
-              <w:noProof/>
-              <w:sz w:val="22"/>
-              <w:szCs w:val="22"/>
-              <w:lang w:eastAsia="fr-FR"/>
-            </w:rPr>
-          </w:pPr>
-          <w:hyperlink w:anchor="_Toc73194863" w:history="1">
-            <w:r>
-              <w:rPr>
-                <w:rStyle w:val="Lienhypertexte"/>
-                <w:noProof/>
-              </w:rPr>
-              <w:t>III)</w:t>
-            </w:r>
-            <w:r>
-              <w:rPr>
-                <w:noProof/>
-                <w:sz w:val="22"/>
-                <w:szCs w:val="22"/>
-                <w:lang w:eastAsia="fr-FR"/>
-              </w:rPr>
-              <w:tab/>
-            </w:r>
-            <w:r>
-              <w:rPr>
-                <w:rStyle w:val="Lienhypertexte"/>
-                <w:noProof/>
-              </w:rPr>
-              <w:t>Océan</w:t>
-            </w:r>
-            <w:r>
-              <w:rPr>
-                <w:noProof/>
-                <w:webHidden/>
-              </w:rPr>
-              <w:tab/>
-            </w:r>
-            <w:r>
-              <w:rPr>
-                <w:noProof/>
-                <w:webHidden/>
-              </w:rPr>
-              <w:fldChar w:fldCharType="begin"/>
-            </w:r>
-            <w:r>
-              <w:rPr>
-                <w:noProof/>
-                <w:webHidden/>
-              </w:rPr>
-              <w:instrText xml:space="preserve"> PAGEREF _Toc73194863 \h </w:instrText>
+              <w:instrText xml:space="preserve"> PAGEREF _Toc73197152 \h </w:instrText>
             </w:r>
             <w:r>
               <w:rPr>
@@ -718,7 +454,7 @@
               <w:lang w:eastAsia="fr-FR"/>
             </w:rPr>
           </w:pPr>
-          <w:hyperlink w:anchor="_Toc73194864" w:history="1">
+          <w:hyperlink w:anchor="_Toc73197153" w:history="1">
             <w:r>
               <w:rPr>
                 <w:rStyle w:val="Lienhypertexte"/>
@@ -740,7 +476,7 @@
                 <w:rStyle w:val="Lienhypertexte"/>
                 <w:noProof/>
               </w:rPr>
-              <w:t>Forme, paramètres</w:t>
+              <w:t>Planche</w:t>
             </w:r>
             <w:r>
               <w:rPr>
@@ -761,7 +497,7 @@
                 <w:noProof/>
                 <w:webHidden/>
               </w:rPr>
-              <w:instrText xml:space="preserve"> PAGEREF _Toc73194864 \h </w:instrText>
+              <w:instrText xml:space="preserve"> PAGEREF _Toc73197153 \h </w:instrText>
             </w:r>
             <w:r>
               <w:rPr>
@@ -806,7 +542,7 @@
               <w:lang w:eastAsia="fr-FR"/>
             </w:rPr>
           </w:pPr>
-          <w:hyperlink w:anchor="_Toc73194865" w:history="1">
+          <w:hyperlink w:anchor="_Toc73197154" w:history="1">
             <w:r>
               <w:rPr>
                 <w:rStyle w:val="Lienhypertexte"/>
@@ -828,7 +564,7 @@
                 <w:rStyle w:val="Lienhypertexte"/>
                 <w:noProof/>
               </w:rPr>
-              <w:t>Bruit de Perlin</w:t>
+              <w:t>Voile</w:t>
             </w:r>
             <w:r>
               <w:rPr>
@@ -849,7 +585,7 @@
                 <w:noProof/>
                 <w:webHidden/>
               </w:rPr>
-              <w:instrText xml:space="preserve"> PAGEREF _Toc73194865 \h </w:instrText>
+              <w:instrText xml:space="preserve"> PAGEREF _Toc73197154 \h </w:instrText>
             </w:r>
             <w:r>
               <w:rPr>
@@ -869,7 +605,7 @@
                 <w:noProof/>
                 <w:webHidden/>
               </w:rPr>
-              <w:t>5</w:t>
+              <w:t>6</w:t>
             </w:r>
             <w:r>
               <w:rPr>
@@ -884,7 +620,7 @@
           <w:pPr>
             <w:pStyle w:val="TM2"/>
             <w:tabs>
-              <w:tab w:val="left" w:pos="880"/>
+              <w:tab w:val="left" w:pos="660"/>
               <w:tab w:val="right" w:leader="dot" w:pos="9062"/>
             </w:tabs>
             <w:rPr>
@@ -894,13 +630,13 @@
               <w:lang w:eastAsia="fr-FR"/>
             </w:rPr>
           </w:pPr>
-          <w:hyperlink w:anchor="_Toc73194866" w:history="1">
+          <w:hyperlink w:anchor="_Toc73197155" w:history="1">
             <w:r>
               <w:rPr>
                 <w:rStyle w:val="Lienhypertexte"/>
                 <w:noProof/>
               </w:rPr>
-              <w:t>IV)</w:t>
+              <w:t>III)</w:t>
             </w:r>
             <w:r>
               <w:rPr>
@@ -916,7 +652,7 @@
                 <w:rStyle w:val="Lienhypertexte"/>
                 <w:noProof/>
               </w:rPr>
-              <w:t>Simulation physique</w:t>
+              <w:t>Océan</w:t>
             </w:r>
             <w:r>
               <w:rPr>
@@ -937,7 +673,7 @@
                 <w:noProof/>
                 <w:webHidden/>
               </w:rPr>
-              <w:instrText xml:space="preserve"> PAGEREF _Toc73194866 \h </w:instrText>
+              <w:instrText xml:space="preserve"> PAGEREF _Toc73197155 \h </w:instrText>
             </w:r>
             <w:r>
               <w:rPr>
@@ -982,7 +718,7 @@
               <w:lang w:eastAsia="fr-FR"/>
             </w:rPr>
           </w:pPr>
-          <w:hyperlink w:anchor="_Toc73194867" w:history="1">
+          <w:hyperlink w:anchor="_Toc73197156" w:history="1">
             <w:r>
               <w:rPr>
                 <w:rStyle w:val="Lienhypertexte"/>
@@ -1004,7 +740,7 @@
                 <w:rStyle w:val="Lienhypertexte"/>
                 <w:noProof/>
               </w:rPr>
-              <w:t>Voile</w:t>
+              <w:t>Forme, paramètres</w:t>
             </w:r>
             <w:r>
               <w:rPr>
@@ -1025,7 +761,7 @@
                 <w:noProof/>
                 <w:webHidden/>
               </w:rPr>
-              <w:instrText xml:space="preserve"> PAGEREF _Toc73194867 \h </w:instrText>
+              <w:instrText xml:space="preserve"> PAGEREF _Toc73197156 \h </w:instrText>
             </w:r>
             <w:r>
               <w:rPr>
@@ -1070,7 +806,271 @@
               <w:lang w:eastAsia="fr-FR"/>
             </w:rPr>
           </w:pPr>
-          <w:hyperlink w:anchor="_Toc73194868" w:history="1">
+          <w:hyperlink w:anchor="_Toc73197157" w:history="1">
+            <w:r>
+              <w:rPr>
+                <w:rStyle w:val="Lienhypertexte"/>
+                <w:noProof/>
+              </w:rPr>
+              <w:t>b.</w:t>
+            </w:r>
+            <w:r>
+              <w:rPr>
+                <w:noProof/>
+                <w:sz w:val="22"/>
+                <w:szCs w:val="22"/>
+                <w:lang w:eastAsia="fr-FR"/>
+              </w:rPr>
+              <w:tab/>
+            </w:r>
+            <w:r>
+              <w:rPr>
+                <w:rStyle w:val="Lienhypertexte"/>
+                <w:noProof/>
+              </w:rPr>
+              <w:t>Bruit de Perlin</w:t>
+            </w:r>
+            <w:r>
+              <w:rPr>
+                <w:noProof/>
+                <w:webHidden/>
+              </w:rPr>
+              <w:tab/>
+            </w:r>
+            <w:r>
+              <w:rPr>
+                <w:noProof/>
+                <w:webHidden/>
+              </w:rPr>
+              <w:fldChar w:fldCharType="begin"/>
+            </w:r>
+            <w:r>
+              <w:rPr>
+                <w:noProof/>
+                <w:webHidden/>
+              </w:rPr>
+              <w:instrText xml:space="preserve"> PAGEREF _Toc73197157 \h </w:instrText>
+            </w:r>
+            <w:r>
+              <w:rPr>
+                <w:noProof/>
+                <w:webHidden/>
+              </w:rPr>
+            </w:r>
+            <w:r>
+              <w:rPr>
+                <w:noProof/>
+                <w:webHidden/>
+              </w:rPr>
+              <w:fldChar w:fldCharType="separate"/>
+            </w:r>
+            <w:r>
+              <w:rPr>
+                <w:noProof/>
+                <w:webHidden/>
+              </w:rPr>
+              <w:t>6</w:t>
+            </w:r>
+            <w:r>
+              <w:rPr>
+                <w:noProof/>
+                <w:webHidden/>
+              </w:rPr>
+              <w:fldChar w:fldCharType="end"/>
+            </w:r>
+          </w:hyperlink>
+        </w:p>
+        <w:p>
+          <w:pPr>
+            <w:pStyle w:val="TM2"/>
+            <w:tabs>
+              <w:tab w:val="left" w:pos="880"/>
+              <w:tab w:val="right" w:leader="dot" w:pos="9062"/>
+            </w:tabs>
+            <w:rPr>
+              <w:noProof/>
+              <w:sz w:val="22"/>
+              <w:szCs w:val="22"/>
+              <w:lang w:eastAsia="fr-FR"/>
+            </w:rPr>
+          </w:pPr>
+          <w:hyperlink w:anchor="_Toc73197158" w:history="1">
+            <w:r>
+              <w:rPr>
+                <w:rStyle w:val="Lienhypertexte"/>
+                <w:noProof/>
+              </w:rPr>
+              <w:t>IV)</w:t>
+            </w:r>
+            <w:r>
+              <w:rPr>
+                <w:noProof/>
+                <w:sz w:val="22"/>
+                <w:szCs w:val="22"/>
+                <w:lang w:eastAsia="fr-FR"/>
+              </w:rPr>
+              <w:tab/>
+            </w:r>
+            <w:r>
+              <w:rPr>
+                <w:rStyle w:val="Lienhypertexte"/>
+                <w:noProof/>
+              </w:rPr>
+              <w:t>Simulation physique</w:t>
+            </w:r>
+            <w:r>
+              <w:rPr>
+                <w:noProof/>
+                <w:webHidden/>
+              </w:rPr>
+              <w:tab/>
+            </w:r>
+            <w:r>
+              <w:rPr>
+                <w:noProof/>
+                <w:webHidden/>
+              </w:rPr>
+              <w:fldChar w:fldCharType="begin"/>
+            </w:r>
+            <w:r>
+              <w:rPr>
+                <w:noProof/>
+                <w:webHidden/>
+              </w:rPr>
+              <w:instrText xml:space="preserve"> PAGEREF _Toc73197158 \h </w:instrText>
+            </w:r>
+            <w:r>
+              <w:rPr>
+                <w:noProof/>
+                <w:webHidden/>
+              </w:rPr>
+            </w:r>
+            <w:r>
+              <w:rPr>
+                <w:noProof/>
+                <w:webHidden/>
+              </w:rPr>
+              <w:fldChar w:fldCharType="separate"/>
+            </w:r>
+            <w:r>
+              <w:rPr>
+                <w:noProof/>
+                <w:webHidden/>
+              </w:rPr>
+              <w:t>7</w:t>
+            </w:r>
+            <w:r>
+              <w:rPr>
+                <w:noProof/>
+                <w:webHidden/>
+              </w:rPr>
+              <w:fldChar w:fldCharType="end"/>
+            </w:r>
+          </w:hyperlink>
+        </w:p>
+        <w:p>
+          <w:pPr>
+            <w:pStyle w:val="TM3"/>
+            <w:tabs>
+              <w:tab w:val="left" w:pos="880"/>
+              <w:tab w:val="right" w:leader="dot" w:pos="9062"/>
+            </w:tabs>
+            <w:rPr>
+              <w:noProof/>
+              <w:sz w:val="22"/>
+              <w:szCs w:val="22"/>
+              <w:lang w:eastAsia="fr-FR"/>
+            </w:rPr>
+          </w:pPr>
+          <w:hyperlink w:anchor="_Toc73197159" w:history="1">
+            <w:r>
+              <w:rPr>
+                <w:rStyle w:val="Lienhypertexte"/>
+                <w:noProof/>
+              </w:rPr>
+              <w:t>a.</w:t>
+            </w:r>
+            <w:r>
+              <w:rPr>
+                <w:noProof/>
+                <w:sz w:val="22"/>
+                <w:szCs w:val="22"/>
+                <w:lang w:eastAsia="fr-FR"/>
+              </w:rPr>
+              <w:tab/>
+            </w:r>
+            <w:r>
+              <w:rPr>
+                <w:rStyle w:val="Lienhypertexte"/>
+                <w:noProof/>
+              </w:rPr>
+              <w:t>Voile</w:t>
+            </w:r>
+            <w:r>
+              <w:rPr>
+                <w:noProof/>
+                <w:webHidden/>
+              </w:rPr>
+              <w:tab/>
+            </w:r>
+            <w:r>
+              <w:rPr>
+                <w:noProof/>
+                <w:webHidden/>
+              </w:rPr>
+              <w:fldChar w:fldCharType="begin"/>
+            </w:r>
+            <w:r>
+              <w:rPr>
+                <w:noProof/>
+                <w:webHidden/>
+              </w:rPr>
+              <w:instrText xml:space="preserve"> PAGEREF _Toc73197159 \h </w:instrText>
+            </w:r>
+            <w:r>
+              <w:rPr>
+                <w:noProof/>
+                <w:webHidden/>
+              </w:rPr>
+            </w:r>
+            <w:r>
+              <w:rPr>
+                <w:noProof/>
+                <w:webHidden/>
+              </w:rPr>
+              <w:fldChar w:fldCharType="separate"/>
+            </w:r>
+            <w:r>
+              <w:rPr>
+                <w:noProof/>
+                <w:webHidden/>
+              </w:rPr>
+              <w:t>7</w:t>
+            </w:r>
+            <w:r>
+              <w:rPr>
+                <w:noProof/>
+                <w:webHidden/>
+              </w:rPr>
+              <w:fldChar w:fldCharType="end"/>
+            </w:r>
+          </w:hyperlink>
+        </w:p>
+        <w:p>
+          <w:pPr>
+            <w:pStyle w:val="TM3"/>
+            <w:tabs>
+              <w:tab w:val="left" w:pos="880"/>
+              <w:tab w:val="right" w:leader="dot" w:pos="9062"/>
+            </w:tabs>
+            <w:rPr>
+              <w:noProof/>
+              <w:sz w:val="22"/>
+              <w:szCs w:val="22"/>
+              <w:lang w:eastAsia="fr-FR"/>
+            </w:rPr>
+          </w:pPr>
+          <w:hyperlink w:anchor="_Toc73197160" w:history="1">
             <w:r>
               <w:rPr>
                 <w:rStyle w:val="Lienhypertexte"/>
@@ -1113,7 +1113,7 @@
                 <w:noProof/>
                 <w:webHidden/>
               </w:rPr>
-              <w:instrText xml:space="preserve"> PAGEREF _Toc73194868 \h </w:instrText>
+              <w:instrText xml:space="preserve"> PAGEREF _Toc73197160 \h </w:instrText>
             </w:r>
             <w:r>
               <w:rPr>
@@ -1133,7 +1133,7 @@
                 <w:noProof/>
                 <w:webHidden/>
               </w:rPr>
-              <w:t>6</w:t>
+              <w:t>7</w:t>
             </w:r>
             <w:r>
               <w:rPr>
@@ -1169,7 +1169,7 @@
           <w:numId w:val="3"/>
         </w:numPr>
       </w:pPr>
-      <w:bookmarkStart w:id="0" w:name="_Toc73194857"/>
+      <w:bookmarkStart w:id="0" w:name="_Toc73197149"/>
       <w:r>
         <w:lastRenderedPageBreak/>
         <w:t xml:space="preserve">Le </w:t>
@@ -1190,7 +1190,7 @@
           <w:numId w:val="3"/>
         </w:numPr>
       </w:pPr>
-      <w:bookmarkStart w:id="1" w:name="_Toc73194858"/>
+      <w:bookmarkStart w:id="1" w:name="_Toc73197150"/>
       <w:r>
         <w:t>Hiérarchie</w:t>
       </w:r>
@@ -1213,7 +1213,7 @@
           <w:noProof/>
         </w:rPr>
         <w:drawing>
-          <wp:anchor distT="0" distB="0" distL="114300" distR="114300" simplePos="0" relativeHeight="251656192" behindDoc="0" locked="0" layoutInCell="1" allowOverlap="1" wp14:anchorId="5E8A5B33" wp14:editId="3DDA73E0">
+          <wp:anchor distT="0" distB="0" distL="114300" distR="114300" simplePos="0" relativeHeight="251651584" behindDoc="0" locked="0" layoutInCell="1" allowOverlap="1" wp14:anchorId="5E8A5B33" wp14:editId="3DDA73E0">
             <wp:simplePos x="0" y="0"/>
             <wp:positionH relativeFrom="page">
               <wp:align>left</wp:align>
@@ -1367,14 +1367,13 @@
           <w:numId w:val="3"/>
         </w:numPr>
       </w:pPr>
-      <w:bookmarkStart w:id="2" w:name="_Toc73194859"/>
+      <w:bookmarkStart w:id="2" w:name="_Toc73197151"/>
       <w:r>
         <w:lastRenderedPageBreak/>
         <w:t>Cinématique inverse</w:t>
       </w:r>
       <w:bookmarkEnd w:id="2"/>
     </w:p>
-    <w:p/>
     <w:p>
       <w:r>
         <w:t xml:space="preserve">Il s’agit à présent d’animer le surfeur, étant donné une fonction </w:t>
@@ -1426,7 +1425,7 @@
           <w:noProof/>
         </w:rPr>
         <w:drawing>
-          <wp:anchor distT="0" distB="0" distL="114300" distR="114300" simplePos="0" relativeHeight="251665408" behindDoc="0" locked="0" layoutInCell="1" allowOverlap="1" wp14:anchorId="2C9C094A" wp14:editId="13EA7785">
+          <wp:anchor distT="0" distB="0" distL="114300" distR="114300" simplePos="0" relativeHeight="251652608" behindDoc="0" locked="0" layoutInCell="1" allowOverlap="1" wp14:anchorId="2C9C094A" wp14:editId="13EA7785">
             <wp:simplePos x="0" y="0"/>
             <wp:positionH relativeFrom="margin">
               <wp:align>center</wp:align>
@@ -1522,7 +1521,7 @@
           <w:noProof/>
         </w:rPr>
         <w:drawing>
-          <wp:anchor distT="0" distB="0" distL="114300" distR="114300" simplePos="0" relativeHeight="251666432" behindDoc="0" locked="0" layoutInCell="1" allowOverlap="1" wp14:anchorId="00C2AE65" wp14:editId="24F7D4ED">
+          <wp:anchor distT="0" distB="0" distL="114300" distR="114300" simplePos="0" relativeHeight="251653632" behindDoc="0" locked="0" layoutInCell="1" allowOverlap="1" wp14:anchorId="00C2AE65" wp14:editId="24F7D4ED">
             <wp:simplePos x="0" y="0"/>
             <wp:positionH relativeFrom="column">
               <wp:posOffset>414655</wp:posOffset>
@@ -1605,7 +1604,7 @@
           <w:noProof/>
         </w:rPr>
         <w:drawing>
-          <wp:anchor distT="0" distB="0" distL="114300" distR="114300" simplePos="0" relativeHeight="251667456" behindDoc="0" locked="0" layoutInCell="1" allowOverlap="1" wp14:anchorId="2974BEB5" wp14:editId="52B056FF">
+          <wp:anchor distT="0" distB="0" distL="114300" distR="114300" simplePos="0" relativeHeight="251654656" behindDoc="0" locked="0" layoutInCell="1" allowOverlap="1" wp14:anchorId="2974BEB5" wp14:editId="52B056FF">
             <wp:simplePos x="0" y="0"/>
             <wp:positionH relativeFrom="column">
               <wp:posOffset>452755</wp:posOffset>
@@ -1673,11 +1672,7 @@
         </w:rPr>
       </w:pPr>
       <w:r>
-        <w:t xml:space="preserve">Remarque : L’angle de roulis n’est pas considéré ici : en effet, dans le cadre d’une planche de surf (cela peut différer pour un véritable kite-surf, où la traction de la voile modifie la physique du phénomène), la </w:t>
-      </w:r>
-      <w:r>
-        <w:lastRenderedPageBreak/>
-        <w:t>planche reste généralement horizontale, car le poids du surfeur est majoritaire devant le moment généré par l’eau sur les bords de la planche.</w:t>
+        <w:t>Remarque : L’angle de roulis n’est pas considéré ici : en effet, dans le cadre d’une planche de surf (cela peut différer pour un véritable kite-surf, où la traction de la voile modifie la physique du phénomène), la planche reste généralement horizontale, car le poids du surfeur est majoritaire devant le moment généré par l’eau sur les bords de la planche.</w:t>
       </w:r>
       <w:r>
         <w:br w:type="page"/>
@@ -1694,7 +1689,7 @@
         </w:rPr>
         <w:lastRenderedPageBreak/>
         <w:drawing>
-          <wp:anchor distT="0" distB="0" distL="114300" distR="114300" simplePos="0" relativeHeight="251669504" behindDoc="1" locked="0" layoutInCell="1" allowOverlap="1" wp14:anchorId="57ABAA40" wp14:editId="0B9511B7">
+          <wp:anchor distT="0" distB="0" distL="114300" distR="114300" simplePos="0" relativeHeight="251655680" behindDoc="1" locked="0" layoutInCell="1" allowOverlap="1" wp14:anchorId="57ABAA40" wp14:editId="0B9511B7">
             <wp:simplePos x="0" y="0"/>
             <wp:positionH relativeFrom="margin">
               <wp:posOffset>-1554480</wp:posOffset>
@@ -1775,7 +1770,7 @@
           <w:szCs w:val="28"/>
         </w:rPr>
         <w:drawing>
-          <wp:anchor distT="0" distB="0" distL="114300" distR="114300" simplePos="0" relativeHeight="251670528" behindDoc="1" locked="0" layoutInCell="1" allowOverlap="1" wp14:anchorId="32024B9A" wp14:editId="6A446194">
+          <wp:anchor distT="0" distB="0" distL="114300" distR="114300" simplePos="0" relativeHeight="251656704" behindDoc="1" locked="0" layoutInCell="1" allowOverlap="1" wp14:anchorId="32024B9A" wp14:editId="6A446194">
             <wp:simplePos x="0" y="0"/>
             <wp:positionH relativeFrom="column">
               <wp:posOffset>2263140</wp:posOffset>
@@ -1949,7 +1944,7 @@
           <w:numId w:val="3"/>
         </w:numPr>
       </w:pPr>
-      <w:bookmarkStart w:id="3" w:name="_Toc73194860"/>
+      <w:bookmarkStart w:id="3" w:name="_Toc73197152"/>
       <w:r>
         <w:t>Meshes</w:t>
       </w:r>
@@ -1962,7 +1957,7 @@
           <w:noProof/>
         </w:rPr>
         <w:drawing>
-          <wp:anchor distT="0" distB="0" distL="114300" distR="114300" simplePos="0" relativeHeight="251673600" behindDoc="1" locked="0" layoutInCell="1" allowOverlap="1" wp14:anchorId="6CA86E23" wp14:editId="69BA61C4">
+          <wp:anchor distT="0" distB="0" distL="114300" distR="114300" simplePos="0" relativeHeight="251659776" behindDoc="1" locked="0" layoutInCell="1" allowOverlap="1" wp14:anchorId="6CA86E23" wp14:editId="69BA61C4">
             <wp:simplePos x="0" y="0"/>
             <wp:positionH relativeFrom="column">
               <wp:posOffset>300797</wp:posOffset>
@@ -2049,7 +2044,7 @@
           <w:numId w:val="3"/>
         </w:numPr>
       </w:pPr>
-      <w:bookmarkStart w:id="4" w:name="_Toc73194861"/>
+      <w:bookmarkStart w:id="4" w:name="_Toc73197153"/>
       <w:r>
         <w:t>Planche</w:t>
       </w:r>
@@ -2069,7 +2064,7 @@
           <w:szCs w:val="18"/>
         </w:rPr>
         <w:drawing>
-          <wp:anchor distT="0" distB="0" distL="114300" distR="114300" simplePos="0" relativeHeight="251674624" behindDoc="1" locked="0" layoutInCell="1" allowOverlap="1" wp14:anchorId="40C307D8" wp14:editId="3C811FCB">
+          <wp:anchor distT="0" distB="0" distL="114300" distR="114300" simplePos="0" relativeHeight="251660800" behindDoc="1" locked="0" layoutInCell="1" allowOverlap="1" wp14:anchorId="40C307D8" wp14:editId="3C811FCB">
             <wp:simplePos x="0" y="0"/>
             <wp:positionH relativeFrom="margin">
               <wp:posOffset>135669</wp:posOffset>
@@ -2135,7 +2130,7 @@
           <w:szCs w:val="18"/>
         </w:rPr>
         <w:drawing>
-          <wp:anchor distT="0" distB="0" distL="114300" distR="114300" simplePos="0" relativeHeight="251675648" behindDoc="1" locked="0" layoutInCell="1" allowOverlap="1" wp14:anchorId="61195A9D" wp14:editId="5319EDE3">
+          <wp:anchor distT="0" distB="0" distL="114300" distR="114300" simplePos="0" relativeHeight="251661824" behindDoc="1" locked="0" layoutInCell="1" allowOverlap="1" wp14:anchorId="61195A9D" wp14:editId="5319EDE3">
             <wp:simplePos x="0" y="0"/>
             <wp:positionH relativeFrom="margin">
               <wp:posOffset>365373</wp:posOffset>
@@ -2211,7 +2206,6 @@
           <w:szCs w:val="24"/>
         </w:rPr>
       </w:pPr>
-      <w:bookmarkStart w:id="5" w:name="_Toc73194862"/>
       <w:r>
         <w:br w:type="page"/>
       </w:r>
@@ -2224,13 +2218,14 @@
           <w:numId w:val="3"/>
         </w:numPr>
       </w:pPr>
+      <w:bookmarkStart w:id="5" w:name="_Toc73197154"/>
       <w:r>
         <w:rPr>
           <w:noProof/>
         </w:rPr>
         <w:lastRenderedPageBreak/>
         <w:drawing>
-          <wp:anchor distT="0" distB="0" distL="114300" distR="114300" simplePos="0" relativeHeight="251671552" behindDoc="1" locked="0" layoutInCell="1" allowOverlap="1" wp14:anchorId="53866DAC" wp14:editId="52EA55B0">
+          <wp:anchor distT="0" distB="0" distL="114300" distR="114300" simplePos="0" relativeHeight="251657728" behindDoc="1" locked="0" layoutInCell="1" allowOverlap="1" wp14:anchorId="53866DAC" wp14:editId="52EA55B0">
             <wp:simplePos x="0" y="0"/>
             <wp:positionH relativeFrom="page">
               <wp:align>left</wp:align>
@@ -2314,7 +2309,7 @@
           <w:szCs w:val="18"/>
         </w:rPr>
         <w:drawing>
-          <wp:anchor distT="0" distB="0" distL="114300" distR="114300" simplePos="0" relativeHeight="251672576" behindDoc="1" locked="0" layoutInCell="1" allowOverlap="1" wp14:anchorId="1E3BE1DF" wp14:editId="6154CF1B">
+          <wp:anchor distT="0" distB="0" distL="114300" distR="114300" simplePos="0" relativeHeight="251658752" behindDoc="1" locked="0" layoutInCell="1" allowOverlap="1" wp14:anchorId="1E3BE1DF" wp14:editId="6154CF1B">
             <wp:simplePos x="0" y="0"/>
             <wp:positionH relativeFrom="margin">
               <wp:align>right</wp:align>
@@ -2502,7 +2497,7 @@
           <w:numId w:val="3"/>
         </w:numPr>
       </w:pPr>
-      <w:bookmarkStart w:id="6" w:name="_Toc73194863"/>
+      <w:bookmarkStart w:id="6" w:name="_Toc73197155"/>
       <w:r>
         <w:t>Océan</w:t>
       </w:r>
@@ -2516,7 +2511,7 @@
           <w:numId w:val="3"/>
         </w:numPr>
       </w:pPr>
-      <w:bookmarkStart w:id="7" w:name="_Toc73194864"/>
+      <w:bookmarkStart w:id="7" w:name="_Toc73197156"/>
       <w:r>
         <w:t>Forme, paramètres</w:t>
       </w:r>
@@ -2980,7 +2975,13 @@
     </w:p>
     <w:p>
       <w:r>
-        <w:t>L’océan obtenu ainsi étant entièrement lisse, nous avons décidé d’ajouter du bruit de Perlin, et de créer un effet d’écume en affichant une deuxième surface d’océan, moins bruitée que la première, et avec des paramètres d’ombrage et couleur différents.</w:t>
+        <w:t xml:space="preserve">L’océan obtenu ainsi étant entièrement lisse, nous avons décidé d’ajouter </w:t>
+      </w:r>
+      <w:r>
+        <w:t>des vaguelettes</w:t>
+      </w:r>
+      <w:r>
+        <w:t>, et de créer un effet d’écume en affichant une deuxième surface d’océan, moins bruitée que la première, et avec des paramètres d’ombrage et couleur différents.</w:t>
       </w:r>
     </w:p>
     <w:p>
@@ -2991,11 +2992,71 @@
           <w:numId w:val="3"/>
         </w:numPr>
       </w:pPr>
-      <w:bookmarkStart w:id="8" w:name="_Toc73194865"/>
       <w:r>
-        <w:t>Bruit de Perlin</w:t>
+        <w:t>Ajouts</w:t>
       </w:r>
-      <w:bookmarkEnd w:id="8"/>
+    </w:p>
+    <w:p/>
+    <w:p>
+      <w:r>
+        <w:drawing>
+          <wp:anchor distT="0" distB="0" distL="114300" distR="114300" simplePos="0" relativeHeight="251663872" behindDoc="0" locked="0" layoutInCell="1" allowOverlap="1" wp14:anchorId="61D22038" wp14:editId="0E236251">
+            <wp:simplePos x="0" y="0"/>
+            <wp:positionH relativeFrom="column">
+              <wp:posOffset>-74295</wp:posOffset>
+            </wp:positionH>
+            <wp:positionV relativeFrom="paragraph">
+              <wp:posOffset>344805</wp:posOffset>
+            </wp:positionV>
+            <wp:extent cx="5760720" cy="186055"/>
+            <wp:effectExtent l="0" t="0" r="0" b="0"/>
+            <wp:wrapTopAndBottom/>
+            <wp:docPr id="4" name="Image 4"/>
+            <wp:cNvGraphicFramePr>
+              <a:graphicFrameLocks xmlns:a="http://schemas.openxmlformats.org/drawingml/2006/main" noChangeAspect="1"/>
+            </wp:cNvGraphicFramePr>
+            <a:graphic xmlns:a="http://schemas.openxmlformats.org/drawingml/2006/main">
+              <a:graphicData uri="http://schemas.openxmlformats.org/drawingml/2006/picture">
+                <pic:pic xmlns:pic="http://schemas.openxmlformats.org/drawingml/2006/picture">
+                  <pic:nvPicPr>
+                    <pic:cNvPr id="1" name=""/>
+                    <pic:cNvPicPr/>
+                  </pic:nvPicPr>
+                  <pic:blipFill>
+                    <a:blip r:embed="rId24">
+                      <a:extLst>
+                        <a:ext uri="{28A0092B-C50C-407E-A947-70E740481C1C}">
+                          <a14:useLocalDpi xmlns:a14="http://schemas.microsoft.com/office/drawing/2010/main" val="0"/>
+                        </a:ext>
+                      </a:extLst>
+                    </a:blip>
+                    <a:stretch>
+                      <a:fillRect/>
+                    </a:stretch>
+                  </pic:blipFill>
+                  <pic:spPr>
+                    <a:xfrm>
+                      <a:off x="0" y="0"/>
+                      <a:ext cx="5760720" cy="186055"/>
+                    </a:xfrm>
+                    <a:prstGeom prst="rect">
+                      <a:avLst/>
+                    </a:prstGeom>
+                  </pic:spPr>
+                </pic:pic>
+              </a:graphicData>
+            </a:graphic>
+          </wp:anchor>
+        </w:drawing>
+      </w:r>
+      <w:r>
+        <w:t>L’ajout de bruit (vaguelettes) se fait au moyen d’un bruit de Perlin 2D, ici additif :</w:t>
+      </w:r>
+    </w:p>
+    <w:p>
+      <w:r>
+        <w:t>Le bruit se déplace le long de l’axe y, avec une vitesse égale à vit/2 (ici 40 affiché en raison de la conversion coordonnées de texture – coordonnées globales) pour augmenter le réalisme.</w:t>
+      </w:r>
     </w:p>
     <w:p>
       <w:pPr>
@@ -3007,7 +3068,8 @@
         </w:rPr>
       </w:pPr>
       <w:r>
-        <w:br w:type="page"/>
+        <w:lastRenderedPageBreak/>
+        <w:t>La deuxième surface d’eau est identique à la première, mais moins bruitée et plus claire. Etant donné que ces deux surfaces sont à la même altitude en de nombreux points, il y a un phénomène de Z-fighting (facettes superposées), volontaire car donnant un effet de scintillement à notre surface aquatique.</w:t>
       </w:r>
     </w:p>
     <w:p>
@@ -3021,10 +3083,23 @@
           <w:rStyle w:val="Titre2Car"/>
         </w:rPr>
       </w:pPr>
-      <w:bookmarkStart w:id="9" w:name="_Toc73194866"/>
+      <w:bookmarkStart w:id="8" w:name="_Toc73197158"/>
       <w:r>
-        <w:lastRenderedPageBreak/>
         <w:t>Simulation physique</w:t>
+      </w:r>
+      <w:bookmarkEnd w:id="8"/>
+    </w:p>
+    <w:p>
+      <w:pPr>
+        <w:pStyle w:val="Titre3"/>
+        <w:numPr>
+          <w:ilvl w:val="1"/>
+          <w:numId w:val="3"/>
+        </w:numPr>
+      </w:pPr>
+      <w:bookmarkStart w:id="9" w:name="_Toc73197159"/>
+      <w:r>
+        <w:t>Voile</w:t>
       </w:r>
       <w:bookmarkEnd w:id="9"/>
     </w:p>
@@ -3036,25 +3111,11 @@
           <w:numId w:val="3"/>
         </w:numPr>
       </w:pPr>
-      <w:bookmarkStart w:id="10" w:name="_Toc73194867"/>
-      <w:r>
-        <w:t>Voile</w:t>
-      </w:r>
-      <w:bookmarkEnd w:id="10"/>
-    </w:p>
-    <w:p>
-      <w:pPr>
-        <w:pStyle w:val="Titre3"/>
-        <w:numPr>
-          <w:ilvl w:val="1"/>
-          <w:numId w:val="3"/>
-        </w:numPr>
-      </w:pPr>
-      <w:bookmarkStart w:id="11" w:name="_Toc73194868"/>
+      <w:bookmarkStart w:id="10" w:name="_Toc73197160"/>
       <w:r>
         <w:t>Corde</w:t>
       </w:r>
-      <w:bookmarkEnd w:id="11"/>
+      <w:bookmarkEnd w:id="10"/>
     </w:p>
     <w:sectPr>
       <w:pgSz w:w="11906" w:h="16838"/>

--- a/Rapport/Rapport.docx
+++ b/Rapport/Rapport.docx
@@ -9,7 +9,7 @@
     </w:p>
     <w:p>
       <w:pPr>
-        <w:pStyle w:val="Titre"/>
+        <w:pStyle w:val="Title"/>
         <w:jc w:val="center"/>
         <w:rPr>
           <w:color w:val="002060"/>
@@ -73,7 +73,7 @@
       <w:sdtContent>
         <w:p>
           <w:pPr>
-            <w:pStyle w:val="En-ttedetabledesmatires"/>
+            <w:pStyle w:val="TOCHeading"/>
           </w:pPr>
           <w:r>
             <w:t>Table des matières</w:t>
@@ -81,7 +81,7 @@
         </w:p>
         <w:p>
           <w:pPr>
-            <w:pStyle w:val="TM2"/>
+            <w:pStyle w:val="TOC2"/>
             <w:tabs>
               <w:tab w:val="left" w:pos="660"/>
               <w:tab w:val="right" w:leader="dot" w:pos="9062"/>
@@ -105,7 +105,7 @@
           <w:hyperlink w:anchor="_Toc73197149" w:history="1">
             <w:r>
               <w:rPr>
-                <w:rStyle w:val="Lienhypertexte"/>
+                <w:rStyle w:val="Hyperlink"/>
                 <w:noProof/>
               </w:rPr>
               <w:t>I)</w:t>
@@ -121,7 +121,7 @@
             </w:r>
             <w:r>
               <w:rPr>
-                <w:rStyle w:val="Lienhypertexte"/>
+                <w:rStyle w:val="Hyperlink"/>
                 <w:noProof/>
               </w:rPr>
               <w:t>Le surfeur</w:t>
@@ -178,7 +178,7 @@
         </w:p>
         <w:p>
           <w:pPr>
-            <w:pStyle w:val="TM3"/>
+            <w:pStyle w:val="TOC3"/>
             <w:tabs>
               <w:tab w:val="left" w:pos="880"/>
               <w:tab w:val="right" w:leader="dot" w:pos="9062"/>
@@ -193,7 +193,7 @@
           <w:hyperlink w:anchor="_Toc73197150" w:history="1">
             <w:r>
               <w:rPr>
-                <w:rStyle w:val="Lienhypertexte"/>
+                <w:rStyle w:val="Hyperlink"/>
                 <w:noProof/>
               </w:rPr>
               <w:t>a.</w:t>
@@ -209,7 +209,7 @@
             </w:r>
             <w:r>
               <w:rPr>
-                <w:rStyle w:val="Lienhypertexte"/>
+                <w:rStyle w:val="Hyperlink"/>
                 <w:noProof/>
               </w:rPr>
               <w:t>Hiérarchie</w:t>
@@ -266,7 +266,7 @@
         </w:p>
         <w:p>
           <w:pPr>
-            <w:pStyle w:val="TM3"/>
+            <w:pStyle w:val="TOC3"/>
             <w:tabs>
               <w:tab w:val="left" w:pos="880"/>
               <w:tab w:val="right" w:leader="dot" w:pos="9062"/>
@@ -281,7 +281,7 @@
           <w:hyperlink w:anchor="_Toc73197151" w:history="1">
             <w:r>
               <w:rPr>
-                <w:rStyle w:val="Lienhypertexte"/>
+                <w:rStyle w:val="Hyperlink"/>
                 <w:noProof/>
               </w:rPr>
               <w:t>b.</w:t>
@@ -297,7 +297,7 @@
             </w:r>
             <w:r>
               <w:rPr>
-                <w:rStyle w:val="Lienhypertexte"/>
+                <w:rStyle w:val="Hyperlink"/>
                 <w:noProof/>
               </w:rPr>
               <w:t>Cinématique inverse</w:t>
@@ -354,7 +354,7 @@
         </w:p>
         <w:p>
           <w:pPr>
-            <w:pStyle w:val="TM2"/>
+            <w:pStyle w:val="TOC2"/>
             <w:tabs>
               <w:tab w:val="left" w:pos="660"/>
               <w:tab w:val="right" w:leader="dot" w:pos="9062"/>
@@ -369,7 +369,7 @@
           <w:hyperlink w:anchor="_Toc73197152" w:history="1">
             <w:r>
               <w:rPr>
-                <w:rStyle w:val="Lienhypertexte"/>
+                <w:rStyle w:val="Hyperlink"/>
                 <w:noProof/>
               </w:rPr>
               <w:t>II)</w:t>
@@ -385,7 +385,7 @@
             </w:r>
             <w:r>
               <w:rPr>
-                <w:rStyle w:val="Lienhypertexte"/>
+                <w:rStyle w:val="Hyperlink"/>
                 <w:noProof/>
               </w:rPr>
               <w:t>Meshes</w:t>
@@ -442,7 +442,7 @@
         </w:p>
         <w:p>
           <w:pPr>
-            <w:pStyle w:val="TM3"/>
+            <w:pStyle w:val="TOC3"/>
             <w:tabs>
               <w:tab w:val="left" w:pos="880"/>
               <w:tab w:val="right" w:leader="dot" w:pos="9062"/>
@@ -457,7 +457,7 @@
           <w:hyperlink w:anchor="_Toc73197153" w:history="1">
             <w:r>
               <w:rPr>
-                <w:rStyle w:val="Lienhypertexte"/>
+                <w:rStyle w:val="Hyperlink"/>
                 <w:noProof/>
               </w:rPr>
               <w:t>a.</w:t>
@@ -473,7 +473,7 @@
             </w:r>
             <w:r>
               <w:rPr>
-                <w:rStyle w:val="Lienhypertexte"/>
+                <w:rStyle w:val="Hyperlink"/>
                 <w:noProof/>
               </w:rPr>
               <w:t>Planche</w:t>
@@ -530,7 +530,7 @@
         </w:p>
         <w:p>
           <w:pPr>
-            <w:pStyle w:val="TM3"/>
+            <w:pStyle w:val="TOC3"/>
             <w:tabs>
               <w:tab w:val="left" w:pos="880"/>
               <w:tab w:val="right" w:leader="dot" w:pos="9062"/>
@@ -545,7 +545,7 @@
           <w:hyperlink w:anchor="_Toc73197154" w:history="1">
             <w:r>
               <w:rPr>
-                <w:rStyle w:val="Lienhypertexte"/>
+                <w:rStyle w:val="Hyperlink"/>
                 <w:noProof/>
               </w:rPr>
               <w:t>b.</w:t>
@@ -561,7 +561,7 @@
             </w:r>
             <w:r>
               <w:rPr>
-                <w:rStyle w:val="Lienhypertexte"/>
+                <w:rStyle w:val="Hyperlink"/>
                 <w:noProof/>
               </w:rPr>
               <w:t>Voile</w:t>
@@ -618,7 +618,7 @@
         </w:p>
         <w:p>
           <w:pPr>
-            <w:pStyle w:val="TM2"/>
+            <w:pStyle w:val="TOC2"/>
             <w:tabs>
               <w:tab w:val="left" w:pos="660"/>
               <w:tab w:val="right" w:leader="dot" w:pos="9062"/>
@@ -633,7 +633,7 @@
           <w:hyperlink w:anchor="_Toc73197155" w:history="1">
             <w:r>
               <w:rPr>
-                <w:rStyle w:val="Lienhypertexte"/>
+                <w:rStyle w:val="Hyperlink"/>
                 <w:noProof/>
               </w:rPr>
               <w:t>III)</w:t>
@@ -649,7 +649,7 @@
             </w:r>
             <w:r>
               <w:rPr>
-                <w:rStyle w:val="Lienhypertexte"/>
+                <w:rStyle w:val="Hyperlink"/>
                 <w:noProof/>
               </w:rPr>
               <w:t>Océan</w:t>
@@ -706,7 +706,7 @@
         </w:p>
         <w:p>
           <w:pPr>
-            <w:pStyle w:val="TM3"/>
+            <w:pStyle w:val="TOC3"/>
             <w:tabs>
               <w:tab w:val="left" w:pos="880"/>
               <w:tab w:val="right" w:leader="dot" w:pos="9062"/>
@@ -721,7 +721,7 @@
           <w:hyperlink w:anchor="_Toc73197156" w:history="1">
             <w:r>
               <w:rPr>
-                <w:rStyle w:val="Lienhypertexte"/>
+                <w:rStyle w:val="Hyperlink"/>
                 <w:noProof/>
               </w:rPr>
               <w:t>a.</w:t>
@@ -737,7 +737,7 @@
             </w:r>
             <w:r>
               <w:rPr>
-                <w:rStyle w:val="Lienhypertexte"/>
+                <w:rStyle w:val="Hyperlink"/>
                 <w:noProof/>
               </w:rPr>
               <w:t>Forme, paramètres</w:t>
@@ -794,7 +794,7 @@
         </w:p>
         <w:p>
           <w:pPr>
-            <w:pStyle w:val="TM3"/>
+            <w:pStyle w:val="TOC3"/>
             <w:tabs>
               <w:tab w:val="left" w:pos="880"/>
               <w:tab w:val="right" w:leader="dot" w:pos="9062"/>
@@ -809,7 +809,7 @@
           <w:hyperlink w:anchor="_Toc73197157" w:history="1">
             <w:r>
               <w:rPr>
-                <w:rStyle w:val="Lienhypertexte"/>
+                <w:rStyle w:val="Hyperlink"/>
                 <w:noProof/>
               </w:rPr>
               <w:t>b.</w:t>
@@ -825,7 +825,7 @@
             </w:r>
             <w:r>
               <w:rPr>
-                <w:rStyle w:val="Lienhypertexte"/>
+                <w:rStyle w:val="Hyperlink"/>
                 <w:noProof/>
               </w:rPr>
               <w:t>Bruit de Perlin</w:t>
@@ -882,7 +882,7 @@
         </w:p>
         <w:p>
           <w:pPr>
-            <w:pStyle w:val="TM2"/>
+            <w:pStyle w:val="TOC2"/>
             <w:tabs>
               <w:tab w:val="left" w:pos="880"/>
               <w:tab w:val="right" w:leader="dot" w:pos="9062"/>
@@ -897,7 +897,7 @@
           <w:hyperlink w:anchor="_Toc73197158" w:history="1">
             <w:r>
               <w:rPr>
-                <w:rStyle w:val="Lienhypertexte"/>
+                <w:rStyle w:val="Hyperlink"/>
                 <w:noProof/>
               </w:rPr>
               <w:t>IV)</w:t>
@@ -913,7 +913,7 @@
             </w:r>
             <w:r>
               <w:rPr>
-                <w:rStyle w:val="Lienhypertexte"/>
+                <w:rStyle w:val="Hyperlink"/>
                 <w:noProof/>
               </w:rPr>
               <w:t>Simulation physique</w:t>
@@ -970,7 +970,7 @@
         </w:p>
         <w:p>
           <w:pPr>
-            <w:pStyle w:val="TM3"/>
+            <w:pStyle w:val="TOC3"/>
             <w:tabs>
               <w:tab w:val="left" w:pos="880"/>
               <w:tab w:val="right" w:leader="dot" w:pos="9062"/>
@@ -985,7 +985,7 @@
           <w:hyperlink w:anchor="_Toc73197159" w:history="1">
             <w:r>
               <w:rPr>
-                <w:rStyle w:val="Lienhypertexte"/>
+                <w:rStyle w:val="Hyperlink"/>
                 <w:noProof/>
               </w:rPr>
               <w:t>a.</w:t>
@@ -1001,7 +1001,7 @@
             </w:r>
             <w:r>
               <w:rPr>
-                <w:rStyle w:val="Lienhypertexte"/>
+                <w:rStyle w:val="Hyperlink"/>
                 <w:noProof/>
               </w:rPr>
               <w:t>Voile</w:t>
@@ -1058,7 +1058,7 @@
         </w:p>
         <w:p>
           <w:pPr>
-            <w:pStyle w:val="TM3"/>
+            <w:pStyle w:val="TOC3"/>
             <w:tabs>
               <w:tab w:val="left" w:pos="880"/>
               <w:tab w:val="right" w:leader="dot" w:pos="9062"/>
@@ -1073,7 +1073,7 @@
           <w:hyperlink w:anchor="_Toc73197160" w:history="1">
             <w:r>
               <w:rPr>
-                <w:rStyle w:val="Lienhypertexte"/>
+                <w:rStyle w:val="Hyperlink"/>
                 <w:noProof/>
               </w:rPr>
               <w:t>b.</w:t>
@@ -1089,7 +1089,7 @@
             </w:r>
             <w:r>
               <w:rPr>
-                <w:rStyle w:val="Lienhypertexte"/>
+                <w:rStyle w:val="Hyperlink"/>
                 <w:noProof/>
               </w:rPr>
               <w:t>Corde</w:t>
@@ -1163,7 +1163,7 @@
     </w:p>
     <w:p>
       <w:pPr>
-        <w:pStyle w:val="Titre2"/>
+        <w:pStyle w:val="Heading2"/>
         <w:numPr>
           <w:ilvl w:val="0"/>
           <w:numId w:val="3"/>
@@ -1176,7 +1176,7 @@
       </w:r>
       <w:r>
         <w:rPr>
-          <w:rStyle w:val="Titre2Car"/>
+          <w:rStyle w:val="Heading2Char"/>
         </w:rPr>
         <w:t>surfeur</w:t>
       </w:r>
@@ -1184,7 +1184,7 @@
     </w:p>
     <w:p>
       <w:pPr>
-        <w:pStyle w:val="Titre3"/>
+        <w:pStyle w:val="Heading3"/>
         <w:numPr>
           <w:ilvl w:val="1"/>
           <w:numId w:val="3"/>
@@ -1356,12 +1356,28 @@
         </w:pict>
       </w:r>
       <w:r>
-        <w:t>Ces objets sont ensuite texturés (pour la tête) ou simplement colorés en utilisant les shaders par défaut, et en jouant sur les paramétrages de l’ombrage de Phong pour obtenir des effets de texture différents.</w:t>
+        <w:t xml:space="preserve">Ces objets sont ensuite texturés (pour la tête) ou simplement colorés en utilisant les </w:t>
+      </w:r>
+      <w:proofErr w:type="spellStart"/>
+      <w:r>
+        <w:t>shaders</w:t>
+      </w:r>
+      <w:proofErr w:type="spellEnd"/>
+      <w:r>
+        <w:t xml:space="preserve"> par défaut, et en jouant sur les paramétrages de l’ombrage de </w:t>
+      </w:r>
+      <w:proofErr w:type="spellStart"/>
+      <w:r>
+        <w:t>Phong</w:t>
+      </w:r>
+      <w:proofErr w:type="spellEnd"/>
+      <w:r>
+        <w:t xml:space="preserve"> pour obtenir des effets de texture différents.</w:t>
       </w:r>
     </w:p>
     <w:p>
       <w:pPr>
-        <w:pStyle w:val="Titre3"/>
+        <w:pStyle w:val="Heading3"/>
         <w:numPr>
           <w:ilvl w:val="1"/>
           <w:numId w:val="3"/>
@@ -1383,7 +1399,32 @@
           <w:i/>
           <w:iCs/>
         </w:rPr>
-        <w:t>altitude(x,y,t)</w:t>
+        <w:t>altitude(</w:t>
+      </w:r>
+      <w:proofErr w:type="spellStart"/>
+      <w:proofErr w:type="gramStart"/>
+      <w:r>
+        <w:rPr>
+          <w:i/>
+          <w:iCs/>
+        </w:rPr>
+        <w:t>x,y</w:t>
+      </w:r>
+      <w:proofErr w:type="gramEnd"/>
+      <w:r>
+        <w:rPr>
+          <w:i/>
+          <w:iCs/>
+        </w:rPr>
+        <w:t>,t</w:t>
+      </w:r>
+      <w:proofErr w:type="spellEnd"/>
+      <w:r>
+        <w:rPr>
+          <w:i/>
+          <w:iCs/>
+        </w:rPr>
+        <w:t>)</w:t>
       </w:r>
       <w:r>
         <w:rPr>
@@ -1400,15 +1441,41 @@
           <w:i/>
           <w:iCs/>
         </w:rPr>
-        <w:t>p={x,y,z}(t)</w:t>
+        <w:t>p={</w:t>
+      </w:r>
+      <w:proofErr w:type="spellStart"/>
+      <w:r>
+        <w:rPr>
+          <w:i/>
+          <w:iCs/>
+        </w:rPr>
+        <w:t>x,y,z</w:t>
+      </w:r>
+      <w:proofErr w:type="spellEnd"/>
+      <w:r>
+        <w:rPr>
+          <w:i/>
+          <w:iCs/>
+        </w:rPr>
+        <w:t>}(t)</w:t>
       </w:r>
       <w:r>
-        <w:t>, pour qu’il soit dans une position réaliste. Pour ce faire, nous avons du travailler en cinématique inverse :</w:t>
+        <w:t xml:space="preserve">, pour qu’il soit dans une position réaliste. Pour ce faire, nous avons </w:t>
+      </w:r>
+      <w:proofErr w:type="spellStart"/>
+      <w:proofErr w:type="gramStart"/>
+      <w:r>
+        <w:t>du</w:t>
+      </w:r>
+      <w:proofErr w:type="spellEnd"/>
+      <w:proofErr w:type="gramEnd"/>
+      <w:r>
+        <w:t xml:space="preserve"> travailler en cinématique inverse :</w:t>
       </w:r>
     </w:p>
     <w:p>
       <w:pPr>
-        <w:pStyle w:val="Paragraphedeliste"/>
+        <w:pStyle w:val="ListParagraph"/>
         <w:numPr>
           <w:ilvl w:val="0"/>
           <w:numId w:val="4"/>
@@ -1493,7 +1560,7 @@
     </w:p>
     <w:p>
       <w:pPr>
-        <w:pStyle w:val="Paragraphedeliste"/>
+        <w:pStyle w:val="ListParagraph"/>
         <w:rPr>
           <w:rFonts w:asciiTheme="majorHAnsi" w:eastAsiaTheme="majorEastAsia" w:hAnsiTheme="majorHAnsi" w:cstheme="majorBidi"/>
           <w:color w:val="538135" w:themeColor="accent6" w:themeShade="BF"/>
@@ -1504,7 +1571,7 @@
     </w:p>
     <w:p>
       <w:pPr>
-        <w:pStyle w:val="Paragraphedeliste"/>
+        <w:pStyle w:val="ListParagraph"/>
         <w:numPr>
           <w:ilvl w:val="0"/>
           <w:numId w:val="4"/>
@@ -1579,12 +1646,12 @@
     </w:p>
     <w:p>
       <w:pPr>
-        <w:pStyle w:val="Paragraphedeliste"/>
+        <w:pStyle w:val="ListParagraph"/>
       </w:pPr>
     </w:p>
     <w:p>
       <w:pPr>
-        <w:pStyle w:val="Paragraphedeliste"/>
+        <w:pStyle w:val="ListParagraph"/>
         <w:numPr>
           <w:ilvl w:val="0"/>
           <w:numId w:val="4"/>
@@ -1659,7 +1726,7 @@
     </w:p>
     <w:p>
       <w:pPr>
-        <w:pStyle w:val="Paragraphedeliste"/>
+        <w:pStyle w:val="ListParagraph"/>
       </w:pPr>
     </w:p>
     <w:p>
@@ -1938,17 +2005,19 @@
     </w:p>
     <w:p>
       <w:pPr>
-        <w:pStyle w:val="Titre2"/>
+        <w:pStyle w:val="Heading2"/>
         <w:numPr>
           <w:ilvl w:val="0"/>
           <w:numId w:val="3"/>
         </w:numPr>
       </w:pPr>
       <w:bookmarkStart w:id="3" w:name="_Toc73197152"/>
+      <w:proofErr w:type="spellStart"/>
       <w:r>
         <w:t>Meshes</w:t>
       </w:r>
       <w:bookmarkEnd w:id="3"/>
+      <w:proofErr w:type="spellEnd"/>
     </w:p>
     <w:p/>
     <w:p>
@@ -2038,7 +2107,7 @@
     </w:p>
     <w:p>
       <w:pPr>
-        <w:pStyle w:val="Titre3"/>
+        <w:pStyle w:val="Heading3"/>
         <w:numPr>
           <w:ilvl w:val="1"/>
           <w:numId w:val="3"/>
@@ -2212,7 +2281,7 @@
     </w:p>
     <w:p>
       <w:pPr>
-        <w:pStyle w:val="Titre3"/>
+        <w:pStyle w:val="Heading3"/>
         <w:numPr>
           <w:ilvl w:val="1"/>
           <w:numId w:val="3"/>
@@ -2491,7 +2560,7 @@
     <w:p/>
     <w:p>
       <w:pPr>
-        <w:pStyle w:val="Titre2"/>
+        <w:pStyle w:val="Heading2"/>
         <w:numPr>
           <w:ilvl w:val="0"/>
           <w:numId w:val="3"/>
@@ -2505,7 +2574,7 @@
     </w:p>
     <w:p>
       <w:pPr>
-        <w:pStyle w:val="Titre3"/>
+        <w:pStyle w:val="Heading3"/>
         <w:numPr>
           <w:ilvl w:val="1"/>
           <w:numId w:val="3"/>
@@ -2936,6 +3005,9 @@
     </w:p>
     <w:p>
       <w:r>
+        <w:rPr>
+          <w:noProof/>
+        </w:rPr>
         <w:drawing>
           <wp:inline distT="0" distB="0" distL="0" distR="0" wp14:anchorId="5CDCAAB5" wp14:editId="1165F4C6">
             <wp:extent cx="5760720" cy="871220"/>
@@ -2986,7 +3058,7 @@
     </w:p>
     <w:p>
       <w:pPr>
-        <w:pStyle w:val="Titre3"/>
+        <w:pStyle w:val="Heading3"/>
         <w:numPr>
           <w:ilvl w:val="1"/>
           <w:numId w:val="3"/>
@@ -2999,6 +3071,9 @@
     <w:p/>
     <w:p>
       <w:r>
+        <w:rPr>
+          <w:noProof/>
+        </w:rPr>
         <w:drawing>
           <wp:anchor distT="0" distB="0" distL="114300" distR="114300" simplePos="0" relativeHeight="251663872" behindDoc="0" locked="0" layoutInCell="1" allowOverlap="1" wp14:anchorId="61D22038" wp14:editId="0E236251">
             <wp:simplePos x="0" y="0"/>
@@ -3050,12 +3125,26 @@
         </w:drawing>
       </w:r>
       <w:r>
-        <w:t>L’ajout de bruit (vaguelettes) se fait au moyen d’un bruit de Perlin 2D, ici additif :</w:t>
+        <w:t xml:space="preserve">L’ajout de bruit (vaguelettes) se fait au moyen d’un bruit de </w:t>
+      </w:r>
+      <w:proofErr w:type="spellStart"/>
+      <w:r>
+        <w:t>Perlin</w:t>
+      </w:r>
+      <w:proofErr w:type="spellEnd"/>
+      <w:r>
+        <w:t xml:space="preserve"> 2D, ici additif :</w:t>
       </w:r>
     </w:p>
     <w:p>
       <w:r>
-        <w:t>Le bruit se déplace le long de l’axe y, avec une vitesse égale à vit/2 (ici 40 affiché en raison de la conversion coordonnées de texture – coordonnées globales) pour augmenter le réalisme.</w:t>
+        <w:t xml:space="preserve">Le bruit se déplace le long de l’axe y, avec une vitesse égale à vit/2 (ici 40 affiché en raison de la conversion </w:t>
+      </w:r>
+      <w:r>
+        <w:t xml:space="preserve">en </w:t>
+      </w:r>
+      <w:r>
+        <w:t>coordonnées de texture – coordonnées globales) pour augmenter le réalisme.</w:t>
       </w:r>
     </w:p>
     <w:p>
@@ -3069,18 +3158,26 @@
       </w:pPr>
       <w:r>
         <w:lastRenderedPageBreak/>
-        <w:t>La deuxième surface d’eau est identique à la première, mais moins bruitée et plus claire. Etant donné que ces deux surfaces sont à la même altitude en de nombreux points, il y a un phénomène de Z-fighting (facettes superposées), volontaire car donnant un effet de scintillement à notre surface aquatique.</w:t>
+        <w:t>La deuxième surface d’eau est identique à la première, mais moins bruitée et plus claire. Etant donné que ces deux surfaces sont à la même altitude en de nombreux points, il y a un phénomène de Z-</w:t>
+      </w:r>
+      <w:proofErr w:type="spellStart"/>
+      <w:r>
+        <w:t>fighting</w:t>
+      </w:r>
+      <w:proofErr w:type="spellEnd"/>
+      <w:r>
+        <w:t xml:space="preserve"> (facettes superposées), volontaire car donnant un effet de scintillement à notre surface aquatique.</w:t>
       </w:r>
     </w:p>
     <w:p>
       <w:pPr>
-        <w:pStyle w:val="Titre2"/>
+        <w:pStyle w:val="Heading2"/>
         <w:numPr>
           <w:ilvl w:val="0"/>
           <w:numId w:val="3"/>
         </w:numPr>
         <w:rPr>
-          <w:rStyle w:val="Titre2Car"/>
+          <w:rStyle w:val="Heading2Char"/>
         </w:rPr>
       </w:pPr>
       <w:bookmarkStart w:id="8" w:name="_Toc73197158"/>
@@ -3091,7 +3188,7 @@
     </w:p>
     <w:p>
       <w:pPr>
-        <w:pStyle w:val="Titre3"/>
+        <w:pStyle w:val="Heading3"/>
         <w:numPr>
           <w:ilvl w:val="1"/>
           <w:numId w:val="3"/>
@@ -3104,8 +3201,97 @@
       <w:bookmarkEnd w:id="9"/>
     </w:p>
     <w:p>
+      <w:r>
+        <w:rPr>
+          <w:noProof/>
+        </w:rPr>
+        <w:drawing>
+          <wp:anchor distT="0" distB="0" distL="114300" distR="114300" simplePos="0" relativeHeight="251668992" behindDoc="0" locked="0" layoutInCell="1" allowOverlap="1" wp14:anchorId="479963A5" wp14:editId="2EC8986A">
+            <wp:simplePos x="0" y="0"/>
+            <wp:positionH relativeFrom="column">
+              <wp:posOffset>100330</wp:posOffset>
+            </wp:positionH>
+            <wp:positionV relativeFrom="paragraph">
+              <wp:posOffset>590550</wp:posOffset>
+            </wp:positionV>
+            <wp:extent cx="4954270" cy="828675"/>
+            <wp:effectExtent l="0" t="0" r="0" b="0"/>
+            <wp:wrapTopAndBottom/>
+            <wp:docPr id="8" name="Picture 8"/>
+            <wp:cNvGraphicFramePr>
+              <a:graphicFrameLocks xmlns:a="http://schemas.openxmlformats.org/drawingml/2006/main" noChangeAspect="1"/>
+            </wp:cNvGraphicFramePr>
+            <a:graphic xmlns:a="http://schemas.openxmlformats.org/drawingml/2006/main">
+              <a:graphicData uri="http://schemas.openxmlformats.org/drawingml/2006/picture">
+                <pic:pic xmlns:pic="http://schemas.openxmlformats.org/drawingml/2006/picture">
+                  <pic:nvPicPr>
+                    <pic:cNvPr id="1" name=""/>
+                    <pic:cNvPicPr/>
+                  </pic:nvPicPr>
+                  <pic:blipFill rotWithShape="1">
+                    <a:blip r:embed="rId25">
+                      <a:extLst>
+                        <a:ext uri="{28A0092B-C50C-407E-A947-70E740481C1C}">
+                          <a14:useLocalDpi xmlns:a14="http://schemas.microsoft.com/office/drawing/2010/main" val="0"/>
+                        </a:ext>
+                      </a:extLst>
+                    </a:blip>
+                    <a:srcRect l="9706" t="35282" r="54704" b="54134"/>
+                    <a:stretch/>
+                  </pic:blipFill>
+                  <pic:spPr bwMode="auto">
+                    <a:xfrm>
+                      <a:off x="0" y="0"/>
+                      <a:ext cx="4954270" cy="828675"/>
+                    </a:xfrm>
+                    <a:prstGeom prst="rect">
+                      <a:avLst/>
+                    </a:prstGeom>
+                    <a:ln>
+                      <a:noFill/>
+                    </a:ln>
+                    <a:extLst>
+                      <a:ext uri="{53640926-AAD7-44D8-BBD7-CCE9431645EC}">
+                        <a14:shadowObscured xmlns:a14="http://schemas.microsoft.com/office/drawing/2010/main"/>
+                      </a:ext>
+                    </a:extLst>
+                  </pic:spPr>
+                </pic:pic>
+              </a:graphicData>
+            </a:graphic>
+            <wp14:sizeRelH relativeFrom="page">
+              <wp14:pctWidth>0</wp14:pctWidth>
+            </wp14:sizeRelH>
+            <wp14:sizeRelV relativeFrom="page">
+              <wp14:pctHeight>0</wp14:pctHeight>
+            </wp14:sizeRelV>
+          </wp:anchor>
+        </w:drawing>
+      </w:r>
+      <w:r>
+        <w:t xml:space="preserve">La voile est positionnée par interpolation </w:t>
+      </w:r>
+      <w:proofErr w:type="spellStart"/>
+      <w:r>
+        <w:t>spline</w:t>
+      </w:r>
+      <w:proofErr w:type="spellEnd"/>
+      <w:r>
+        <w:t xml:space="preserve"> cardinale. A partir de cette interpolation on déduit également la vitesse et l’orientation de la voile en comparant les positions en t et en </w:t>
+      </w:r>
+      <w:proofErr w:type="spellStart"/>
+      <w:r>
+        <w:t>t+dt</w:t>
+      </w:r>
+      <w:proofErr w:type="spellEnd"/>
+      <w:r>
+        <w:t>.</w:t>
+      </w:r>
+    </w:p>
+    <w:p/>
+    <w:p>
       <w:pPr>
-        <w:pStyle w:val="Titre3"/>
+        <w:pStyle w:val="Heading3"/>
         <w:numPr>
           <w:ilvl w:val="1"/>
           <w:numId w:val="3"/>
@@ -3116,6 +3302,265 @@
         <w:t>Corde</w:t>
       </w:r>
       <w:bookmarkEnd w:id="10"/>
+    </w:p>
+    <w:p>
+      <w:pPr>
+        <w:spacing w:after="0"/>
+      </w:pPr>
+      <w:r>
+        <w:rPr>
+          <w:noProof/>
+        </w:rPr>
+        <w:drawing>
+          <wp:anchor distT="0" distB="0" distL="114300" distR="114300" simplePos="0" relativeHeight="251652608" behindDoc="0" locked="0" layoutInCell="1" allowOverlap="1" wp14:anchorId="52163C81" wp14:editId="7CD2015E">
+            <wp:simplePos x="0" y="0"/>
+            <wp:positionH relativeFrom="column">
+              <wp:posOffset>-4445</wp:posOffset>
+            </wp:positionH>
+            <wp:positionV relativeFrom="paragraph">
+              <wp:posOffset>606425</wp:posOffset>
+            </wp:positionV>
+            <wp:extent cx="5759450" cy="507365"/>
+            <wp:effectExtent l="0" t="0" r="0" b="0"/>
+            <wp:wrapTopAndBottom/>
+            <wp:docPr id="2" name="Picture 2"/>
+            <wp:cNvGraphicFramePr>
+              <a:graphicFrameLocks xmlns:a="http://schemas.openxmlformats.org/drawingml/2006/main" noChangeAspect="1"/>
+            </wp:cNvGraphicFramePr>
+            <a:graphic xmlns:a="http://schemas.openxmlformats.org/drawingml/2006/main">
+              <a:graphicData uri="http://schemas.openxmlformats.org/drawingml/2006/picture">
+                <pic:pic xmlns:pic="http://schemas.openxmlformats.org/drawingml/2006/picture">
+                  <pic:nvPicPr>
+                    <pic:cNvPr id="1" name=""/>
+                    <pic:cNvPicPr/>
+                  </pic:nvPicPr>
+                  <pic:blipFill rotWithShape="1">
+                    <a:blip r:embed="rId26">
+                      <a:extLst>
+                        <a:ext uri="{28A0092B-C50C-407E-A947-70E740481C1C}">
+                          <a14:useLocalDpi xmlns:a14="http://schemas.microsoft.com/office/drawing/2010/main" val="0"/>
+                        </a:ext>
+                      </a:extLst>
+                    </a:blip>
+                    <a:srcRect l="6945" t="34425" r="38492" b="57047"/>
+                    <a:stretch/>
+                  </pic:blipFill>
+                  <pic:spPr bwMode="auto">
+                    <a:xfrm>
+                      <a:off x="0" y="0"/>
+                      <a:ext cx="5759450" cy="507365"/>
+                    </a:xfrm>
+                    <a:prstGeom prst="rect">
+                      <a:avLst/>
+                    </a:prstGeom>
+                    <a:ln>
+                      <a:noFill/>
+                    </a:ln>
+                    <a:extLst>
+                      <a:ext uri="{53640926-AAD7-44D8-BBD7-CCE9431645EC}">
+                        <a14:shadowObscured xmlns:a14="http://schemas.microsoft.com/office/drawing/2010/main"/>
+                      </a:ext>
+                    </a:extLst>
+                  </pic:spPr>
+                </pic:pic>
+              </a:graphicData>
+            </a:graphic>
+            <wp14:sizeRelH relativeFrom="margin">
+              <wp14:pctWidth>0</wp14:pctWidth>
+            </wp14:sizeRelH>
+            <wp14:sizeRelV relativeFrom="margin">
+              <wp14:pctHeight>0</wp14:pctHeight>
+            </wp14:sizeRelV>
+          </wp:anchor>
+        </w:drawing>
+      </w:r>
+      <w:r>
+        <w:t>La corde</w:t>
+      </w:r>
+      <w:r>
+        <w:t xml:space="preserve"> est animée par simulation physique en la considérant comme une suite de demi-ressorts</w:t>
+      </w:r>
+      <w:r>
+        <w:t>, c’est-à-dire qu’ils n’exercent une force que si leur longueur est supérieure à leur longueur de repos (ils ne poussent pas le surfeur, ils tirent uniquement).</w:t>
+      </w:r>
+    </w:p>
+    <w:p>
+      <w:pPr>
+        <w:spacing w:after="0"/>
+      </w:pPr>
+    </w:p>
+    <w:p>
+      <w:pPr>
+        <w:spacing w:after="0"/>
+      </w:pPr>
+      <w:r>
+        <w:rPr>
+          <w:noProof/>
+        </w:rPr>
+        <w:drawing>
+          <wp:anchor distT="0" distB="0" distL="114300" distR="114300" simplePos="0" relativeHeight="251660800" behindDoc="0" locked="0" layoutInCell="1" allowOverlap="1" wp14:anchorId="31593ECF" wp14:editId="1F8B6C89">
+            <wp:simplePos x="0" y="0"/>
+            <wp:positionH relativeFrom="column">
+              <wp:posOffset>-4445</wp:posOffset>
+            </wp:positionH>
+            <wp:positionV relativeFrom="paragraph">
+              <wp:posOffset>220980</wp:posOffset>
+            </wp:positionV>
+            <wp:extent cx="5580380" cy="295275"/>
+            <wp:effectExtent l="0" t="0" r="0" b="0"/>
+            <wp:wrapTopAndBottom/>
+            <wp:docPr id="5" name="Picture 5"/>
+            <wp:cNvGraphicFramePr>
+              <a:graphicFrameLocks xmlns:a="http://schemas.openxmlformats.org/drawingml/2006/main" noChangeAspect="1"/>
+            </wp:cNvGraphicFramePr>
+            <a:graphic xmlns:a="http://schemas.openxmlformats.org/drawingml/2006/main">
+              <a:graphicData uri="http://schemas.openxmlformats.org/drawingml/2006/picture">
+                <pic:pic xmlns:pic="http://schemas.openxmlformats.org/drawingml/2006/picture">
+                  <pic:nvPicPr>
+                    <pic:cNvPr id="1" name=""/>
+                    <pic:cNvPicPr/>
+                  </pic:nvPicPr>
+                  <pic:blipFill rotWithShape="1">
+                    <a:blip r:embed="rId27">
+                      <a:extLst>
+                        <a:ext uri="{28A0092B-C50C-407E-A947-70E740481C1C}">
+                          <a14:useLocalDpi xmlns:a14="http://schemas.microsoft.com/office/drawing/2010/main" val="0"/>
+                        </a:ext>
+                      </a:extLst>
+                    </a:blip>
+                    <a:srcRect l="12070" t="34405" r="56680" b="62654"/>
+                    <a:stretch/>
+                  </pic:blipFill>
+                  <pic:spPr bwMode="auto">
+                    <a:xfrm>
+                      <a:off x="0" y="0"/>
+                      <a:ext cx="5580380" cy="295275"/>
+                    </a:xfrm>
+                    <a:prstGeom prst="rect">
+                      <a:avLst/>
+                    </a:prstGeom>
+                    <a:ln>
+                      <a:noFill/>
+                    </a:ln>
+                    <a:extLst>
+                      <a:ext uri="{53640926-AAD7-44D8-BBD7-CCE9431645EC}">
+                        <a14:shadowObscured xmlns:a14="http://schemas.microsoft.com/office/drawing/2010/main"/>
+                      </a:ext>
+                    </a:extLst>
+                  </pic:spPr>
+                </pic:pic>
+              </a:graphicData>
+            </a:graphic>
+          </wp:anchor>
+        </w:drawing>
+      </w:r>
+      <w:r>
+        <w:t>Le dernier élément de la corde est en réalité le surfeur qui y est attaché. Il a donc une densité supérieure.</w:t>
+      </w:r>
+    </w:p>
+    <w:p>
+      <w:pPr>
+        <w:spacing w:after="0"/>
+        <w:rPr>
+          <w:noProof/>
+        </w:rPr>
+      </w:pPr>
+    </w:p>
+    <w:p>
+      <w:pPr>
+        <w:spacing w:after="0"/>
+      </w:pPr>
+      <w:r>
+        <w:rPr>
+          <w:noProof/>
+        </w:rPr>
+        <w:drawing>
+          <wp:anchor distT="0" distB="0" distL="114300" distR="114300" simplePos="0" relativeHeight="251666944" behindDoc="0" locked="0" layoutInCell="1" allowOverlap="1" wp14:anchorId="5CC48884" wp14:editId="42CF8123">
+            <wp:simplePos x="0" y="0"/>
+            <wp:positionH relativeFrom="column">
+              <wp:posOffset>157480</wp:posOffset>
+            </wp:positionH>
+            <wp:positionV relativeFrom="paragraph">
+              <wp:posOffset>233045</wp:posOffset>
+            </wp:positionV>
+            <wp:extent cx="5450840" cy="1552575"/>
+            <wp:effectExtent l="0" t="0" r="0" b="0"/>
+            <wp:wrapTopAndBottom/>
+            <wp:docPr id="6" name="Picture 6"/>
+            <wp:cNvGraphicFramePr>
+              <a:graphicFrameLocks xmlns:a="http://schemas.openxmlformats.org/drawingml/2006/main" noChangeAspect="1"/>
+            </wp:cNvGraphicFramePr>
+            <a:graphic xmlns:a="http://schemas.openxmlformats.org/drawingml/2006/main">
+              <a:graphicData uri="http://schemas.openxmlformats.org/drawingml/2006/picture">
+                <pic:pic xmlns:pic="http://schemas.openxmlformats.org/drawingml/2006/picture">
+                  <pic:nvPicPr>
+                    <pic:cNvPr id="1" name=""/>
+                    <pic:cNvPicPr/>
+                  </pic:nvPicPr>
+                  <pic:blipFill rotWithShape="1">
+                    <a:blip r:embed="rId28">
+                      <a:extLst>
+                        <a:ext uri="{28A0092B-C50C-407E-A947-70E740481C1C}">
+                          <a14:useLocalDpi xmlns:a14="http://schemas.microsoft.com/office/drawing/2010/main" val="0"/>
+                        </a:ext>
+                      </a:extLst>
+                    </a:blip>
+                    <a:srcRect l="13538" t="32628" r="58286" b="53098"/>
+                    <a:stretch/>
+                  </pic:blipFill>
+                  <pic:spPr bwMode="auto">
+                    <a:xfrm>
+                      <a:off x="0" y="0"/>
+                      <a:ext cx="5450840" cy="1552575"/>
+                    </a:xfrm>
+                    <a:prstGeom prst="rect">
+                      <a:avLst/>
+                    </a:prstGeom>
+                    <a:ln>
+                      <a:noFill/>
+                    </a:ln>
+                    <a:extLst>
+                      <a:ext uri="{53640926-AAD7-44D8-BBD7-CCE9431645EC}">
+                        <a14:shadowObscured xmlns:a14="http://schemas.microsoft.com/office/drawing/2010/main"/>
+                      </a:ext>
+                    </a:extLst>
+                  </pic:spPr>
+                </pic:pic>
+              </a:graphicData>
+            </a:graphic>
+            <wp14:sizeRelH relativeFrom="page">
+              <wp14:pctWidth>0</wp14:pctWidth>
+            </wp14:sizeRelH>
+            <wp14:sizeRelV relativeFrom="page">
+              <wp14:pctHeight>0</wp14:pctHeight>
+            </wp14:sizeRelV>
+          </wp:anchor>
+        </w:drawing>
+      </w:r>
+      <w:r>
+        <w:t>Enfin l’interaction avec l’eau se fait par une poussée d’Archimède et un frottement visqueux.</w:t>
+      </w:r>
+    </w:p>
+    <w:p>
+      <w:pPr>
+        <w:spacing w:after="0"/>
+        <w:rPr>
+          <w:noProof/>
+        </w:rPr>
+      </w:pPr>
+    </w:p>
+    <w:p>
+      <w:pPr>
+        <w:spacing w:after="0"/>
+        <w:rPr>
+          <w:noProof/>
+        </w:rPr>
+      </w:pPr>
+    </w:p>
+    <w:p>
+      <w:pPr>
+        <w:spacing w:after="0"/>
+      </w:pPr>
     </w:p>
     <w:sectPr>
       <w:pgSz w:w="11906" w:h="16838"/>
@@ -4064,11 +4509,11 @@
     <w:qFormat/>
     <w:rsid w:val="0028356D"/>
   </w:style>
-  <w:style w:type="paragraph" w:styleId="Titre1">
+  <w:style w:type="paragraph" w:styleId="Heading1">
     <w:name w:val="heading 1"/>
     <w:basedOn w:val="Normal"/>
     <w:next w:val="Normal"/>
-    <w:link w:val="Titre1Car"/>
+    <w:link w:val="Heading1Char"/>
     <w:uiPriority w:val="9"/>
     <w:qFormat/>
     <w:rsid w:val="0028356D"/>
@@ -4085,11 +4530,11 @@
       <w:szCs w:val="40"/>
     </w:rPr>
   </w:style>
-  <w:style w:type="paragraph" w:styleId="Titre2">
+  <w:style w:type="paragraph" w:styleId="Heading2">
     <w:name w:val="heading 2"/>
     <w:basedOn w:val="Normal"/>
     <w:next w:val="Normal"/>
-    <w:link w:val="Titre2Car"/>
+    <w:link w:val="Heading2Char"/>
     <w:uiPriority w:val="9"/>
     <w:unhideWhenUsed/>
     <w:qFormat/>
@@ -4107,11 +4552,11 @@
       <w:szCs w:val="28"/>
     </w:rPr>
   </w:style>
-  <w:style w:type="paragraph" w:styleId="Titre3">
+  <w:style w:type="paragraph" w:styleId="Heading3">
     <w:name w:val="heading 3"/>
     <w:basedOn w:val="Normal"/>
     <w:next w:val="Normal"/>
-    <w:link w:val="Titre3Car"/>
+    <w:link w:val="Heading3Char"/>
     <w:uiPriority w:val="9"/>
     <w:unhideWhenUsed/>
     <w:qFormat/>
@@ -4129,11 +4574,11 @@
       <w:szCs w:val="24"/>
     </w:rPr>
   </w:style>
-  <w:style w:type="paragraph" w:styleId="Titre4">
+  <w:style w:type="paragraph" w:styleId="Heading4">
     <w:name w:val="heading 4"/>
     <w:basedOn w:val="Normal"/>
     <w:next w:val="Normal"/>
-    <w:link w:val="Titre4Car"/>
+    <w:link w:val="Heading4Char"/>
     <w:uiPriority w:val="9"/>
     <w:semiHidden/>
     <w:unhideWhenUsed/>
@@ -4152,11 +4597,11 @@
       <w:szCs w:val="22"/>
     </w:rPr>
   </w:style>
-  <w:style w:type="paragraph" w:styleId="Titre5">
+  <w:style w:type="paragraph" w:styleId="Heading5">
     <w:name w:val="heading 5"/>
     <w:basedOn w:val="Normal"/>
     <w:next w:val="Normal"/>
-    <w:link w:val="Titre5Car"/>
+    <w:link w:val="Heading5Char"/>
     <w:uiPriority w:val="9"/>
     <w:semiHidden/>
     <w:unhideWhenUsed/>
@@ -4177,11 +4622,11 @@
       <w:szCs w:val="22"/>
     </w:rPr>
   </w:style>
-  <w:style w:type="paragraph" w:styleId="Titre6">
+  <w:style w:type="paragraph" w:styleId="Heading6">
     <w:name w:val="heading 6"/>
     <w:basedOn w:val="Normal"/>
     <w:next w:val="Normal"/>
-    <w:link w:val="Titre6Car"/>
+    <w:link w:val="Heading6Char"/>
     <w:uiPriority w:val="9"/>
     <w:semiHidden/>
     <w:unhideWhenUsed/>
@@ -4198,11 +4643,11 @@
       <w:color w:val="70AD47" w:themeColor="accent6"/>
     </w:rPr>
   </w:style>
-  <w:style w:type="paragraph" w:styleId="Titre7">
+  <w:style w:type="paragraph" w:styleId="Heading7">
     <w:name w:val="heading 7"/>
     <w:basedOn w:val="Normal"/>
     <w:next w:val="Normal"/>
-    <w:link w:val="Titre7Car"/>
+    <w:link w:val="Heading7Char"/>
     <w:uiPriority w:val="9"/>
     <w:semiHidden/>
     <w:unhideWhenUsed/>
@@ -4221,11 +4666,11 @@
       <w:color w:val="70AD47" w:themeColor="accent6"/>
     </w:rPr>
   </w:style>
-  <w:style w:type="paragraph" w:styleId="Titre8">
+  <w:style w:type="paragraph" w:styleId="Heading8">
     <w:name w:val="heading 8"/>
     <w:basedOn w:val="Normal"/>
     <w:next w:val="Normal"/>
-    <w:link w:val="Titre8Car"/>
+    <w:link w:val="Heading8Char"/>
     <w:uiPriority w:val="9"/>
     <w:semiHidden/>
     <w:unhideWhenUsed/>
@@ -4248,11 +4693,11 @@
       <w:szCs w:val="20"/>
     </w:rPr>
   </w:style>
-  <w:style w:type="paragraph" w:styleId="Titre9">
+  <w:style w:type="paragraph" w:styleId="Heading9">
     <w:name w:val="heading 9"/>
     <w:basedOn w:val="Normal"/>
     <w:next w:val="Normal"/>
-    <w:link w:val="Titre9Car"/>
+    <w:link w:val="Heading9Char"/>
     <w:uiPriority w:val="9"/>
     <w:semiHidden/>
     <w:unhideWhenUsed/>
@@ -4273,13 +4718,13 @@
       <w:szCs w:val="20"/>
     </w:rPr>
   </w:style>
-  <w:style w:type="character" w:default="1" w:styleId="Policepardfaut">
+  <w:style w:type="character" w:default="1" w:styleId="DefaultParagraphFont">
     <w:name w:val="Default Paragraph Font"/>
     <w:uiPriority w:val="1"/>
     <w:semiHidden/>
     <w:unhideWhenUsed/>
   </w:style>
-  <w:style w:type="table" w:default="1" w:styleId="TableauNormal">
+  <w:style w:type="table" w:default="1" w:styleId="TableNormal">
     <w:name w:val="Normal Table"/>
     <w:uiPriority w:val="99"/>
     <w:semiHidden/>
@@ -4294,13 +4739,13 @@
       </w:tblCellMar>
     </w:tblPr>
   </w:style>
-  <w:style w:type="numbering" w:default="1" w:styleId="Aucuneliste">
+  <w:style w:type="numbering" w:default="1" w:styleId="NoList">
     <w:name w:val="No List"/>
     <w:uiPriority w:val="99"/>
     <w:semiHidden/>
     <w:unhideWhenUsed/>
   </w:style>
-  <w:style w:type="paragraph" w:styleId="Paragraphedeliste">
+  <w:style w:type="paragraph" w:styleId="ListParagraph">
     <w:name w:val="List Paragraph"/>
     <w:basedOn w:val="Normal"/>
     <w:uiPriority w:val="34"/>
@@ -4311,10 +4756,10 @@
       <w:contextualSpacing/>
     </w:pPr>
   </w:style>
-  <w:style w:type="character" w:customStyle="1" w:styleId="Titre1Car">
-    <w:name w:val="Titre 1 Car"/>
-    <w:basedOn w:val="Policepardfaut"/>
-    <w:link w:val="Titre1"/>
+  <w:style w:type="character" w:customStyle="1" w:styleId="Heading1Char">
+    <w:name w:val="Heading 1 Char"/>
+    <w:basedOn w:val="DefaultParagraphFont"/>
+    <w:link w:val="Heading1"/>
     <w:uiPriority w:val="9"/>
     <w:rsid w:val="0028356D"/>
     <w:rPr>
@@ -4324,10 +4769,10 @@
       <w:szCs w:val="40"/>
     </w:rPr>
   </w:style>
-  <w:style w:type="character" w:customStyle="1" w:styleId="Titre2Car">
-    <w:name w:val="Titre 2 Car"/>
-    <w:basedOn w:val="Policepardfaut"/>
-    <w:link w:val="Titre2"/>
+  <w:style w:type="character" w:customStyle="1" w:styleId="Heading2Char">
+    <w:name w:val="Heading 2 Char"/>
+    <w:basedOn w:val="DefaultParagraphFont"/>
+    <w:link w:val="Heading2"/>
     <w:uiPriority w:val="9"/>
     <w:rsid w:val="0028356D"/>
     <w:rPr>
@@ -4337,10 +4782,10 @@
       <w:szCs w:val="28"/>
     </w:rPr>
   </w:style>
-  <w:style w:type="character" w:customStyle="1" w:styleId="Titre3Car">
-    <w:name w:val="Titre 3 Car"/>
-    <w:basedOn w:val="Policepardfaut"/>
-    <w:link w:val="Titre3"/>
+  <w:style w:type="character" w:customStyle="1" w:styleId="Heading3Char">
+    <w:name w:val="Heading 3 Char"/>
+    <w:basedOn w:val="DefaultParagraphFont"/>
+    <w:link w:val="Heading3"/>
     <w:uiPriority w:val="9"/>
     <w:rsid w:val="0028356D"/>
     <w:rPr>
@@ -4350,10 +4795,10 @@
       <w:szCs w:val="24"/>
     </w:rPr>
   </w:style>
-  <w:style w:type="character" w:customStyle="1" w:styleId="Titre4Car">
-    <w:name w:val="Titre 4 Car"/>
-    <w:basedOn w:val="Policepardfaut"/>
-    <w:link w:val="Titre4"/>
+  <w:style w:type="character" w:customStyle="1" w:styleId="Heading4Char">
+    <w:name w:val="Heading 4 Char"/>
+    <w:basedOn w:val="DefaultParagraphFont"/>
+    <w:link w:val="Heading4"/>
     <w:uiPriority w:val="9"/>
     <w:semiHidden/>
     <w:rsid w:val="0028356D"/>
@@ -4364,10 +4809,10 @@
       <w:szCs w:val="22"/>
     </w:rPr>
   </w:style>
-  <w:style w:type="character" w:customStyle="1" w:styleId="Titre5Car">
-    <w:name w:val="Titre 5 Car"/>
-    <w:basedOn w:val="Policepardfaut"/>
-    <w:link w:val="Titre5"/>
+  <w:style w:type="character" w:customStyle="1" w:styleId="Heading5Char">
+    <w:name w:val="Heading 5 Char"/>
+    <w:basedOn w:val="DefaultParagraphFont"/>
+    <w:link w:val="Heading5"/>
     <w:uiPriority w:val="9"/>
     <w:semiHidden/>
     <w:rsid w:val="0028356D"/>
@@ -4380,10 +4825,10 @@
       <w:szCs w:val="22"/>
     </w:rPr>
   </w:style>
-  <w:style w:type="character" w:customStyle="1" w:styleId="Titre6Car">
-    <w:name w:val="Titre 6 Car"/>
-    <w:basedOn w:val="Policepardfaut"/>
-    <w:link w:val="Titre6"/>
+  <w:style w:type="character" w:customStyle="1" w:styleId="Heading6Char">
+    <w:name w:val="Heading 6 Char"/>
+    <w:basedOn w:val="DefaultParagraphFont"/>
+    <w:link w:val="Heading6"/>
     <w:uiPriority w:val="9"/>
     <w:semiHidden/>
     <w:rsid w:val="0028356D"/>
@@ -4392,10 +4837,10 @@
       <w:color w:val="70AD47" w:themeColor="accent6"/>
     </w:rPr>
   </w:style>
-  <w:style w:type="character" w:customStyle="1" w:styleId="Titre7Car">
-    <w:name w:val="Titre 7 Car"/>
-    <w:basedOn w:val="Policepardfaut"/>
-    <w:link w:val="Titre7"/>
+  <w:style w:type="character" w:customStyle="1" w:styleId="Heading7Char">
+    <w:name w:val="Heading 7 Char"/>
+    <w:basedOn w:val="DefaultParagraphFont"/>
+    <w:link w:val="Heading7"/>
     <w:uiPriority w:val="9"/>
     <w:semiHidden/>
     <w:rsid w:val="0028356D"/>
@@ -4406,10 +4851,10 @@
       <w:color w:val="70AD47" w:themeColor="accent6"/>
     </w:rPr>
   </w:style>
-  <w:style w:type="character" w:customStyle="1" w:styleId="Titre8Car">
-    <w:name w:val="Titre 8 Car"/>
-    <w:basedOn w:val="Policepardfaut"/>
-    <w:link w:val="Titre8"/>
+  <w:style w:type="character" w:customStyle="1" w:styleId="Heading8Char">
+    <w:name w:val="Heading 8 Char"/>
+    <w:basedOn w:val="DefaultParagraphFont"/>
+    <w:link w:val="Heading8"/>
     <w:uiPriority w:val="9"/>
     <w:semiHidden/>
     <w:rsid w:val="0028356D"/>
@@ -4424,10 +4869,10 @@
       <w:szCs w:val="20"/>
     </w:rPr>
   </w:style>
-  <w:style w:type="character" w:customStyle="1" w:styleId="Titre9Car">
-    <w:name w:val="Titre 9 Car"/>
-    <w:basedOn w:val="Policepardfaut"/>
-    <w:link w:val="Titre9"/>
+  <w:style w:type="character" w:customStyle="1" w:styleId="Heading9Char">
+    <w:name w:val="Heading 9 Char"/>
+    <w:basedOn w:val="DefaultParagraphFont"/>
+    <w:link w:val="Heading9"/>
     <w:uiPriority w:val="9"/>
     <w:semiHidden/>
     <w:rsid w:val="0028356D"/>
@@ -4440,7 +4885,7 @@
       <w:szCs w:val="20"/>
     </w:rPr>
   </w:style>
-  <w:style w:type="paragraph" w:styleId="Lgende">
+  <w:style w:type="paragraph" w:styleId="Caption">
     <w:name w:val="caption"/>
     <w:basedOn w:val="Normal"/>
     <w:next w:val="Normal"/>
@@ -4458,11 +4903,11 @@
       <w:color w:val="595959" w:themeColor="text1" w:themeTint="A6"/>
     </w:rPr>
   </w:style>
-  <w:style w:type="paragraph" w:styleId="Titre">
+  <w:style w:type="paragraph" w:styleId="Title">
     <w:name w:val="Title"/>
     <w:basedOn w:val="Normal"/>
     <w:next w:val="Normal"/>
-    <w:link w:val="TitreCar"/>
+    <w:link w:val="TitleChar"/>
     <w:uiPriority w:val="10"/>
     <w:qFormat/>
     <w:rsid w:val="0028356D"/>
@@ -4478,10 +4923,10 @@
       <w:szCs w:val="96"/>
     </w:rPr>
   </w:style>
-  <w:style w:type="character" w:customStyle="1" w:styleId="TitreCar">
-    <w:name w:val="Titre Car"/>
-    <w:basedOn w:val="Policepardfaut"/>
-    <w:link w:val="Titre"/>
+  <w:style w:type="character" w:customStyle="1" w:styleId="TitleChar">
+    <w:name w:val="Title Char"/>
+    <w:basedOn w:val="DefaultParagraphFont"/>
+    <w:link w:val="Title"/>
     <w:uiPriority w:val="10"/>
     <w:rsid w:val="0028356D"/>
     <w:rPr>
@@ -4492,11 +4937,11 @@
       <w:szCs w:val="96"/>
     </w:rPr>
   </w:style>
-  <w:style w:type="paragraph" w:styleId="Sous-titre">
+  <w:style w:type="paragraph" w:styleId="Subtitle">
     <w:name w:val="Subtitle"/>
     <w:basedOn w:val="Normal"/>
     <w:next w:val="Normal"/>
-    <w:link w:val="Sous-titreCar"/>
+    <w:link w:val="SubtitleChar"/>
     <w:uiPriority w:val="11"/>
     <w:qFormat/>
     <w:rsid w:val="0028356D"/>
@@ -4512,10 +4957,10 @@
       <w:szCs w:val="30"/>
     </w:rPr>
   </w:style>
-  <w:style w:type="character" w:customStyle="1" w:styleId="Sous-titreCar">
-    <w:name w:val="Sous-titre Car"/>
-    <w:basedOn w:val="Policepardfaut"/>
-    <w:link w:val="Sous-titre"/>
+  <w:style w:type="character" w:customStyle="1" w:styleId="SubtitleChar">
+    <w:name w:val="Subtitle Char"/>
+    <w:basedOn w:val="DefaultParagraphFont"/>
+    <w:link w:val="Subtitle"/>
     <w:uiPriority w:val="11"/>
     <w:rsid w:val="0028356D"/>
     <w:rPr>
@@ -4524,9 +4969,9 @@
       <w:szCs w:val="30"/>
     </w:rPr>
   </w:style>
-  <w:style w:type="character" w:styleId="lev">
+  <w:style w:type="character" w:styleId="Strong">
     <w:name w:val="Strong"/>
-    <w:basedOn w:val="Policepardfaut"/>
+    <w:basedOn w:val="DefaultParagraphFont"/>
     <w:uiPriority w:val="22"/>
     <w:qFormat/>
     <w:rsid w:val="0028356D"/>
@@ -4535,9 +4980,9 @@
       <w:bCs/>
     </w:rPr>
   </w:style>
-  <w:style w:type="character" w:styleId="Accentuation">
+  <w:style w:type="character" w:styleId="Emphasis">
     <w:name w:val="Emphasis"/>
-    <w:basedOn w:val="Policepardfaut"/>
+    <w:basedOn w:val="DefaultParagraphFont"/>
     <w:uiPriority w:val="20"/>
     <w:qFormat/>
     <w:rsid w:val="0028356D"/>
@@ -4547,7 +4992,7 @@
       <w:color w:val="70AD47" w:themeColor="accent6"/>
     </w:rPr>
   </w:style>
-  <w:style w:type="paragraph" w:styleId="Sansinterligne">
+  <w:style w:type="paragraph" w:styleId="NoSpacing">
     <w:name w:val="No Spacing"/>
     <w:uiPriority w:val="1"/>
     <w:qFormat/>
@@ -4556,11 +5001,11 @@
       <w:spacing w:after="0" w:line="240" w:lineRule="auto"/>
     </w:pPr>
   </w:style>
-  <w:style w:type="paragraph" w:styleId="Citation">
+  <w:style w:type="paragraph" w:styleId="Quote">
     <w:name w:val="Quote"/>
     <w:basedOn w:val="Normal"/>
     <w:next w:val="Normal"/>
-    <w:link w:val="CitationCar"/>
+    <w:link w:val="QuoteChar"/>
     <w:uiPriority w:val="29"/>
     <w:qFormat/>
     <w:rsid w:val="0028356D"/>
@@ -4575,10 +5020,10 @@
       <w:color w:val="262626" w:themeColor="text1" w:themeTint="D9"/>
     </w:rPr>
   </w:style>
-  <w:style w:type="character" w:customStyle="1" w:styleId="CitationCar">
-    <w:name w:val="Citation Car"/>
-    <w:basedOn w:val="Policepardfaut"/>
-    <w:link w:val="Citation"/>
+  <w:style w:type="character" w:customStyle="1" w:styleId="QuoteChar">
+    <w:name w:val="Quote Char"/>
+    <w:basedOn w:val="DefaultParagraphFont"/>
+    <w:link w:val="Quote"/>
     <w:uiPriority w:val="29"/>
     <w:rsid w:val="0028356D"/>
     <w:rPr>
@@ -4587,11 +5032,11 @@
       <w:color w:val="262626" w:themeColor="text1" w:themeTint="D9"/>
     </w:rPr>
   </w:style>
-  <w:style w:type="paragraph" w:styleId="Citationintense">
+  <w:style w:type="paragraph" w:styleId="IntenseQuote">
     <w:name w:val="Intense Quote"/>
     <w:basedOn w:val="Normal"/>
     <w:next w:val="Normal"/>
-    <w:link w:val="CitationintenseCar"/>
+    <w:link w:val="IntenseQuoteChar"/>
     <w:uiPriority w:val="30"/>
     <w:qFormat/>
     <w:rsid w:val="0028356D"/>
@@ -4609,10 +5054,10 @@
       <w:szCs w:val="32"/>
     </w:rPr>
   </w:style>
-  <w:style w:type="character" w:customStyle="1" w:styleId="CitationintenseCar">
-    <w:name w:val="Citation intense Car"/>
-    <w:basedOn w:val="Policepardfaut"/>
-    <w:link w:val="Citationintense"/>
+  <w:style w:type="character" w:customStyle="1" w:styleId="IntenseQuoteChar">
+    <w:name w:val="Intense Quote Char"/>
+    <w:basedOn w:val="DefaultParagraphFont"/>
+    <w:link w:val="IntenseQuote"/>
     <w:uiPriority w:val="30"/>
     <w:rsid w:val="0028356D"/>
     <w:rPr>
@@ -4624,9 +5069,9 @@
       <w:szCs w:val="32"/>
     </w:rPr>
   </w:style>
-  <w:style w:type="character" w:styleId="Accentuationlgre">
+  <w:style w:type="character" w:styleId="SubtleEmphasis">
     <w:name w:val="Subtle Emphasis"/>
-    <w:basedOn w:val="Policepardfaut"/>
+    <w:basedOn w:val="DefaultParagraphFont"/>
     <w:uiPriority w:val="19"/>
     <w:qFormat/>
     <w:rsid w:val="0028356D"/>
@@ -4635,9 +5080,9 @@
       <w:iCs/>
     </w:rPr>
   </w:style>
-  <w:style w:type="character" w:styleId="Accentuationintense">
+  <w:style w:type="character" w:styleId="IntenseEmphasis">
     <w:name w:val="Intense Emphasis"/>
-    <w:basedOn w:val="Policepardfaut"/>
+    <w:basedOn w:val="DefaultParagraphFont"/>
     <w:uiPriority w:val="21"/>
     <w:qFormat/>
     <w:rsid w:val="0028356D"/>
@@ -4648,9 +5093,9 @@
       <w:iCs/>
     </w:rPr>
   </w:style>
-  <w:style w:type="character" w:styleId="Rfrencelgre">
+  <w:style w:type="character" w:styleId="SubtleReference">
     <w:name w:val="Subtle Reference"/>
-    <w:basedOn w:val="Policepardfaut"/>
+    <w:basedOn w:val="DefaultParagraphFont"/>
     <w:uiPriority w:val="31"/>
     <w:qFormat/>
     <w:rsid w:val="0028356D"/>
@@ -4659,9 +5104,9 @@
       <w:color w:val="595959" w:themeColor="text1" w:themeTint="A6"/>
     </w:rPr>
   </w:style>
-  <w:style w:type="character" w:styleId="Rfrenceintense">
+  <w:style w:type="character" w:styleId="IntenseReference">
     <w:name w:val="Intense Reference"/>
-    <w:basedOn w:val="Policepardfaut"/>
+    <w:basedOn w:val="DefaultParagraphFont"/>
     <w:uiPriority w:val="32"/>
     <w:qFormat/>
     <w:rsid w:val="0028356D"/>
@@ -4672,9 +5117,9 @@
       <w:color w:val="70AD47" w:themeColor="accent6"/>
     </w:rPr>
   </w:style>
-  <w:style w:type="character" w:styleId="Titredulivre">
+  <w:style w:type="character" w:styleId="BookTitle">
     <w:name w:val="Book Title"/>
-    <w:basedOn w:val="Policepardfaut"/>
+    <w:basedOn w:val="DefaultParagraphFont"/>
     <w:uiPriority w:val="33"/>
     <w:qFormat/>
     <w:rsid w:val="0028356D"/>
@@ -4688,9 +5133,9 @@
       <w:szCs w:val="21"/>
     </w:rPr>
   </w:style>
-  <w:style w:type="paragraph" w:styleId="En-ttedetabledesmatires">
+  <w:style w:type="paragraph" w:styleId="TOCHeading">
     <w:name w:val="TOC Heading"/>
-    <w:basedOn w:val="Titre1"/>
+    <w:basedOn w:val="Heading1"/>
     <w:next w:val="Normal"/>
     <w:uiPriority w:val="39"/>
     <w:unhideWhenUsed/>
@@ -4700,7 +5145,7 @@
       <w:outlineLvl w:val="9"/>
     </w:pPr>
   </w:style>
-  <w:style w:type="paragraph" w:styleId="TM1">
+  <w:style w:type="paragraph" w:styleId="TOC1">
     <w:name w:val="toc 1"/>
     <w:basedOn w:val="Normal"/>
     <w:next w:val="Normal"/>
@@ -4712,7 +5157,7 @@
       <w:spacing w:after="100"/>
     </w:pPr>
   </w:style>
-  <w:style w:type="paragraph" w:styleId="TM2">
+  <w:style w:type="paragraph" w:styleId="TOC2">
     <w:name w:val="toc 2"/>
     <w:basedOn w:val="Normal"/>
     <w:next w:val="Normal"/>
@@ -4725,9 +5170,9 @@
       <w:ind w:left="210"/>
     </w:pPr>
   </w:style>
-  <w:style w:type="character" w:styleId="Lienhypertexte">
+  <w:style w:type="character" w:styleId="Hyperlink">
     <w:name w:val="Hyperlink"/>
-    <w:basedOn w:val="Policepardfaut"/>
+    <w:basedOn w:val="DefaultParagraphFont"/>
     <w:uiPriority w:val="99"/>
     <w:unhideWhenUsed/>
     <w:rsid w:val="0077217D"/>
@@ -4736,7 +5181,7 @@
       <w:u w:val="single"/>
     </w:rPr>
   </w:style>
-  <w:style w:type="paragraph" w:styleId="TM3">
+  <w:style w:type="paragraph" w:styleId="TOC3">
     <w:name w:val="toc 3"/>
     <w:basedOn w:val="Normal"/>
     <w:next w:val="Normal"/>

--- a/Rapport/Rapport.docx
+++ b/Rapport/Rapport.docx
@@ -1213,7 +1213,7 @@
           <w:noProof/>
         </w:rPr>
         <w:drawing>
-          <wp:anchor distT="0" distB="0" distL="114300" distR="114300" simplePos="0" relativeHeight="251651584" behindDoc="0" locked="0" layoutInCell="1" allowOverlap="1" wp14:anchorId="5E8A5B33" wp14:editId="3DDA73E0">
+          <wp:anchor distT="0" distB="0" distL="114300" distR="114300" simplePos="0" relativeHeight="251649024" behindDoc="0" locked="0" layoutInCell="1" allowOverlap="1" wp14:anchorId="5E8A5B33" wp14:editId="3DDA73E0">
             <wp:simplePos x="0" y="0"/>
             <wp:positionH relativeFrom="page">
               <wp:align>left</wp:align>
@@ -1251,7 +1251,7 @@
           <w:noProof/>
         </w:rPr>
         <w:pict w14:anchorId="2AF58C88">
-          <v:group id="Groupe 8" o:spid="_x0000_s1029" style="position:absolute;margin-left:220.9pt;margin-top:51.1pt;width:232.5pt;height:206.5pt;z-index:251664384" coordsize="29527,26225" o:gfxdata="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">
+          <v:group id="Groupe 8" o:spid="_x0000_s1029" style="position:absolute;margin-left:220.9pt;margin-top:51.1pt;width:232.5pt;height:206.5pt;z-index:251666432" coordsize="29527,26225" o:gfxdata="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">
             <v:shapetype id="_x0000_t75" coordsize="21600,21600" o:spt="75" o:preferrelative="t" path="m@4@5l@4@11@9@11@9@5xe" filled="f" stroked="f">
               <v:stroke joinstyle="miter"/>
               <v:formulas>
@@ -1324,7 +1324,7 @@
           <w:noProof/>
         </w:rPr>
         <w:pict w14:anchorId="76D0FBEE">
-          <v:group id="Groupe 7" o:spid="_x0000_s1026" style="position:absolute;margin-left:-4.85pt;margin-top:58.6pt;width:234.75pt;height:184.4pt;z-index:251661312" coordsize="29813,23418" o:gfxdata="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">
+          <v:group id="Groupe 7" o:spid="_x0000_s1026" style="position:absolute;margin-left:-4.85pt;margin-top:58.6pt;width:234.75pt;height:184.4pt;z-index:251665408" coordsize="29813,23418" o:gfxdata="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">
             <v:shape id="Image 4" o:spid="_x0000_s1027" type="#_x0000_t75" style="position:absolute;left:571;width:29242;height:22098;visibility:visible;mso-wrap-style:square" o:gfxdata="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">
               <v:imagedata r:id="rId12" o:title=""/>
             </v:shape>
@@ -1356,23 +1356,7 @@
         </w:pict>
       </w:r>
       <w:r>
-        <w:t xml:space="preserve">Ces objets sont ensuite texturés (pour la tête) ou simplement colorés en utilisant les </w:t>
-      </w:r>
-      <w:proofErr w:type="spellStart"/>
-      <w:r>
-        <w:t>shaders</w:t>
-      </w:r>
-      <w:proofErr w:type="spellEnd"/>
-      <w:r>
-        <w:t xml:space="preserve"> par défaut, et en jouant sur les paramétrages de l’ombrage de </w:t>
-      </w:r>
-      <w:proofErr w:type="spellStart"/>
-      <w:r>
-        <w:t>Phong</w:t>
-      </w:r>
-      <w:proofErr w:type="spellEnd"/>
-      <w:r>
-        <w:t xml:space="preserve"> pour obtenir des effets de texture différents.</w:t>
+        <w:t>Ces objets sont ensuite texturés (pour la tête) ou simplement colorés en utilisant les shaders par défaut, et en jouant sur les paramétrages de l’ombrage de Phong pour obtenir des effets de texture différents.</w:t>
       </w:r>
     </w:p>
     <w:p>
@@ -1399,32 +1383,7 @@
           <w:i/>
           <w:iCs/>
         </w:rPr>
-        <w:t>altitude(</w:t>
-      </w:r>
-      <w:proofErr w:type="spellStart"/>
-      <w:proofErr w:type="gramStart"/>
-      <w:r>
-        <w:rPr>
-          <w:i/>
-          <w:iCs/>
-        </w:rPr>
-        <w:t>x,y</w:t>
-      </w:r>
-      <w:proofErr w:type="gramEnd"/>
-      <w:r>
-        <w:rPr>
-          <w:i/>
-          <w:iCs/>
-        </w:rPr>
-        <w:t>,t</w:t>
-      </w:r>
-      <w:proofErr w:type="spellEnd"/>
-      <w:r>
-        <w:rPr>
-          <w:i/>
-          <w:iCs/>
-        </w:rPr>
-        <w:t>)</w:t>
+        <w:t>altitude(x,y,t)</w:t>
       </w:r>
       <w:r>
         <w:rPr>
@@ -1441,36 +1400,10 @@
           <w:i/>
           <w:iCs/>
         </w:rPr>
-        <w:t>p={</w:t>
-      </w:r>
-      <w:proofErr w:type="spellStart"/>
-      <w:r>
-        <w:rPr>
-          <w:i/>
-          <w:iCs/>
-        </w:rPr>
-        <w:t>x,y,z</w:t>
-      </w:r>
-      <w:proofErr w:type="spellEnd"/>
-      <w:r>
-        <w:rPr>
-          <w:i/>
-          <w:iCs/>
-        </w:rPr>
-        <w:t>}(t)</w:t>
+        <w:t>p={x,y,z}(t)</w:t>
       </w:r>
       <w:r>
-        <w:t xml:space="preserve">, pour qu’il soit dans une position réaliste. Pour ce faire, nous avons </w:t>
-      </w:r>
-      <w:proofErr w:type="spellStart"/>
-      <w:proofErr w:type="gramStart"/>
-      <w:r>
-        <w:t>du</w:t>
-      </w:r>
-      <w:proofErr w:type="spellEnd"/>
-      <w:proofErr w:type="gramEnd"/>
-      <w:r>
-        <w:t xml:space="preserve"> travailler en cinématique inverse :</w:t>
+        <w:t>, pour qu’il soit dans une position réaliste. Pour ce faire, nous avons du travailler en cinématique inverse :</w:t>
       </w:r>
     </w:p>
     <w:p>
@@ -1492,7 +1425,7 @@
           <w:noProof/>
         </w:rPr>
         <w:drawing>
-          <wp:anchor distT="0" distB="0" distL="114300" distR="114300" simplePos="0" relativeHeight="251652608" behindDoc="0" locked="0" layoutInCell="1" allowOverlap="1" wp14:anchorId="2C9C094A" wp14:editId="13EA7785">
+          <wp:anchor distT="0" distB="0" distL="114300" distR="114300" simplePos="0" relativeHeight="251650048" behindDoc="0" locked="0" layoutInCell="1" allowOverlap="1" wp14:anchorId="2C9C094A" wp14:editId="13EA7785">
             <wp:simplePos x="0" y="0"/>
             <wp:positionH relativeFrom="margin">
               <wp:align>center</wp:align>
@@ -1588,7 +1521,7 @@
           <w:noProof/>
         </w:rPr>
         <w:drawing>
-          <wp:anchor distT="0" distB="0" distL="114300" distR="114300" simplePos="0" relativeHeight="251653632" behindDoc="0" locked="0" layoutInCell="1" allowOverlap="1" wp14:anchorId="00C2AE65" wp14:editId="24F7D4ED">
+          <wp:anchor distT="0" distB="0" distL="114300" distR="114300" simplePos="0" relativeHeight="251652096" behindDoc="0" locked="0" layoutInCell="1" allowOverlap="1" wp14:anchorId="00C2AE65" wp14:editId="24F7D4ED">
             <wp:simplePos x="0" y="0"/>
             <wp:positionH relativeFrom="column">
               <wp:posOffset>414655</wp:posOffset>
@@ -1671,7 +1604,7 @@
           <w:noProof/>
         </w:rPr>
         <w:drawing>
-          <wp:anchor distT="0" distB="0" distL="114300" distR="114300" simplePos="0" relativeHeight="251654656" behindDoc="0" locked="0" layoutInCell="1" allowOverlap="1" wp14:anchorId="2974BEB5" wp14:editId="52B056FF">
+          <wp:anchor distT="0" distB="0" distL="114300" distR="114300" simplePos="0" relativeHeight="251653120" behindDoc="0" locked="0" layoutInCell="1" allowOverlap="1" wp14:anchorId="2974BEB5" wp14:editId="52B056FF">
             <wp:simplePos x="0" y="0"/>
             <wp:positionH relativeFrom="column">
               <wp:posOffset>452755</wp:posOffset>
@@ -1756,7 +1689,7 @@
         </w:rPr>
         <w:lastRenderedPageBreak/>
         <w:drawing>
-          <wp:anchor distT="0" distB="0" distL="114300" distR="114300" simplePos="0" relativeHeight="251655680" behindDoc="1" locked="0" layoutInCell="1" allowOverlap="1" wp14:anchorId="57ABAA40" wp14:editId="0B9511B7">
+          <wp:anchor distT="0" distB="0" distL="114300" distR="114300" simplePos="0" relativeHeight="251654144" behindDoc="1" locked="0" layoutInCell="1" allowOverlap="1" wp14:anchorId="57ABAA40" wp14:editId="0B9511B7">
             <wp:simplePos x="0" y="0"/>
             <wp:positionH relativeFrom="margin">
               <wp:posOffset>-1554480</wp:posOffset>
@@ -1837,7 +1770,7 @@
           <w:szCs w:val="28"/>
         </w:rPr>
         <w:drawing>
-          <wp:anchor distT="0" distB="0" distL="114300" distR="114300" simplePos="0" relativeHeight="251656704" behindDoc="1" locked="0" layoutInCell="1" allowOverlap="1" wp14:anchorId="32024B9A" wp14:editId="6A446194">
+          <wp:anchor distT="0" distB="0" distL="114300" distR="114300" simplePos="0" relativeHeight="251655168" behindDoc="1" locked="0" layoutInCell="1" allowOverlap="1" wp14:anchorId="32024B9A" wp14:editId="6A446194">
             <wp:simplePos x="0" y="0"/>
             <wp:positionH relativeFrom="column">
               <wp:posOffset>2263140</wp:posOffset>
@@ -2012,12 +1945,10 @@
         </w:numPr>
       </w:pPr>
       <w:bookmarkStart w:id="3" w:name="_Toc73197152"/>
-      <w:proofErr w:type="spellStart"/>
       <w:r>
         <w:t>Meshes</w:t>
       </w:r>
       <w:bookmarkEnd w:id="3"/>
-      <w:proofErr w:type="spellEnd"/>
     </w:p>
     <w:p/>
     <w:p>
@@ -2026,7 +1957,7 @@
           <w:noProof/>
         </w:rPr>
         <w:drawing>
-          <wp:anchor distT="0" distB="0" distL="114300" distR="114300" simplePos="0" relativeHeight="251659776" behindDoc="1" locked="0" layoutInCell="1" allowOverlap="1" wp14:anchorId="6CA86E23" wp14:editId="69BA61C4">
+          <wp:anchor distT="0" distB="0" distL="114300" distR="114300" simplePos="0" relativeHeight="251658240" behindDoc="1" locked="0" layoutInCell="1" allowOverlap="1" wp14:anchorId="6CA86E23" wp14:editId="69BA61C4">
             <wp:simplePos x="0" y="0"/>
             <wp:positionH relativeFrom="column">
               <wp:posOffset>300797</wp:posOffset>
@@ -2133,7 +2064,7 @@
           <w:szCs w:val="18"/>
         </w:rPr>
         <w:drawing>
-          <wp:anchor distT="0" distB="0" distL="114300" distR="114300" simplePos="0" relativeHeight="251660800" behindDoc="1" locked="0" layoutInCell="1" allowOverlap="1" wp14:anchorId="40C307D8" wp14:editId="3C811FCB">
+          <wp:anchor distT="0" distB="0" distL="114300" distR="114300" simplePos="0" relativeHeight="251659264" behindDoc="1" locked="0" layoutInCell="1" allowOverlap="1" wp14:anchorId="40C307D8" wp14:editId="3C811FCB">
             <wp:simplePos x="0" y="0"/>
             <wp:positionH relativeFrom="margin">
               <wp:posOffset>135669</wp:posOffset>
@@ -2199,7 +2130,7 @@
           <w:szCs w:val="18"/>
         </w:rPr>
         <w:drawing>
-          <wp:anchor distT="0" distB="0" distL="114300" distR="114300" simplePos="0" relativeHeight="251661824" behindDoc="1" locked="0" layoutInCell="1" allowOverlap="1" wp14:anchorId="61195A9D" wp14:editId="5319EDE3">
+          <wp:anchor distT="0" distB="0" distL="114300" distR="114300" simplePos="0" relativeHeight="251661312" behindDoc="1" locked="0" layoutInCell="1" allowOverlap="1" wp14:anchorId="61195A9D" wp14:editId="5319EDE3">
             <wp:simplePos x="0" y="0"/>
             <wp:positionH relativeFrom="margin">
               <wp:posOffset>365373</wp:posOffset>
@@ -2294,7 +2225,7 @@
         </w:rPr>
         <w:lastRenderedPageBreak/>
         <w:drawing>
-          <wp:anchor distT="0" distB="0" distL="114300" distR="114300" simplePos="0" relativeHeight="251657728" behindDoc="1" locked="0" layoutInCell="1" allowOverlap="1" wp14:anchorId="53866DAC" wp14:editId="52EA55B0">
+          <wp:anchor distT="0" distB="0" distL="114300" distR="114300" simplePos="0" relativeHeight="251656192" behindDoc="1" locked="0" layoutInCell="1" allowOverlap="1" wp14:anchorId="53866DAC" wp14:editId="52EA55B0">
             <wp:simplePos x="0" y="0"/>
             <wp:positionH relativeFrom="page">
               <wp:align>left</wp:align>
@@ -2378,7 +2309,7 @@
           <w:szCs w:val="18"/>
         </w:rPr>
         <w:drawing>
-          <wp:anchor distT="0" distB="0" distL="114300" distR="114300" simplePos="0" relativeHeight="251658752" behindDoc="1" locked="0" layoutInCell="1" allowOverlap="1" wp14:anchorId="1E3BE1DF" wp14:editId="6154CF1B">
+          <wp:anchor distT="0" distB="0" distL="114300" distR="114300" simplePos="0" relativeHeight="251657216" behindDoc="1" locked="0" layoutInCell="1" allowOverlap="1" wp14:anchorId="1E3BE1DF" wp14:editId="6154CF1B">
             <wp:simplePos x="0" y="0"/>
             <wp:positionH relativeFrom="margin">
               <wp:align>right</wp:align>
@@ -3075,7 +3006,7 @@
           <w:noProof/>
         </w:rPr>
         <w:drawing>
-          <wp:anchor distT="0" distB="0" distL="114300" distR="114300" simplePos="0" relativeHeight="251663872" behindDoc="0" locked="0" layoutInCell="1" allowOverlap="1" wp14:anchorId="61D22038" wp14:editId="0E236251">
+          <wp:anchor distT="0" distB="0" distL="114300" distR="114300" simplePos="0" relativeHeight="251662336" behindDoc="0" locked="0" layoutInCell="1" allowOverlap="1" wp14:anchorId="61D22038" wp14:editId="0E236251">
             <wp:simplePos x="0" y="0"/>
             <wp:positionH relativeFrom="column">
               <wp:posOffset>-74295</wp:posOffset>
@@ -3125,15 +3056,7 @@
         </w:drawing>
       </w:r>
       <w:r>
-        <w:t xml:space="preserve">L’ajout de bruit (vaguelettes) se fait au moyen d’un bruit de </w:t>
-      </w:r>
-      <w:proofErr w:type="spellStart"/>
-      <w:r>
-        <w:t>Perlin</w:t>
-      </w:r>
-      <w:proofErr w:type="spellEnd"/>
-      <w:r>
-        <w:t xml:space="preserve"> 2D, ici additif :</w:t>
+        <w:t>L’ajout de bruit (vaguelettes) se fait au moyen d’un bruit de Perlin 2D, ici additif :</w:t>
       </w:r>
     </w:p>
     <w:p>
@@ -3158,15 +3081,7 @@
       </w:pPr>
       <w:r>
         <w:lastRenderedPageBreak/>
-        <w:t>La deuxième surface d’eau est identique à la première, mais moins bruitée et plus claire. Etant donné que ces deux surfaces sont à la même altitude en de nombreux points, il y a un phénomène de Z-</w:t>
-      </w:r>
-      <w:proofErr w:type="spellStart"/>
-      <w:r>
-        <w:t>fighting</w:t>
-      </w:r>
-      <w:proofErr w:type="spellEnd"/>
-      <w:r>
-        <w:t xml:space="preserve"> (facettes superposées), volontaire car donnant un effet de scintillement à notre surface aquatique.</w:t>
+        <w:t>La deuxième surface d’eau est identique à la première, mais moins bruitée et plus claire. Etant donné que ces deux surfaces sont à la même altitude en de nombreux points, il y a un phénomène de Z-fighting (facettes superposées), volontaire car donnant un effet de scintillement à notre surface aquatique.</w:t>
       </w:r>
     </w:p>
     <w:p>
@@ -3206,7 +3121,7 @@
           <w:noProof/>
         </w:rPr>
         <w:drawing>
-          <wp:anchor distT="0" distB="0" distL="114300" distR="114300" simplePos="0" relativeHeight="251668992" behindDoc="0" locked="0" layoutInCell="1" allowOverlap="1" wp14:anchorId="479963A5" wp14:editId="2EC8986A">
+          <wp:anchor distT="0" distB="0" distL="114300" distR="114300" simplePos="0" relativeHeight="251664384" behindDoc="0" locked="0" layoutInCell="1" allowOverlap="1" wp14:anchorId="479963A5" wp14:editId="2EC8986A">
             <wp:simplePos x="0" y="0"/>
             <wp:positionH relativeFrom="column">
               <wp:posOffset>100330</wp:posOffset>
@@ -3269,26 +3184,91 @@
         </w:drawing>
       </w:r>
       <w:r>
-        <w:t xml:space="preserve">La voile est positionnée par interpolation </w:t>
+        <w:t>La voile est positionnée par interpolation spline</w:t>
       </w:r>
-      <w:proofErr w:type="spellStart"/>
       <w:r>
-        <w:t>spline</w:t>
-      </w:r>
-      <w:proofErr w:type="spellEnd"/>
-      <w:r>
-        <w:t xml:space="preserve"> cardinale. A partir de cette interpolation on déduit également la vitesse et l’orientation de la voile en comparant les positions en t et en </w:t>
-      </w:r>
-      <w:proofErr w:type="spellStart"/>
-      <w:r>
-        <w:t>t+dt</w:t>
-      </w:r>
-      <w:proofErr w:type="spellEnd"/>
-      <w:r>
-        <w:t>.</w:t>
+        <w:t xml:space="preserve"> cardinale. A partir de cette interpolation on déduit également la vitesse et l’orientation de la voile en comparant les positions en t et en t+dt.</w:t>
       </w:r>
     </w:p>
     <w:p/>
+    <w:p>
+      <w:r>
+        <w:rPr>
+          <w:noProof/>
+        </w:rPr>
+        <w:drawing>
+          <wp:anchor distT="0" distB="0" distL="114300" distR="114300" simplePos="0" relativeHeight="251663360" behindDoc="0" locked="0" layoutInCell="1" allowOverlap="1" wp14:anchorId="05A4EA7B" wp14:editId="55289ADB">
+            <wp:simplePos x="0" y="0"/>
+            <wp:positionH relativeFrom="column">
+              <wp:posOffset>0</wp:posOffset>
+            </wp:positionH>
+            <wp:positionV relativeFrom="paragraph">
+              <wp:posOffset>532765</wp:posOffset>
+            </wp:positionV>
+            <wp:extent cx="5267325" cy="1390650"/>
+            <wp:effectExtent l="0" t="0" r="0" b="0"/>
+            <wp:wrapTopAndBottom/>
+            <wp:docPr id="20" name="Picture 20"/>
+            <wp:cNvGraphicFramePr>
+              <a:graphicFrameLocks xmlns:a="http://schemas.openxmlformats.org/drawingml/2006/main" noChangeAspect="1"/>
+            </wp:cNvGraphicFramePr>
+            <a:graphic xmlns:a="http://schemas.openxmlformats.org/drawingml/2006/main">
+              <a:graphicData uri="http://schemas.openxmlformats.org/drawingml/2006/picture">
+                <pic:pic xmlns:pic="http://schemas.openxmlformats.org/drawingml/2006/picture">
+                  <pic:nvPicPr>
+                    <pic:cNvPr id="1" name=""/>
+                    <pic:cNvPicPr/>
+                  </pic:nvPicPr>
+                  <pic:blipFill rotWithShape="1">
+                    <a:blip r:embed="rId26">
+                      <a:extLst>
+                        <a:ext uri="{28A0092B-C50C-407E-A947-70E740481C1C}">
+                          <a14:useLocalDpi xmlns:a14="http://schemas.microsoft.com/office/drawing/2010/main" val="0"/>
+                        </a:ext>
+                      </a:extLst>
+                    </a:blip>
+                    <a:srcRect l="9846" t="28271" r="35572" b="46103"/>
+                    <a:stretch/>
+                  </pic:blipFill>
+                  <pic:spPr bwMode="auto">
+                    <a:xfrm>
+                      <a:off x="0" y="0"/>
+                      <a:ext cx="5267325" cy="1390650"/>
+                    </a:xfrm>
+                    <a:prstGeom prst="rect">
+                      <a:avLst/>
+                    </a:prstGeom>
+                    <a:ln>
+                      <a:noFill/>
+                    </a:ln>
+                    <a:extLst>
+                      <a:ext uri="{53640926-AAD7-44D8-BBD7-CCE9431645EC}">
+                        <a14:shadowObscured xmlns:a14="http://schemas.microsoft.com/office/drawing/2010/main"/>
+                      </a:ext>
+                    </a:extLst>
+                  </pic:spPr>
+                </pic:pic>
+              </a:graphicData>
+            </a:graphic>
+            <wp14:sizeRelH relativeFrom="margin">
+              <wp14:pctWidth>0</wp14:pctWidth>
+            </wp14:sizeRelH>
+            <wp14:sizeRelV relativeFrom="margin">
+              <wp14:pctHeight>0</wp14:pctHeight>
+            </wp14:sizeRelV>
+          </wp:anchor>
+        </w:drawing>
+      </w:r>
+      <w:r>
+        <w:t>Les positions et les temps clés sont donnés en entrée, mais les temps clés sont mis à jour afin d’avoir une vitesse constante du cerf-volant au cours du temps</w:t>
+      </w:r>
+    </w:p>
+    <w:p/>
+    <w:p>
+      <w:r>
+        <w:t>Pour cela on ajuste l’écart temporel entre deux points pour qu’il soit proportionnel à la distance rapportée à la somme des distances entre points.</w:t>
+      </w:r>
+    </w:p>
     <w:p>
       <w:pPr>
         <w:pStyle w:val="Heading3"/>
@@ -3312,7 +3292,7 @@
           <w:noProof/>
         </w:rPr>
         <w:drawing>
-          <wp:anchor distT="0" distB="0" distL="114300" distR="114300" simplePos="0" relativeHeight="251652608" behindDoc="0" locked="0" layoutInCell="1" allowOverlap="1" wp14:anchorId="52163C81" wp14:editId="7CD2015E">
+          <wp:anchor distT="0" distB="0" distL="114300" distR="114300" simplePos="0" relativeHeight="251651072" behindDoc="0" locked="0" layoutInCell="1" allowOverlap="1" wp14:anchorId="52163C81" wp14:editId="7CD2015E">
             <wp:simplePos x="0" y="0"/>
             <wp:positionH relativeFrom="column">
               <wp:posOffset>-4445</wp:posOffset>
@@ -3335,7 +3315,7 @@
                     <pic:cNvPicPr/>
                   </pic:nvPicPr>
                   <pic:blipFill rotWithShape="1">
-                    <a:blip r:embed="rId26">
+                    <a:blip r:embed="rId27">
                       <a:extLst>
                         <a:ext uri="{28A0092B-C50C-407E-A947-70E740481C1C}">
                           <a14:useLocalDpi xmlns:a14="http://schemas.microsoft.com/office/drawing/2010/main" val="0"/>
@@ -3378,10 +3358,40 @@
         <w:t>La corde</w:t>
       </w:r>
       <w:r>
-        <w:t xml:space="preserve"> est animée par simulation physique en la considérant comme une suite de demi-ressorts</w:t>
+        <w:t xml:space="preserve"> est animée par simulation physique en la considérant</w:t>
       </w:r>
       <w:r>
-        <w:t>, c’est-à-dire qu’ils n’exercent une force que si leur longueur est supérieure à leur longueur de repos (ils ne poussent pas le surfeur, ils tirent uniquement).</w:t>
+        <w:t xml:space="preserve"> comme un </w:t>
+      </w:r>
+      <w:r>
+        <w:t>demi-ressort</w:t>
+      </w:r>
+      <w:r>
+        <w:t>, c’est-à-dire qu’il</w:t>
+      </w:r>
+      <w:r>
+        <w:t xml:space="preserve"> </w:t>
+      </w:r>
+      <w:r>
+        <w:t xml:space="preserve">n’exerce une force que si </w:t>
+      </w:r>
+      <w:r>
+        <w:t>sa</w:t>
+      </w:r>
+      <w:r>
+        <w:t xml:space="preserve"> longueur est supérieure à </w:t>
+      </w:r>
+      <w:r>
+        <w:t>sa</w:t>
+      </w:r>
+      <w:r>
+        <w:t xml:space="preserve"> longueur de repos (il ne pousse pas le surfeur, il</w:t>
+      </w:r>
+      <w:r>
+        <w:t xml:space="preserve"> </w:t>
+      </w:r>
+      <w:r>
+        <w:t>tire uniquement).</w:t>
       </w:r>
     </w:p>
     <w:p>
@@ -3398,13 +3408,13 @@
           <w:noProof/>
         </w:rPr>
         <w:drawing>
-          <wp:anchor distT="0" distB="0" distL="114300" distR="114300" simplePos="0" relativeHeight="251660800" behindDoc="0" locked="0" layoutInCell="1" allowOverlap="1" wp14:anchorId="31593ECF" wp14:editId="1F8B6C89">
+          <wp:anchor distT="0" distB="0" distL="114300" distR="114300" simplePos="0" relativeHeight="251652096" behindDoc="0" locked="0" layoutInCell="1" allowOverlap="1" wp14:anchorId="31593ECF" wp14:editId="5BB89BC5">
             <wp:simplePos x="0" y="0"/>
             <wp:positionH relativeFrom="column">
               <wp:posOffset>-4445</wp:posOffset>
             </wp:positionH>
             <wp:positionV relativeFrom="paragraph">
-              <wp:posOffset>220980</wp:posOffset>
+              <wp:posOffset>430530</wp:posOffset>
             </wp:positionV>
             <wp:extent cx="5580380" cy="295275"/>
             <wp:effectExtent l="0" t="0" r="0" b="0"/>
@@ -3421,7 +3431,7 @@
                     <pic:cNvPicPr/>
                   </pic:nvPicPr>
                   <pic:blipFill rotWithShape="1">
-                    <a:blip r:embed="rId27">
+                    <a:blip r:embed="rId28">
                       <a:extLst>
                         <a:ext uri="{28A0092B-C50C-407E-A947-70E740481C1C}">
                           <a14:useLocalDpi xmlns:a14="http://schemas.microsoft.com/office/drawing/2010/main" val="0"/>
@@ -3455,7 +3465,96 @@
         </w:drawing>
       </w:r>
       <w:r>
-        <w:t>Le dernier élément de la corde est en réalité le surfeur qui y est attaché. Il a donc une densité supérieure.</w:t>
+        <w:t>Le d</w:t>
+      </w:r>
+      <w:r>
+        <w:t>euxième</w:t>
+      </w:r>
+      <w:r>
+        <w:t xml:space="preserve"> élément de la corde est en réalité le surfeur qui y est attaché. Il a donc une </w:t>
+      </w:r>
+      <w:r>
+        <w:t>masse</w:t>
+      </w:r>
+      <w:r>
+        <w:t xml:space="preserve"> supérieure</w:t>
+      </w:r>
+      <w:r>
+        <w:t xml:space="preserve"> à celle du cerf-volant.</w:t>
+      </w:r>
+    </w:p>
+    <w:p>
+      <w:pPr>
+        <w:spacing w:after="0"/>
+      </w:pPr>
+    </w:p>
+    <w:p>
+      <w:pPr>
+        <w:spacing w:after="0"/>
+        <w:rPr>
+          <w:noProof/>
+        </w:rPr>
+      </w:pPr>
+      <w:r>
+        <w:rPr>
+          <w:noProof/>
+        </w:rPr>
+        <w:lastRenderedPageBreak/>
+        <w:drawing>
+          <wp:anchor distT="0" distB="0" distL="114300" distR="114300" simplePos="0" relativeHeight="251656192" behindDoc="0" locked="0" layoutInCell="1" allowOverlap="1" wp14:anchorId="45A241DC" wp14:editId="08048605">
+            <wp:simplePos x="0" y="0"/>
+            <wp:positionH relativeFrom="column">
+              <wp:posOffset>843280</wp:posOffset>
+            </wp:positionH>
+            <wp:positionV relativeFrom="paragraph">
+              <wp:posOffset>451485</wp:posOffset>
+            </wp:positionV>
+            <wp:extent cx="4191000" cy="3619500"/>
+            <wp:effectExtent l="0" t="0" r="0" b="0"/>
+            <wp:wrapTopAndBottom/>
+            <wp:docPr id="19" name="Picture 19" descr="A picture containing sport, colorful, line&#10;&#10;Description automatically generated"/>
+            <wp:cNvGraphicFramePr>
+              <a:graphicFrameLocks xmlns:a="http://schemas.openxmlformats.org/drawingml/2006/main" noChangeAspect="1"/>
+            </wp:cNvGraphicFramePr>
+            <a:graphic xmlns:a="http://schemas.openxmlformats.org/drawingml/2006/main">
+              <a:graphicData uri="http://schemas.openxmlformats.org/drawingml/2006/picture">
+                <pic:pic xmlns:pic="http://schemas.openxmlformats.org/drawingml/2006/picture">
+                  <pic:nvPicPr>
+                    <pic:cNvPr id="19" name="Picture 19" descr="A picture containing sport, colorful, line&#10;&#10;Description automatically generated"/>
+                    <pic:cNvPicPr/>
+                  </pic:nvPicPr>
+                  <pic:blipFill>
+                    <a:blip r:embed="rId29">
+                      <a:extLst>
+                        <a:ext uri="{28A0092B-C50C-407E-A947-70E740481C1C}">
+                          <a14:useLocalDpi xmlns:a14="http://schemas.microsoft.com/office/drawing/2010/main" val="0"/>
+                        </a:ext>
+                      </a:extLst>
+                    </a:blip>
+                    <a:stretch>
+                      <a:fillRect/>
+                    </a:stretch>
+                  </pic:blipFill>
+                  <pic:spPr>
+                    <a:xfrm>
+                      <a:off x="0" y="0"/>
+                      <a:ext cx="4191000" cy="3619500"/>
+                    </a:xfrm>
+                    <a:prstGeom prst="rect">
+                      <a:avLst/>
+                    </a:prstGeom>
+                  </pic:spPr>
+                </pic:pic>
+              </a:graphicData>
+            </a:graphic>
+          </wp:anchor>
+        </w:drawing>
+      </w:r>
+      <w:r>
+        <w:rPr>
+          <w:noProof/>
+        </w:rPr>
+        <w:t>Comme la corde utilisée pour simuler le mouvement du surfeur n’est qu’un simple ressort, on crée une corde plus jolie à l’aide des positions du cerf-volant, du surfeur, et d’une parabole.</w:t>
       </w:r>
     </w:p>
     <w:p>
@@ -3465,80 +3564,17 @@
           <w:noProof/>
         </w:rPr>
       </w:pPr>
-    </w:p>
-    <w:p>
-      <w:pPr>
-        <w:spacing w:after="0"/>
-      </w:pPr>
       <w:r>
         <w:rPr>
           <w:noProof/>
         </w:rPr>
-        <w:drawing>
-          <wp:anchor distT="0" distB="0" distL="114300" distR="114300" simplePos="0" relativeHeight="251666944" behindDoc="0" locked="0" layoutInCell="1" allowOverlap="1" wp14:anchorId="5CC48884" wp14:editId="42CF8123">
-            <wp:simplePos x="0" y="0"/>
-            <wp:positionH relativeFrom="column">
-              <wp:posOffset>157480</wp:posOffset>
-            </wp:positionH>
-            <wp:positionV relativeFrom="paragraph">
-              <wp:posOffset>233045</wp:posOffset>
-            </wp:positionV>
-            <wp:extent cx="5450840" cy="1552575"/>
-            <wp:effectExtent l="0" t="0" r="0" b="0"/>
-            <wp:wrapTopAndBottom/>
-            <wp:docPr id="6" name="Picture 6"/>
-            <wp:cNvGraphicFramePr>
-              <a:graphicFrameLocks xmlns:a="http://schemas.openxmlformats.org/drawingml/2006/main" noChangeAspect="1"/>
-            </wp:cNvGraphicFramePr>
-            <a:graphic xmlns:a="http://schemas.openxmlformats.org/drawingml/2006/main">
-              <a:graphicData uri="http://schemas.openxmlformats.org/drawingml/2006/picture">
-                <pic:pic xmlns:pic="http://schemas.openxmlformats.org/drawingml/2006/picture">
-                  <pic:nvPicPr>
-                    <pic:cNvPr id="1" name=""/>
-                    <pic:cNvPicPr/>
-                  </pic:nvPicPr>
-                  <pic:blipFill rotWithShape="1">
-                    <a:blip r:embed="rId28">
-                      <a:extLst>
-                        <a:ext uri="{28A0092B-C50C-407E-A947-70E740481C1C}">
-                          <a14:useLocalDpi xmlns:a14="http://schemas.microsoft.com/office/drawing/2010/main" val="0"/>
-                        </a:ext>
-                      </a:extLst>
-                    </a:blip>
-                    <a:srcRect l="13538" t="32628" r="58286" b="53098"/>
-                    <a:stretch/>
-                  </pic:blipFill>
-                  <pic:spPr bwMode="auto">
-                    <a:xfrm>
-                      <a:off x="0" y="0"/>
-                      <a:ext cx="5450840" cy="1552575"/>
-                    </a:xfrm>
-                    <a:prstGeom prst="rect">
-                      <a:avLst/>
-                    </a:prstGeom>
-                    <a:ln>
-                      <a:noFill/>
-                    </a:ln>
-                    <a:extLst>
-                      <a:ext uri="{53640926-AAD7-44D8-BBD7-CCE9431645EC}">
-                        <a14:shadowObscured xmlns:a14="http://schemas.microsoft.com/office/drawing/2010/main"/>
-                      </a:ext>
-                    </a:extLst>
-                  </pic:spPr>
-                </pic:pic>
-              </a:graphicData>
-            </a:graphic>
-            <wp14:sizeRelH relativeFrom="page">
-              <wp14:pctWidth>0</wp14:pctWidth>
-            </wp14:sizeRelH>
-            <wp14:sizeRelV relativeFrom="page">
-              <wp14:pctHeight>0</wp14:pctHeight>
-            </wp14:sizeRelV>
-          </wp:anchor>
-        </w:drawing>
+        <w:t xml:space="preserve">Enfin la réaction du surfeur au contact de l’eau est une poussée verticale </w:t>
       </w:r>
       <w:r>
-        <w:t>Enfin l’interaction avec l’eau se fait par une poussée d’Archimède et un frottement visqueux.</w:t>
+        <w:rPr>
+          <w:noProof/>
+        </w:rPr>
+        <w:t>le ramenant à la surface. Cela permet de représenter le fait que la planche empèche le surfeur de couler. On obtient ainsi un surfeur qui suit la surface de l’eau.</w:t>
       </w:r>
     </w:p>
     <w:p>

--- a/Rapport/Rapport.docx
+++ b/Rapport/Rapport.docx
@@ -9,7 +9,7 @@
     </w:p>
     <w:p>
       <w:pPr>
-        <w:pStyle w:val="Title"/>
+        <w:pStyle w:val="Titre"/>
         <w:jc w:val="center"/>
         <w:rPr>
           <w:color w:val="002060"/>
@@ -73,7 +73,7 @@
       <w:sdtContent>
         <w:p>
           <w:pPr>
-            <w:pStyle w:val="TOCHeading"/>
+            <w:pStyle w:val="En-ttedetabledesmatires"/>
           </w:pPr>
           <w:r>
             <w:t>Table des matières</w:t>
@@ -81,7 +81,7 @@
         </w:p>
         <w:p>
           <w:pPr>
-            <w:pStyle w:val="TOC2"/>
+            <w:pStyle w:val="TM2"/>
             <w:tabs>
               <w:tab w:val="left" w:pos="660"/>
               <w:tab w:val="right" w:leader="dot" w:pos="9062"/>
@@ -105,7 +105,7 @@
           <w:hyperlink w:anchor="_Toc73197149" w:history="1">
             <w:r>
               <w:rPr>
-                <w:rStyle w:val="Hyperlink"/>
+                <w:rStyle w:val="Lienhypertexte"/>
                 <w:noProof/>
               </w:rPr>
               <w:t>I)</w:t>
@@ -121,7 +121,7 @@
             </w:r>
             <w:r>
               <w:rPr>
-                <w:rStyle w:val="Hyperlink"/>
+                <w:rStyle w:val="Lienhypertexte"/>
                 <w:noProof/>
               </w:rPr>
               <w:t>Le surfeur</w:t>
@@ -178,7 +178,7 @@
         </w:p>
         <w:p>
           <w:pPr>
-            <w:pStyle w:val="TOC3"/>
+            <w:pStyle w:val="TM3"/>
             <w:tabs>
               <w:tab w:val="left" w:pos="880"/>
               <w:tab w:val="right" w:leader="dot" w:pos="9062"/>
@@ -193,7 +193,7 @@
           <w:hyperlink w:anchor="_Toc73197150" w:history="1">
             <w:r>
               <w:rPr>
-                <w:rStyle w:val="Hyperlink"/>
+                <w:rStyle w:val="Lienhypertexte"/>
                 <w:noProof/>
               </w:rPr>
               <w:t>a.</w:t>
@@ -209,7 +209,7 @@
             </w:r>
             <w:r>
               <w:rPr>
-                <w:rStyle w:val="Hyperlink"/>
+                <w:rStyle w:val="Lienhypertexte"/>
                 <w:noProof/>
               </w:rPr>
               <w:t>Hiérarchie</w:t>
@@ -266,7 +266,7 @@
         </w:p>
         <w:p>
           <w:pPr>
-            <w:pStyle w:val="TOC3"/>
+            <w:pStyle w:val="TM3"/>
             <w:tabs>
               <w:tab w:val="left" w:pos="880"/>
               <w:tab w:val="right" w:leader="dot" w:pos="9062"/>
@@ -281,7 +281,7 @@
           <w:hyperlink w:anchor="_Toc73197151" w:history="1">
             <w:r>
               <w:rPr>
-                <w:rStyle w:val="Hyperlink"/>
+                <w:rStyle w:val="Lienhypertexte"/>
                 <w:noProof/>
               </w:rPr>
               <w:t>b.</w:t>
@@ -297,7 +297,7 @@
             </w:r>
             <w:r>
               <w:rPr>
-                <w:rStyle w:val="Hyperlink"/>
+                <w:rStyle w:val="Lienhypertexte"/>
                 <w:noProof/>
               </w:rPr>
               <w:t>Cinématique inverse</w:t>
@@ -354,7 +354,7 @@
         </w:p>
         <w:p>
           <w:pPr>
-            <w:pStyle w:val="TOC2"/>
+            <w:pStyle w:val="TM2"/>
             <w:tabs>
               <w:tab w:val="left" w:pos="660"/>
               <w:tab w:val="right" w:leader="dot" w:pos="9062"/>
@@ -369,7 +369,7 @@
           <w:hyperlink w:anchor="_Toc73197152" w:history="1">
             <w:r>
               <w:rPr>
-                <w:rStyle w:val="Hyperlink"/>
+                <w:rStyle w:val="Lienhypertexte"/>
                 <w:noProof/>
               </w:rPr>
               <w:t>II)</w:t>
@@ -385,7 +385,7 @@
             </w:r>
             <w:r>
               <w:rPr>
-                <w:rStyle w:val="Hyperlink"/>
+                <w:rStyle w:val="Lienhypertexte"/>
                 <w:noProof/>
               </w:rPr>
               <w:t>Meshes</w:t>
@@ -442,7 +442,7 @@
         </w:p>
         <w:p>
           <w:pPr>
-            <w:pStyle w:val="TOC3"/>
+            <w:pStyle w:val="TM3"/>
             <w:tabs>
               <w:tab w:val="left" w:pos="880"/>
               <w:tab w:val="right" w:leader="dot" w:pos="9062"/>
@@ -457,7 +457,7 @@
           <w:hyperlink w:anchor="_Toc73197153" w:history="1">
             <w:r>
               <w:rPr>
-                <w:rStyle w:val="Hyperlink"/>
+                <w:rStyle w:val="Lienhypertexte"/>
                 <w:noProof/>
               </w:rPr>
               <w:t>a.</w:t>
@@ -473,7 +473,7 @@
             </w:r>
             <w:r>
               <w:rPr>
-                <w:rStyle w:val="Hyperlink"/>
+                <w:rStyle w:val="Lienhypertexte"/>
                 <w:noProof/>
               </w:rPr>
               <w:t>Planche</w:t>
@@ -530,7 +530,7 @@
         </w:p>
         <w:p>
           <w:pPr>
-            <w:pStyle w:val="TOC3"/>
+            <w:pStyle w:val="TM3"/>
             <w:tabs>
               <w:tab w:val="left" w:pos="880"/>
               <w:tab w:val="right" w:leader="dot" w:pos="9062"/>
@@ -545,7 +545,7 @@
           <w:hyperlink w:anchor="_Toc73197154" w:history="1">
             <w:r>
               <w:rPr>
-                <w:rStyle w:val="Hyperlink"/>
+                <w:rStyle w:val="Lienhypertexte"/>
                 <w:noProof/>
               </w:rPr>
               <w:t>b.</w:t>
@@ -561,7 +561,7 @@
             </w:r>
             <w:r>
               <w:rPr>
-                <w:rStyle w:val="Hyperlink"/>
+                <w:rStyle w:val="Lienhypertexte"/>
                 <w:noProof/>
               </w:rPr>
               <w:t>Voile</w:t>
@@ -618,7 +618,7 @@
         </w:p>
         <w:p>
           <w:pPr>
-            <w:pStyle w:val="TOC2"/>
+            <w:pStyle w:val="TM2"/>
             <w:tabs>
               <w:tab w:val="left" w:pos="660"/>
               <w:tab w:val="right" w:leader="dot" w:pos="9062"/>
@@ -633,7 +633,7 @@
           <w:hyperlink w:anchor="_Toc73197155" w:history="1">
             <w:r>
               <w:rPr>
-                <w:rStyle w:val="Hyperlink"/>
+                <w:rStyle w:val="Lienhypertexte"/>
                 <w:noProof/>
               </w:rPr>
               <w:t>III)</w:t>
@@ -649,7 +649,7 @@
             </w:r>
             <w:r>
               <w:rPr>
-                <w:rStyle w:val="Hyperlink"/>
+                <w:rStyle w:val="Lienhypertexte"/>
                 <w:noProof/>
               </w:rPr>
               <w:t>Océan</w:t>
@@ -706,7 +706,7 @@
         </w:p>
         <w:p>
           <w:pPr>
-            <w:pStyle w:val="TOC3"/>
+            <w:pStyle w:val="TM3"/>
             <w:tabs>
               <w:tab w:val="left" w:pos="880"/>
               <w:tab w:val="right" w:leader="dot" w:pos="9062"/>
@@ -721,7 +721,7 @@
           <w:hyperlink w:anchor="_Toc73197156" w:history="1">
             <w:r>
               <w:rPr>
-                <w:rStyle w:val="Hyperlink"/>
+                <w:rStyle w:val="Lienhypertexte"/>
                 <w:noProof/>
               </w:rPr>
               <w:t>a.</w:t>
@@ -737,7 +737,7 @@
             </w:r>
             <w:r>
               <w:rPr>
-                <w:rStyle w:val="Hyperlink"/>
+                <w:rStyle w:val="Lienhypertexte"/>
                 <w:noProof/>
               </w:rPr>
               <w:t>Forme, paramètres</w:t>
@@ -794,7 +794,7 @@
         </w:p>
         <w:p>
           <w:pPr>
-            <w:pStyle w:val="TOC3"/>
+            <w:pStyle w:val="TM3"/>
             <w:tabs>
               <w:tab w:val="left" w:pos="880"/>
               <w:tab w:val="right" w:leader="dot" w:pos="9062"/>
@@ -809,7 +809,7 @@
           <w:hyperlink w:anchor="_Toc73197157" w:history="1">
             <w:r>
               <w:rPr>
-                <w:rStyle w:val="Hyperlink"/>
+                <w:rStyle w:val="Lienhypertexte"/>
                 <w:noProof/>
               </w:rPr>
               <w:t>b.</w:t>
@@ -825,7 +825,7 @@
             </w:r>
             <w:r>
               <w:rPr>
-                <w:rStyle w:val="Hyperlink"/>
+                <w:rStyle w:val="Lienhypertexte"/>
                 <w:noProof/>
               </w:rPr>
               <w:t>Bruit de Perlin</w:t>
@@ -882,7 +882,7 @@
         </w:p>
         <w:p>
           <w:pPr>
-            <w:pStyle w:val="TOC2"/>
+            <w:pStyle w:val="TM2"/>
             <w:tabs>
               <w:tab w:val="left" w:pos="880"/>
               <w:tab w:val="right" w:leader="dot" w:pos="9062"/>
@@ -897,7 +897,7 @@
           <w:hyperlink w:anchor="_Toc73197158" w:history="1">
             <w:r>
               <w:rPr>
-                <w:rStyle w:val="Hyperlink"/>
+                <w:rStyle w:val="Lienhypertexte"/>
                 <w:noProof/>
               </w:rPr>
               <w:t>IV)</w:t>
@@ -913,7 +913,7 @@
             </w:r>
             <w:r>
               <w:rPr>
-                <w:rStyle w:val="Hyperlink"/>
+                <w:rStyle w:val="Lienhypertexte"/>
                 <w:noProof/>
               </w:rPr>
               <w:t>Simulation physique</w:t>
@@ -970,7 +970,7 @@
         </w:p>
         <w:p>
           <w:pPr>
-            <w:pStyle w:val="TOC3"/>
+            <w:pStyle w:val="TM3"/>
             <w:tabs>
               <w:tab w:val="left" w:pos="880"/>
               <w:tab w:val="right" w:leader="dot" w:pos="9062"/>
@@ -985,7 +985,7 @@
           <w:hyperlink w:anchor="_Toc73197159" w:history="1">
             <w:r>
               <w:rPr>
-                <w:rStyle w:val="Hyperlink"/>
+                <w:rStyle w:val="Lienhypertexte"/>
                 <w:noProof/>
               </w:rPr>
               <w:t>a.</w:t>
@@ -1001,7 +1001,7 @@
             </w:r>
             <w:r>
               <w:rPr>
-                <w:rStyle w:val="Hyperlink"/>
+                <w:rStyle w:val="Lienhypertexte"/>
                 <w:noProof/>
               </w:rPr>
               <w:t>Voile</w:t>
@@ -1058,7 +1058,7 @@
         </w:p>
         <w:p>
           <w:pPr>
-            <w:pStyle w:val="TOC3"/>
+            <w:pStyle w:val="TM3"/>
             <w:tabs>
               <w:tab w:val="left" w:pos="880"/>
               <w:tab w:val="right" w:leader="dot" w:pos="9062"/>
@@ -1073,7 +1073,7 @@
           <w:hyperlink w:anchor="_Toc73197160" w:history="1">
             <w:r>
               <w:rPr>
-                <w:rStyle w:val="Hyperlink"/>
+                <w:rStyle w:val="Lienhypertexte"/>
                 <w:noProof/>
               </w:rPr>
               <w:t>b.</w:t>
@@ -1089,7 +1089,7 @@
             </w:r>
             <w:r>
               <w:rPr>
-                <w:rStyle w:val="Hyperlink"/>
+                <w:rStyle w:val="Lienhypertexte"/>
                 <w:noProof/>
               </w:rPr>
               <w:t>Corde</w:t>
@@ -1163,7 +1163,7 @@
     </w:p>
     <w:p>
       <w:pPr>
-        <w:pStyle w:val="Heading2"/>
+        <w:pStyle w:val="Titre2"/>
         <w:numPr>
           <w:ilvl w:val="0"/>
           <w:numId w:val="3"/>
@@ -1176,7 +1176,7 @@
       </w:r>
       <w:r>
         <w:rPr>
-          <w:rStyle w:val="Heading2Char"/>
+          <w:rStyle w:val="Titre2Car"/>
         </w:rPr>
         <w:t>surfeur</w:t>
       </w:r>
@@ -1184,7 +1184,7 @@
     </w:p>
     <w:p>
       <w:pPr>
-        <w:pStyle w:val="Heading3"/>
+        <w:pStyle w:val="Titre3"/>
         <w:numPr>
           <w:ilvl w:val="1"/>
           <w:numId w:val="3"/>
@@ -1213,7 +1213,7 @@
           <w:noProof/>
         </w:rPr>
         <w:drawing>
-          <wp:anchor distT="0" distB="0" distL="114300" distR="114300" simplePos="0" relativeHeight="251649024" behindDoc="0" locked="0" layoutInCell="1" allowOverlap="1" wp14:anchorId="5E8A5B33" wp14:editId="3DDA73E0">
+          <wp:anchor distT="0" distB="0" distL="114300" distR="114300" simplePos="0" relativeHeight="251648512" behindDoc="0" locked="0" layoutInCell="1" allowOverlap="1" wp14:anchorId="5E8A5B33" wp14:editId="3DDA73E0">
             <wp:simplePos x="0" y="0"/>
             <wp:positionH relativeFrom="page">
               <wp:align>left</wp:align>
@@ -1251,7 +1251,7 @@
           <w:noProof/>
         </w:rPr>
         <w:pict w14:anchorId="2AF58C88">
-          <v:group id="Groupe 8" o:spid="_x0000_s1029" style="position:absolute;margin-left:220.9pt;margin-top:51.1pt;width:232.5pt;height:206.5pt;z-index:251666432" coordsize="29527,26225" o:gfxdata="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">
+          <v:group id="Groupe 8" o:spid="_x0000_s1029" style="position:absolute;margin-left:220.9pt;margin-top:51.1pt;width:232.5pt;height:206.5pt;z-index:251666944" coordsize="29527,26225" o:gfxdata="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">
             <v:shapetype id="_x0000_t75" coordsize="21600,21600" o:spt="75" o:preferrelative="t" path="m@4@5l@4@11@9@11@9@5xe" filled="f" stroked="f">
               <v:stroke joinstyle="miter"/>
               <v:formulas>
@@ -1324,7 +1324,7 @@
           <w:noProof/>
         </w:rPr>
         <w:pict w14:anchorId="76D0FBEE">
-          <v:group id="Groupe 7" o:spid="_x0000_s1026" style="position:absolute;margin-left:-4.85pt;margin-top:58.6pt;width:234.75pt;height:184.4pt;z-index:251665408" coordsize="29813,23418" o:gfxdata="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">
+          <v:group id="Groupe 7" o:spid="_x0000_s1026" style="position:absolute;margin-left:-4.85pt;margin-top:58.6pt;width:234.75pt;height:184.4pt;z-index:251665920" coordsize="29813,23418" o:gfxdata="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">
             <v:shape id="Image 4" o:spid="_x0000_s1027" type="#_x0000_t75" style="position:absolute;left:571;width:29242;height:22098;visibility:visible;mso-wrap-style:square" o:gfxdata="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">
               <v:imagedata r:id="rId12" o:title=""/>
             </v:shape>
@@ -1356,12 +1356,20 @@
         </w:pict>
       </w:r>
       <w:r>
-        <w:t>Ces objets sont ensuite texturés (pour la tête) ou simplement colorés en utilisant les shaders par défaut, et en jouant sur les paramétrages de l’ombrage de Phong pour obtenir des effets de texture différents.</w:t>
+        <w:t xml:space="preserve">Ces objets sont ensuite texturés (pour la tête) ou simplement colorés en utilisant les shaders par défaut, et en jouant sur les paramétrages de l’ombrage de </w:t>
+      </w:r>
+      <w:proofErr w:type="spellStart"/>
+      <w:r>
+        <w:t>Phong</w:t>
+      </w:r>
+      <w:proofErr w:type="spellEnd"/>
+      <w:r>
+        <w:t xml:space="preserve"> pour obtenir des effets de texture différents.</w:t>
       </w:r>
     </w:p>
     <w:p>
       <w:pPr>
-        <w:pStyle w:val="Heading3"/>
+        <w:pStyle w:val="Titre3"/>
         <w:numPr>
           <w:ilvl w:val="1"/>
           <w:numId w:val="3"/>
@@ -1383,7 +1391,23 @@
           <w:i/>
           <w:iCs/>
         </w:rPr>
-        <w:t>altitude(x,y,t)</w:t>
+        <w:t>altitude(</w:t>
+      </w:r>
+      <w:proofErr w:type="spellStart"/>
+      <w:r>
+        <w:rPr>
+          <w:i/>
+          <w:iCs/>
+        </w:rPr>
+        <w:t>x,y,t</w:t>
+      </w:r>
+      <w:proofErr w:type="spellEnd"/>
+      <w:r>
+        <w:rPr>
+          <w:i/>
+          <w:iCs/>
+        </w:rPr>
+        <w:t>)</w:t>
       </w:r>
       <w:r>
         <w:rPr>
@@ -1400,15 +1424,37 @@
           <w:i/>
           <w:iCs/>
         </w:rPr>
-        <w:t>p={x,y,z}(t)</w:t>
-      </w:r>
-      <w:r>
-        <w:t>, pour qu’il soit dans une position réaliste. Pour ce faire, nous avons du travailler en cinématique inverse :</w:t>
+        <w:t>p={</w:t>
+      </w:r>
+      <w:proofErr w:type="spellStart"/>
+      <w:r>
+        <w:rPr>
+          <w:i/>
+          <w:iCs/>
+        </w:rPr>
+        <w:t>x,y,z</w:t>
+      </w:r>
+      <w:proofErr w:type="spellEnd"/>
+      <w:r>
+        <w:rPr>
+          <w:i/>
+          <w:iCs/>
+        </w:rPr>
+        <w:t>}(t)</w:t>
+      </w:r>
+      <w:r>
+        <w:t xml:space="preserve">, pour qu’il soit dans une position réaliste. Pour ce faire, nous avons </w:t>
+      </w:r>
+      <w:r>
+        <w:t>dû</w:t>
+      </w:r>
+      <w:r>
+        <w:t xml:space="preserve"> travailler en cinématique inverse :</w:t>
       </w:r>
     </w:p>
     <w:p>
       <w:pPr>
-        <w:pStyle w:val="ListParagraph"/>
+        <w:pStyle w:val="Paragraphedeliste"/>
         <w:numPr>
           <w:ilvl w:val="0"/>
           <w:numId w:val="4"/>
@@ -1425,7 +1471,7 @@
           <w:noProof/>
         </w:rPr>
         <w:drawing>
-          <wp:anchor distT="0" distB="0" distL="114300" distR="114300" simplePos="0" relativeHeight="251650048" behindDoc="0" locked="0" layoutInCell="1" allowOverlap="1" wp14:anchorId="2C9C094A" wp14:editId="13EA7785">
+          <wp:anchor distT="0" distB="0" distL="114300" distR="114300" simplePos="0" relativeHeight="251649536" behindDoc="0" locked="0" layoutInCell="1" allowOverlap="1" wp14:anchorId="2C9C094A" wp14:editId="13EA7785">
             <wp:simplePos x="0" y="0"/>
             <wp:positionH relativeFrom="margin">
               <wp:align>center</wp:align>
@@ -1493,7 +1539,7 @@
     </w:p>
     <w:p>
       <w:pPr>
-        <w:pStyle w:val="ListParagraph"/>
+        <w:pStyle w:val="Paragraphedeliste"/>
         <w:rPr>
           <w:rFonts w:asciiTheme="majorHAnsi" w:eastAsiaTheme="majorEastAsia" w:hAnsiTheme="majorHAnsi" w:cstheme="majorBidi"/>
           <w:color w:val="538135" w:themeColor="accent6" w:themeShade="BF"/>
@@ -1504,7 +1550,7 @@
     </w:p>
     <w:p>
       <w:pPr>
-        <w:pStyle w:val="ListParagraph"/>
+        <w:pStyle w:val="Paragraphedeliste"/>
         <w:numPr>
           <w:ilvl w:val="0"/>
           <w:numId w:val="4"/>
@@ -1521,7 +1567,7 @@
           <w:noProof/>
         </w:rPr>
         <w:drawing>
-          <wp:anchor distT="0" distB="0" distL="114300" distR="114300" simplePos="0" relativeHeight="251652096" behindDoc="0" locked="0" layoutInCell="1" allowOverlap="1" wp14:anchorId="00C2AE65" wp14:editId="24F7D4ED">
+          <wp:anchor distT="0" distB="0" distL="114300" distR="114300" simplePos="0" relativeHeight="251651584" behindDoc="0" locked="0" layoutInCell="1" allowOverlap="1" wp14:anchorId="00C2AE65" wp14:editId="24F7D4ED">
             <wp:simplePos x="0" y="0"/>
             <wp:positionH relativeFrom="column">
               <wp:posOffset>414655</wp:posOffset>
@@ -1579,12 +1625,12 @@
     </w:p>
     <w:p>
       <w:pPr>
-        <w:pStyle w:val="ListParagraph"/>
+        <w:pStyle w:val="Paragraphedeliste"/>
       </w:pPr>
     </w:p>
     <w:p>
       <w:pPr>
-        <w:pStyle w:val="ListParagraph"/>
+        <w:pStyle w:val="Paragraphedeliste"/>
         <w:numPr>
           <w:ilvl w:val="0"/>
           <w:numId w:val="4"/>
@@ -1604,7 +1650,7 @@
           <w:noProof/>
         </w:rPr>
         <w:drawing>
-          <wp:anchor distT="0" distB="0" distL="114300" distR="114300" simplePos="0" relativeHeight="251653120" behindDoc="0" locked="0" layoutInCell="1" allowOverlap="1" wp14:anchorId="2974BEB5" wp14:editId="52B056FF">
+          <wp:anchor distT="0" distB="0" distL="114300" distR="114300" simplePos="0" relativeHeight="251653632" behindDoc="0" locked="0" layoutInCell="1" allowOverlap="1" wp14:anchorId="2974BEB5" wp14:editId="52B056FF">
             <wp:simplePos x="0" y="0"/>
             <wp:positionH relativeFrom="column">
               <wp:posOffset>452755</wp:posOffset>
@@ -1659,7 +1705,7 @@
     </w:p>
     <w:p>
       <w:pPr>
-        <w:pStyle w:val="ListParagraph"/>
+        <w:pStyle w:val="Paragraphedeliste"/>
       </w:pPr>
     </w:p>
     <w:p>
@@ -1689,7 +1735,7 @@
         </w:rPr>
         <w:lastRenderedPageBreak/>
         <w:drawing>
-          <wp:anchor distT="0" distB="0" distL="114300" distR="114300" simplePos="0" relativeHeight="251654144" behindDoc="1" locked="0" layoutInCell="1" allowOverlap="1" wp14:anchorId="57ABAA40" wp14:editId="0B9511B7">
+          <wp:anchor distT="0" distB="0" distL="114300" distR="114300" simplePos="0" relativeHeight="251654656" behindDoc="1" locked="0" layoutInCell="1" allowOverlap="1" wp14:anchorId="57ABAA40" wp14:editId="0B9511B7">
             <wp:simplePos x="0" y="0"/>
             <wp:positionH relativeFrom="margin">
               <wp:posOffset>-1554480</wp:posOffset>
@@ -1770,7 +1816,7 @@
           <w:szCs w:val="28"/>
         </w:rPr>
         <w:drawing>
-          <wp:anchor distT="0" distB="0" distL="114300" distR="114300" simplePos="0" relativeHeight="251655168" behindDoc="1" locked="0" layoutInCell="1" allowOverlap="1" wp14:anchorId="32024B9A" wp14:editId="6A446194">
+          <wp:anchor distT="0" distB="0" distL="114300" distR="114300" simplePos="0" relativeHeight="251655680" behindDoc="1" locked="0" layoutInCell="1" allowOverlap="1" wp14:anchorId="32024B9A" wp14:editId="6A446194">
             <wp:simplePos x="0" y="0"/>
             <wp:positionH relativeFrom="column">
               <wp:posOffset>2263140</wp:posOffset>
@@ -1938,17 +1984,19 @@
     </w:p>
     <w:p>
       <w:pPr>
-        <w:pStyle w:val="Heading2"/>
+        <w:pStyle w:val="Titre2"/>
         <w:numPr>
           <w:ilvl w:val="0"/>
           <w:numId w:val="3"/>
         </w:numPr>
       </w:pPr>
       <w:bookmarkStart w:id="3" w:name="_Toc73197152"/>
+      <w:proofErr w:type="spellStart"/>
       <w:r>
         <w:t>Meshes</w:t>
       </w:r>
       <w:bookmarkEnd w:id="3"/>
+      <w:proofErr w:type="spellEnd"/>
     </w:p>
     <w:p/>
     <w:p>
@@ -1957,7 +2005,7 @@
           <w:noProof/>
         </w:rPr>
         <w:drawing>
-          <wp:anchor distT="0" distB="0" distL="114300" distR="114300" simplePos="0" relativeHeight="251658240" behindDoc="1" locked="0" layoutInCell="1" allowOverlap="1" wp14:anchorId="6CA86E23" wp14:editId="69BA61C4">
+          <wp:anchor distT="0" distB="0" distL="114300" distR="114300" simplePos="0" relativeHeight="251659776" behindDoc="1" locked="0" layoutInCell="1" allowOverlap="1" wp14:anchorId="6CA86E23" wp14:editId="69BA61C4">
             <wp:simplePos x="0" y="0"/>
             <wp:positionH relativeFrom="column">
               <wp:posOffset>300797</wp:posOffset>
@@ -2038,7 +2086,7 @@
     </w:p>
     <w:p>
       <w:pPr>
-        <w:pStyle w:val="Heading3"/>
+        <w:pStyle w:val="Titre3"/>
         <w:numPr>
           <w:ilvl w:val="1"/>
           <w:numId w:val="3"/>
@@ -2064,7 +2112,7 @@
           <w:szCs w:val="18"/>
         </w:rPr>
         <w:drawing>
-          <wp:anchor distT="0" distB="0" distL="114300" distR="114300" simplePos="0" relativeHeight="251659264" behindDoc="1" locked="0" layoutInCell="1" allowOverlap="1" wp14:anchorId="40C307D8" wp14:editId="3C811FCB">
+          <wp:anchor distT="0" distB="0" distL="114300" distR="114300" simplePos="0" relativeHeight="251660800" behindDoc="1" locked="0" layoutInCell="1" allowOverlap="1" wp14:anchorId="40C307D8" wp14:editId="3C811FCB">
             <wp:simplePos x="0" y="0"/>
             <wp:positionH relativeFrom="margin">
               <wp:posOffset>135669</wp:posOffset>
@@ -2130,7 +2178,7 @@
           <w:szCs w:val="18"/>
         </w:rPr>
         <w:drawing>
-          <wp:anchor distT="0" distB="0" distL="114300" distR="114300" simplePos="0" relativeHeight="251661312" behindDoc="1" locked="0" layoutInCell="1" allowOverlap="1" wp14:anchorId="61195A9D" wp14:editId="5319EDE3">
+          <wp:anchor distT="0" distB="0" distL="114300" distR="114300" simplePos="0" relativeHeight="251661824" behindDoc="1" locked="0" layoutInCell="1" allowOverlap="1" wp14:anchorId="61195A9D" wp14:editId="5319EDE3">
             <wp:simplePos x="0" y="0"/>
             <wp:positionH relativeFrom="margin">
               <wp:posOffset>365373</wp:posOffset>
@@ -2212,7 +2260,7 @@
     </w:p>
     <w:p>
       <w:pPr>
-        <w:pStyle w:val="Heading3"/>
+        <w:pStyle w:val="Titre3"/>
         <w:numPr>
           <w:ilvl w:val="1"/>
           <w:numId w:val="3"/>
@@ -2225,7 +2273,7 @@
         </w:rPr>
         <w:lastRenderedPageBreak/>
         <w:drawing>
-          <wp:anchor distT="0" distB="0" distL="114300" distR="114300" simplePos="0" relativeHeight="251656192" behindDoc="1" locked="0" layoutInCell="1" allowOverlap="1" wp14:anchorId="53866DAC" wp14:editId="52EA55B0">
+          <wp:anchor distT="0" distB="0" distL="114300" distR="114300" simplePos="0" relativeHeight="251656704" behindDoc="1" locked="0" layoutInCell="1" allowOverlap="1" wp14:anchorId="53866DAC" wp14:editId="52EA55B0">
             <wp:simplePos x="0" y="0"/>
             <wp:positionH relativeFrom="page">
               <wp:align>left</wp:align>
@@ -2309,7 +2357,7 @@
           <w:szCs w:val="18"/>
         </w:rPr>
         <w:drawing>
-          <wp:anchor distT="0" distB="0" distL="114300" distR="114300" simplePos="0" relativeHeight="251657216" behindDoc="1" locked="0" layoutInCell="1" allowOverlap="1" wp14:anchorId="1E3BE1DF" wp14:editId="6154CF1B">
+          <wp:anchor distT="0" distB="0" distL="114300" distR="114300" simplePos="0" relativeHeight="251658752" behindDoc="1" locked="0" layoutInCell="1" allowOverlap="1" wp14:anchorId="1E3BE1DF" wp14:editId="6154CF1B">
             <wp:simplePos x="0" y="0"/>
             <wp:positionH relativeFrom="margin">
               <wp:align>right</wp:align>
@@ -2491,7 +2539,7 @@
     <w:p/>
     <w:p>
       <w:pPr>
-        <w:pStyle w:val="Heading2"/>
+        <w:pStyle w:val="Titre2"/>
         <w:numPr>
           <w:ilvl w:val="0"/>
           <w:numId w:val="3"/>
@@ -2505,7 +2553,7 @@
     </w:p>
     <w:p>
       <w:pPr>
-        <w:pStyle w:val="Heading3"/>
+        <w:pStyle w:val="Titre3"/>
         <w:numPr>
           <w:ilvl w:val="1"/>
           <w:numId w:val="3"/>
@@ -2989,7 +3037,7 @@
     </w:p>
     <w:p>
       <w:pPr>
-        <w:pStyle w:val="Heading3"/>
+        <w:pStyle w:val="Titre3"/>
         <w:numPr>
           <w:ilvl w:val="1"/>
           <w:numId w:val="3"/>
@@ -3006,7 +3054,7 @@
           <w:noProof/>
         </w:rPr>
         <w:drawing>
-          <wp:anchor distT="0" distB="0" distL="114300" distR="114300" simplePos="0" relativeHeight="251662336" behindDoc="0" locked="0" layoutInCell="1" allowOverlap="1" wp14:anchorId="61D22038" wp14:editId="0E236251">
+          <wp:anchor distT="0" distB="0" distL="114300" distR="114300" simplePos="0" relativeHeight="251662848" behindDoc="0" locked="0" layoutInCell="1" allowOverlap="1" wp14:anchorId="61D22038" wp14:editId="0E236251">
             <wp:simplePos x="0" y="0"/>
             <wp:positionH relativeFrom="column">
               <wp:posOffset>-74295</wp:posOffset>
@@ -3056,7 +3104,15 @@
         </w:drawing>
       </w:r>
       <w:r>
-        <w:t>L’ajout de bruit (vaguelettes) se fait au moyen d’un bruit de Perlin 2D, ici additif :</w:t>
+        <w:t xml:space="preserve">L’ajout de bruit (vaguelettes) se fait au moyen d’un bruit de </w:t>
+      </w:r>
+      <w:proofErr w:type="spellStart"/>
+      <w:r>
+        <w:t>Perlin</w:t>
+      </w:r>
+      <w:proofErr w:type="spellEnd"/>
+      <w:r>
+        <w:t xml:space="preserve"> 2D, ici additif :</w:t>
       </w:r>
     </w:p>
     <w:p>
@@ -3081,18 +3137,26 @@
       </w:pPr>
       <w:r>
         <w:lastRenderedPageBreak/>
-        <w:t>La deuxième surface d’eau est identique à la première, mais moins bruitée et plus claire. Etant donné que ces deux surfaces sont à la même altitude en de nombreux points, il y a un phénomène de Z-fighting (facettes superposées), volontaire car donnant un effet de scintillement à notre surface aquatique.</w:t>
+        <w:t>La deuxième surface d’eau est identique à la première, mais moins bruitée et plus claire. Etant donné que ces deux surfaces sont à la même altitude en de nombreux points, il y a un phénomène de Z-</w:t>
+      </w:r>
+      <w:proofErr w:type="spellStart"/>
+      <w:r>
+        <w:t>fighting</w:t>
+      </w:r>
+      <w:proofErr w:type="spellEnd"/>
+      <w:r>
+        <w:t xml:space="preserve"> (facettes superposées), volontaire car donnant un effet de scintillement à notre surface aquatique.</w:t>
       </w:r>
     </w:p>
     <w:p>
       <w:pPr>
-        <w:pStyle w:val="Heading2"/>
+        <w:pStyle w:val="Titre2"/>
         <w:numPr>
           <w:ilvl w:val="0"/>
           <w:numId w:val="3"/>
         </w:numPr>
         <w:rPr>
-          <w:rStyle w:val="Heading2Char"/>
+          <w:rStyle w:val="Titre2Car"/>
         </w:rPr>
       </w:pPr>
       <w:bookmarkStart w:id="8" w:name="_Toc73197158"/>
@@ -3103,7 +3167,7 @@
     </w:p>
     <w:p>
       <w:pPr>
-        <w:pStyle w:val="Heading3"/>
+        <w:pStyle w:val="Titre3"/>
         <w:numPr>
           <w:ilvl w:val="1"/>
           <w:numId w:val="3"/>
@@ -3121,7 +3185,7 @@
           <w:noProof/>
         </w:rPr>
         <w:drawing>
-          <wp:anchor distT="0" distB="0" distL="114300" distR="114300" simplePos="0" relativeHeight="251664384" behindDoc="0" locked="0" layoutInCell="1" allowOverlap="1" wp14:anchorId="479963A5" wp14:editId="2EC8986A">
+          <wp:anchor distT="0" distB="0" distL="114300" distR="114300" simplePos="0" relativeHeight="251664896" behindDoc="0" locked="0" layoutInCell="1" allowOverlap="1" wp14:anchorId="479963A5" wp14:editId="2EC8986A">
             <wp:simplePos x="0" y="0"/>
             <wp:positionH relativeFrom="column">
               <wp:posOffset>100330</wp:posOffset>
@@ -3184,10 +3248,23 @@
         </w:drawing>
       </w:r>
       <w:r>
-        <w:t>La voile est positionnée par interpolation spline</w:t>
-      </w:r>
-      <w:r>
-        <w:t xml:space="preserve"> cardinale. A partir de cette interpolation on déduit également la vitesse et l’orientation de la voile en comparant les positions en t et en t+dt.</w:t>
+        <w:t xml:space="preserve">La voile est positionnée par interpolation </w:t>
+      </w:r>
+      <w:proofErr w:type="spellStart"/>
+      <w:r>
+        <w:t>spline</w:t>
+      </w:r>
+      <w:proofErr w:type="spellEnd"/>
+      <w:r>
+        <w:t xml:space="preserve"> cardinale. A partir de cette interpolation on déduit également la vitesse et l’orientation de la voile en comparant les positions en t et en </w:t>
+      </w:r>
+      <w:proofErr w:type="spellStart"/>
+      <w:r>
+        <w:t>t+dt</w:t>
+      </w:r>
+      <w:proofErr w:type="spellEnd"/>
+      <w:r>
+        <w:t>.</w:t>
       </w:r>
     </w:p>
     <w:p/>
@@ -3197,7 +3274,7 @@
           <w:noProof/>
         </w:rPr>
         <w:drawing>
-          <wp:anchor distT="0" distB="0" distL="114300" distR="114300" simplePos="0" relativeHeight="251663360" behindDoc="0" locked="0" layoutInCell="1" allowOverlap="1" wp14:anchorId="05A4EA7B" wp14:editId="55289ADB">
+          <wp:anchor distT="0" distB="0" distL="114300" distR="114300" simplePos="0" relativeHeight="251663872" behindDoc="0" locked="0" layoutInCell="1" allowOverlap="1" wp14:anchorId="05A4EA7B" wp14:editId="55289ADB">
             <wp:simplePos x="0" y="0"/>
             <wp:positionH relativeFrom="column">
               <wp:posOffset>0</wp:posOffset>
@@ -3271,7 +3348,7 @@
     </w:p>
     <w:p>
       <w:pPr>
-        <w:pStyle w:val="Heading3"/>
+        <w:pStyle w:val="Titre3"/>
         <w:numPr>
           <w:ilvl w:val="1"/>
           <w:numId w:val="3"/>
@@ -3292,7 +3369,7 @@
           <w:noProof/>
         </w:rPr>
         <w:drawing>
-          <wp:anchor distT="0" distB="0" distL="114300" distR="114300" simplePos="0" relativeHeight="251651072" behindDoc="0" locked="0" layoutInCell="1" allowOverlap="1" wp14:anchorId="52163C81" wp14:editId="7CD2015E">
+          <wp:anchor distT="0" distB="0" distL="114300" distR="114300" simplePos="0" relativeHeight="251650560" behindDoc="0" locked="0" layoutInCell="1" allowOverlap="1" wp14:anchorId="52163C81" wp14:editId="7CD2015E">
             <wp:simplePos x="0" y="0"/>
             <wp:positionH relativeFrom="column">
               <wp:posOffset>-4445</wp:posOffset>
@@ -3361,37 +3438,99 @@
         <w:t xml:space="preserve"> est animée par simulation physique en la considérant</w:t>
       </w:r>
       <w:r>
-        <w:t xml:space="preserve"> comme un </w:t>
-      </w:r>
-      <w:r>
-        <w:t>demi-ressort</w:t>
+        <w:t xml:space="preserve"> comme un</w:t>
+      </w:r>
+      <w:r>
+        <w:t>e</w:t>
+      </w:r>
+      <w:r>
+        <w:t xml:space="preserve"> </w:t>
+      </w:r>
+      <w:r>
+        <w:t>chaîne de ressorts en traction</w:t>
       </w:r>
       <w:r>
         <w:t>, c’est-à-dire qu’il</w:t>
       </w:r>
       <w:r>
+        <w:t>s</w:t>
+      </w:r>
+      <w:r>
         <w:t xml:space="preserve"> </w:t>
       </w:r>
       <w:r>
-        <w:t xml:space="preserve">n’exerce une force que si </w:t>
+        <w:t>n’exerce</w:t>
+      </w:r>
+      <w:r>
+        <w:t>nt</w:t>
+      </w:r>
+      <w:r>
+        <w:t xml:space="preserve"> une force que si </w:t>
+      </w:r>
+      <w:r>
+        <w:t>leurs</w:t>
+      </w:r>
+      <w:r>
+        <w:t xml:space="preserve"> longueur</w:t>
+      </w:r>
+      <w:r>
+        <w:t>s</w:t>
+      </w:r>
+      <w:r>
+        <w:t xml:space="preserve"> </w:t>
+      </w:r>
+      <w:r>
+        <w:t>sont</w:t>
+      </w:r>
+      <w:r>
+        <w:t xml:space="preserve"> supérieure</w:t>
+      </w:r>
+      <w:r>
+        <w:t>s</w:t>
+      </w:r>
+      <w:r>
+        <w:t xml:space="preserve"> à </w:t>
       </w:r>
       <w:r>
         <w:t>sa</w:t>
       </w:r>
       <w:r>
-        <w:t xml:space="preserve"> longueur est supérieure à </w:t>
-      </w:r>
-      <w:r>
-        <w:t>sa</w:t>
-      </w:r>
-      <w:r>
-        <w:t xml:space="preserve"> longueur de repos (il ne pousse pas le surfeur, il</w:t>
+        <w:t xml:space="preserve"> longueur de repos (il</w:t>
+      </w:r>
+      <w:r>
+        <w:t>s</w:t>
+      </w:r>
+      <w:r>
+        <w:t xml:space="preserve"> ne pousse</w:t>
+      </w:r>
+      <w:r>
+        <w:t>nt</w:t>
+      </w:r>
+      <w:r>
+        <w:t xml:space="preserve"> pas le surfeur, il</w:t>
+      </w:r>
+      <w:r>
+        <w:t>s</w:t>
       </w:r>
       <w:r>
         <w:t xml:space="preserve"> </w:t>
       </w:r>
       <w:r>
-        <w:t>tire uniquement).</w:t>
+        <w:t>tire</w:t>
+      </w:r>
+      <w:r>
+        <w:t>nt</w:t>
+      </w:r>
+      <w:r>
+        <w:t xml:space="preserve"> uniquement).</w:t>
+      </w:r>
+    </w:p>
+    <w:p>
+      <w:pPr>
+        <w:spacing w:after="0"/>
+      </w:pPr>
+      <w:r>
+        <w:t>La simulation d’une corde ainsi modélisée en temps réel nous posant des problèmes de convergence, nous avons finalement décidé de simuler la corde par un seul ressort, mais d’afficher un profil de corde.</w:t>
       </w:r>
     </w:p>
     <w:p>
@@ -3408,7 +3547,7 @@
           <w:noProof/>
         </w:rPr>
         <w:drawing>
-          <wp:anchor distT="0" distB="0" distL="114300" distR="114300" simplePos="0" relativeHeight="251652096" behindDoc="0" locked="0" layoutInCell="1" allowOverlap="1" wp14:anchorId="31593ECF" wp14:editId="5BB89BC5">
+          <wp:anchor distT="0" distB="0" distL="114300" distR="114300" simplePos="0" relativeHeight="251652608" behindDoc="0" locked="0" layoutInCell="1" allowOverlap="1" wp14:anchorId="31593ECF" wp14:editId="5BB89BC5">
             <wp:simplePos x="0" y="0"/>
             <wp:positionH relativeFrom="column">
               <wp:posOffset>-4445</wp:posOffset>
@@ -3501,7 +3640,7 @@
         </w:rPr>
         <w:lastRenderedPageBreak/>
         <w:drawing>
-          <wp:anchor distT="0" distB="0" distL="114300" distR="114300" simplePos="0" relativeHeight="251656192" behindDoc="0" locked="0" layoutInCell="1" allowOverlap="1" wp14:anchorId="45A241DC" wp14:editId="08048605">
+          <wp:anchor distT="0" distB="0" distL="114300" distR="114300" simplePos="0" relativeHeight="251657728" behindDoc="0" locked="0" layoutInCell="1" allowOverlap="1" wp14:anchorId="45A241DC" wp14:editId="08048605">
             <wp:simplePos x="0" y="0"/>
             <wp:positionH relativeFrom="column">
               <wp:posOffset>843280</wp:posOffset>
@@ -3574,7 +3713,31 @@
         <w:rPr>
           <w:noProof/>
         </w:rPr>
-        <w:t>le ramenant à la surface. Cela permet de représenter le fait que la planche empèche le surfeur de couler. On obtient ainsi un surfeur qui suit la surface de l’eau.</w:t>
+        <w:t>le ramenant à la surface. Cela permet de représenter le fait que la planche emp</w:t>
+      </w:r>
+      <w:r>
+        <w:rPr>
+          <w:noProof/>
+        </w:rPr>
+        <w:t>ê</w:t>
+      </w:r>
+      <w:r>
+        <w:rPr>
+          <w:noProof/>
+        </w:rPr>
+        <w:t>che le surfeur de couler</w:t>
+      </w:r>
+      <w:r>
+        <w:rPr>
+          <w:noProof/>
+        </w:rPr>
+        <w:t>, sans passer par des calculs de résistance de l’eau, de tension de surface etc</w:t>
+      </w:r>
+      <w:r>
+        <w:rPr>
+          <w:noProof/>
+        </w:rPr>
+        <w:t>. On obtient ainsi un surfeur qui suit la surface de l’eau.</w:t>
       </w:r>
     </w:p>
     <w:p>
@@ -4545,11 +4708,11 @@
     <w:qFormat/>
     <w:rsid w:val="0028356D"/>
   </w:style>
-  <w:style w:type="paragraph" w:styleId="Heading1">
+  <w:style w:type="paragraph" w:styleId="Titre1">
     <w:name w:val="heading 1"/>
     <w:basedOn w:val="Normal"/>
     <w:next w:val="Normal"/>
-    <w:link w:val="Heading1Char"/>
+    <w:link w:val="Titre1Car"/>
     <w:uiPriority w:val="9"/>
     <w:qFormat/>
     <w:rsid w:val="0028356D"/>
@@ -4566,11 +4729,11 @@
       <w:szCs w:val="40"/>
     </w:rPr>
   </w:style>
-  <w:style w:type="paragraph" w:styleId="Heading2">
+  <w:style w:type="paragraph" w:styleId="Titre2">
     <w:name w:val="heading 2"/>
     <w:basedOn w:val="Normal"/>
     <w:next w:val="Normal"/>
-    <w:link w:val="Heading2Char"/>
+    <w:link w:val="Titre2Car"/>
     <w:uiPriority w:val="9"/>
     <w:unhideWhenUsed/>
     <w:qFormat/>
@@ -4588,11 +4751,11 @@
       <w:szCs w:val="28"/>
     </w:rPr>
   </w:style>
-  <w:style w:type="paragraph" w:styleId="Heading3">
+  <w:style w:type="paragraph" w:styleId="Titre3">
     <w:name w:val="heading 3"/>
     <w:basedOn w:val="Normal"/>
     <w:next w:val="Normal"/>
-    <w:link w:val="Heading3Char"/>
+    <w:link w:val="Titre3Car"/>
     <w:uiPriority w:val="9"/>
     <w:unhideWhenUsed/>
     <w:qFormat/>
@@ -4610,11 +4773,11 @@
       <w:szCs w:val="24"/>
     </w:rPr>
   </w:style>
-  <w:style w:type="paragraph" w:styleId="Heading4">
+  <w:style w:type="paragraph" w:styleId="Titre4">
     <w:name w:val="heading 4"/>
     <w:basedOn w:val="Normal"/>
     <w:next w:val="Normal"/>
-    <w:link w:val="Heading4Char"/>
+    <w:link w:val="Titre4Car"/>
     <w:uiPriority w:val="9"/>
     <w:semiHidden/>
     <w:unhideWhenUsed/>
@@ -4633,11 +4796,11 @@
       <w:szCs w:val="22"/>
     </w:rPr>
   </w:style>
-  <w:style w:type="paragraph" w:styleId="Heading5">
+  <w:style w:type="paragraph" w:styleId="Titre5">
     <w:name w:val="heading 5"/>
     <w:basedOn w:val="Normal"/>
     <w:next w:val="Normal"/>
-    <w:link w:val="Heading5Char"/>
+    <w:link w:val="Titre5Car"/>
     <w:uiPriority w:val="9"/>
     <w:semiHidden/>
     <w:unhideWhenUsed/>
@@ -4658,11 +4821,11 @@
       <w:szCs w:val="22"/>
     </w:rPr>
   </w:style>
-  <w:style w:type="paragraph" w:styleId="Heading6">
+  <w:style w:type="paragraph" w:styleId="Titre6">
     <w:name w:val="heading 6"/>
     <w:basedOn w:val="Normal"/>
     <w:next w:val="Normal"/>
-    <w:link w:val="Heading6Char"/>
+    <w:link w:val="Titre6Car"/>
     <w:uiPriority w:val="9"/>
     <w:semiHidden/>
     <w:unhideWhenUsed/>
@@ -4679,11 +4842,11 @@
       <w:color w:val="70AD47" w:themeColor="accent6"/>
     </w:rPr>
   </w:style>
-  <w:style w:type="paragraph" w:styleId="Heading7">
+  <w:style w:type="paragraph" w:styleId="Titre7">
     <w:name w:val="heading 7"/>
     <w:basedOn w:val="Normal"/>
     <w:next w:val="Normal"/>
-    <w:link w:val="Heading7Char"/>
+    <w:link w:val="Titre7Car"/>
     <w:uiPriority w:val="9"/>
     <w:semiHidden/>
     <w:unhideWhenUsed/>
@@ -4702,11 +4865,11 @@
       <w:color w:val="70AD47" w:themeColor="accent6"/>
     </w:rPr>
   </w:style>
-  <w:style w:type="paragraph" w:styleId="Heading8">
+  <w:style w:type="paragraph" w:styleId="Titre8">
     <w:name w:val="heading 8"/>
     <w:basedOn w:val="Normal"/>
     <w:next w:val="Normal"/>
-    <w:link w:val="Heading8Char"/>
+    <w:link w:val="Titre8Car"/>
     <w:uiPriority w:val="9"/>
     <w:semiHidden/>
     <w:unhideWhenUsed/>
@@ -4729,11 +4892,11 @@
       <w:szCs w:val="20"/>
     </w:rPr>
   </w:style>
-  <w:style w:type="paragraph" w:styleId="Heading9">
+  <w:style w:type="paragraph" w:styleId="Titre9">
     <w:name w:val="heading 9"/>
     <w:basedOn w:val="Normal"/>
     <w:next w:val="Normal"/>
-    <w:link w:val="Heading9Char"/>
+    <w:link w:val="Titre9Car"/>
     <w:uiPriority w:val="9"/>
     <w:semiHidden/>
     <w:unhideWhenUsed/>
@@ -4754,13 +4917,13 @@
       <w:szCs w:val="20"/>
     </w:rPr>
   </w:style>
-  <w:style w:type="character" w:default="1" w:styleId="DefaultParagraphFont">
+  <w:style w:type="character" w:default="1" w:styleId="Policepardfaut">
     <w:name w:val="Default Paragraph Font"/>
     <w:uiPriority w:val="1"/>
     <w:semiHidden/>
     <w:unhideWhenUsed/>
   </w:style>
-  <w:style w:type="table" w:default="1" w:styleId="TableNormal">
+  <w:style w:type="table" w:default="1" w:styleId="TableauNormal">
     <w:name w:val="Normal Table"/>
     <w:uiPriority w:val="99"/>
     <w:semiHidden/>
@@ -4775,13 +4938,13 @@
       </w:tblCellMar>
     </w:tblPr>
   </w:style>
-  <w:style w:type="numbering" w:default="1" w:styleId="NoList">
+  <w:style w:type="numbering" w:default="1" w:styleId="Aucuneliste">
     <w:name w:val="No List"/>
     <w:uiPriority w:val="99"/>
     <w:semiHidden/>
     <w:unhideWhenUsed/>
   </w:style>
-  <w:style w:type="paragraph" w:styleId="ListParagraph">
+  <w:style w:type="paragraph" w:styleId="Paragraphedeliste">
     <w:name w:val="List Paragraph"/>
     <w:basedOn w:val="Normal"/>
     <w:uiPriority w:val="34"/>
@@ -4792,10 +4955,10 @@
       <w:contextualSpacing/>
     </w:pPr>
   </w:style>
-  <w:style w:type="character" w:customStyle="1" w:styleId="Heading1Char">
-    <w:name w:val="Heading 1 Char"/>
-    <w:basedOn w:val="DefaultParagraphFont"/>
-    <w:link w:val="Heading1"/>
+  <w:style w:type="character" w:customStyle="1" w:styleId="Titre1Car">
+    <w:name w:val="Titre 1 Car"/>
+    <w:basedOn w:val="Policepardfaut"/>
+    <w:link w:val="Titre1"/>
     <w:uiPriority w:val="9"/>
     <w:rsid w:val="0028356D"/>
     <w:rPr>
@@ -4805,10 +4968,10 @@
       <w:szCs w:val="40"/>
     </w:rPr>
   </w:style>
-  <w:style w:type="character" w:customStyle="1" w:styleId="Heading2Char">
-    <w:name w:val="Heading 2 Char"/>
-    <w:basedOn w:val="DefaultParagraphFont"/>
-    <w:link w:val="Heading2"/>
+  <w:style w:type="character" w:customStyle="1" w:styleId="Titre2Car">
+    <w:name w:val="Titre 2 Car"/>
+    <w:basedOn w:val="Policepardfaut"/>
+    <w:link w:val="Titre2"/>
     <w:uiPriority w:val="9"/>
     <w:rsid w:val="0028356D"/>
     <w:rPr>
@@ -4818,10 +4981,10 @@
       <w:szCs w:val="28"/>
     </w:rPr>
   </w:style>
-  <w:style w:type="character" w:customStyle="1" w:styleId="Heading3Char">
-    <w:name w:val="Heading 3 Char"/>
-    <w:basedOn w:val="DefaultParagraphFont"/>
-    <w:link w:val="Heading3"/>
+  <w:style w:type="character" w:customStyle="1" w:styleId="Titre3Car">
+    <w:name w:val="Titre 3 Car"/>
+    <w:basedOn w:val="Policepardfaut"/>
+    <w:link w:val="Titre3"/>
     <w:uiPriority w:val="9"/>
     <w:rsid w:val="0028356D"/>
     <w:rPr>
@@ -4831,10 +4994,10 @@
       <w:szCs w:val="24"/>
     </w:rPr>
   </w:style>
-  <w:style w:type="character" w:customStyle="1" w:styleId="Heading4Char">
-    <w:name w:val="Heading 4 Char"/>
-    <w:basedOn w:val="DefaultParagraphFont"/>
-    <w:link w:val="Heading4"/>
+  <w:style w:type="character" w:customStyle="1" w:styleId="Titre4Car">
+    <w:name w:val="Titre 4 Car"/>
+    <w:basedOn w:val="Policepardfaut"/>
+    <w:link w:val="Titre4"/>
     <w:uiPriority w:val="9"/>
     <w:semiHidden/>
     <w:rsid w:val="0028356D"/>
@@ -4845,10 +5008,10 @@
       <w:szCs w:val="22"/>
     </w:rPr>
   </w:style>
-  <w:style w:type="character" w:customStyle="1" w:styleId="Heading5Char">
-    <w:name w:val="Heading 5 Char"/>
-    <w:basedOn w:val="DefaultParagraphFont"/>
-    <w:link w:val="Heading5"/>
+  <w:style w:type="character" w:customStyle="1" w:styleId="Titre5Car">
+    <w:name w:val="Titre 5 Car"/>
+    <w:basedOn w:val="Policepardfaut"/>
+    <w:link w:val="Titre5"/>
     <w:uiPriority w:val="9"/>
     <w:semiHidden/>
     <w:rsid w:val="0028356D"/>
@@ -4861,10 +5024,10 @@
       <w:szCs w:val="22"/>
     </w:rPr>
   </w:style>
-  <w:style w:type="character" w:customStyle="1" w:styleId="Heading6Char">
-    <w:name w:val="Heading 6 Char"/>
-    <w:basedOn w:val="DefaultParagraphFont"/>
-    <w:link w:val="Heading6"/>
+  <w:style w:type="character" w:customStyle="1" w:styleId="Titre6Car">
+    <w:name w:val="Titre 6 Car"/>
+    <w:basedOn w:val="Policepardfaut"/>
+    <w:link w:val="Titre6"/>
     <w:uiPriority w:val="9"/>
     <w:semiHidden/>
     <w:rsid w:val="0028356D"/>
@@ -4873,10 +5036,10 @@
       <w:color w:val="70AD47" w:themeColor="accent6"/>
     </w:rPr>
   </w:style>
-  <w:style w:type="character" w:customStyle="1" w:styleId="Heading7Char">
-    <w:name w:val="Heading 7 Char"/>
-    <w:basedOn w:val="DefaultParagraphFont"/>
-    <w:link w:val="Heading7"/>
+  <w:style w:type="character" w:customStyle="1" w:styleId="Titre7Car">
+    <w:name w:val="Titre 7 Car"/>
+    <w:basedOn w:val="Policepardfaut"/>
+    <w:link w:val="Titre7"/>
     <w:uiPriority w:val="9"/>
     <w:semiHidden/>
     <w:rsid w:val="0028356D"/>
@@ -4887,10 +5050,10 @@
       <w:color w:val="70AD47" w:themeColor="accent6"/>
     </w:rPr>
   </w:style>
-  <w:style w:type="character" w:customStyle="1" w:styleId="Heading8Char">
-    <w:name w:val="Heading 8 Char"/>
-    <w:basedOn w:val="DefaultParagraphFont"/>
-    <w:link w:val="Heading8"/>
+  <w:style w:type="character" w:customStyle="1" w:styleId="Titre8Car">
+    <w:name w:val="Titre 8 Car"/>
+    <w:basedOn w:val="Policepardfaut"/>
+    <w:link w:val="Titre8"/>
     <w:uiPriority w:val="9"/>
     <w:semiHidden/>
     <w:rsid w:val="0028356D"/>
@@ -4905,10 +5068,10 @@
       <w:szCs w:val="20"/>
     </w:rPr>
   </w:style>
-  <w:style w:type="character" w:customStyle="1" w:styleId="Heading9Char">
-    <w:name w:val="Heading 9 Char"/>
-    <w:basedOn w:val="DefaultParagraphFont"/>
-    <w:link w:val="Heading9"/>
+  <w:style w:type="character" w:customStyle="1" w:styleId="Titre9Car">
+    <w:name w:val="Titre 9 Car"/>
+    <w:basedOn w:val="Policepardfaut"/>
+    <w:link w:val="Titre9"/>
     <w:uiPriority w:val="9"/>
     <w:semiHidden/>
     <w:rsid w:val="0028356D"/>
@@ -4921,7 +5084,7 @@
       <w:szCs w:val="20"/>
     </w:rPr>
   </w:style>
-  <w:style w:type="paragraph" w:styleId="Caption">
+  <w:style w:type="paragraph" w:styleId="Lgende">
     <w:name w:val="caption"/>
     <w:basedOn w:val="Normal"/>
     <w:next w:val="Normal"/>
@@ -4939,11 +5102,11 @@
       <w:color w:val="595959" w:themeColor="text1" w:themeTint="A6"/>
     </w:rPr>
   </w:style>
-  <w:style w:type="paragraph" w:styleId="Title">
+  <w:style w:type="paragraph" w:styleId="Titre">
     <w:name w:val="Title"/>
     <w:basedOn w:val="Normal"/>
     <w:next w:val="Normal"/>
-    <w:link w:val="TitleChar"/>
+    <w:link w:val="TitreCar"/>
     <w:uiPriority w:val="10"/>
     <w:qFormat/>
     <w:rsid w:val="0028356D"/>
@@ -4959,10 +5122,10 @@
       <w:szCs w:val="96"/>
     </w:rPr>
   </w:style>
-  <w:style w:type="character" w:customStyle="1" w:styleId="TitleChar">
-    <w:name w:val="Title Char"/>
-    <w:basedOn w:val="DefaultParagraphFont"/>
-    <w:link w:val="Title"/>
+  <w:style w:type="character" w:customStyle="1" w:styleId="TitreCar">
+    <w:name w:val="Titre Car"/>
+    <w:basedOn w:val="Policepardfaut"/>
+    <w:link w:val="Titre"/>
     <w:uiPriority w:val="10"/>
     <w:rsid w:val="0028356D"/>
     <w:rPr>
@@ -4973,11 +5136,11 @@
       <w:szCs w:val="96"/>
     </w:rPr>
   </w:style>
-  <w:style w:type="paragraph" w:styleId="Subtitle">
+  <w:style w:type="paragraph" w:styleId="Sous-titre">
     <w:name w:val="Subtitle"/>
     <w:basedOn w:val="Normal"/>
     <w:next w:val="Normal"/>
-    <w:link w:val="SubtitleChar"/>
+    <w:link w:val="Sous-titreCar"/>
     <w:uiPriority w:val="11"/>
     <w:qFormat/>
     <w:rsid w:val="0028356D"/>
@@ -4993,10 +5156,10 @@
       <w:szCs w:val="30"/>
     </w:rPr>
   </w:style>
-  <w:style w:type="character" w:customStyle="1" w:styleId="SubtitleChar">
-    <w:name w:val="Subtitle Char"/>
-    <w:basedOn w:val="DefaultParagraphFont"/>
-    <w:link w:val="Subtitle"/>
+  <w:style w:type="character" w:customStyle="1" w:styleId="Sous-titreCar">
+    <w:name w:val="Sous-titre Car"/>
+    <w:basedOn w:val="Policepardfaut"/>
+    <w:link w:val="Sous-titre"/>
     <w:uiPriority w:val="11"/>
     <w:rsid w:val="0028356D"/>
     <w:rPr>
@@ -5005,9 +5168,9 @@
       <w:szCs w:val="30"/>
     </w:rPr>
   </w:style>
-  <w:style w:type="character" w:styleId="Strong">
+  <w:style w:type="character" w:styleId="lev">
     <w:name w:val="Strong"/>
-    <w:basedOn w:val="DefaultParagraphFont"/>
+    <w:basedOn w:val="Policepardfaut"/>
     <w:uiPriority w:val="22"/>
     <w:qFormat/>
     <w:rsid w:val="0028356D"/>
@@ -5016,9 +5179,9 @@
       <w:bCs/>
     </w:rPr>
   </w:style>
-  <w:style w:type="character" w:styleId="Emphasis">
+  <w:style w:type="character" w:styleId="Accentuation">
     <w:name w:val="Emphasis"/>
-    <w:basedOn w:val="DefaultParagraphFont"/>
+    <w:basedOn w:val="Policepardfaut"/>
     <w:uiPriority w:val="20"/>
     <w:qFormat/>
     <w:rsid w:val="0028356D"/>
@@ -5028,7 +5191,7 @@
       <w:color w:val="70AD47" w:themeColor="accent6"/>
     </w:rPr>
   </w:style>
-  <w:style w:type="paragraph" w:styleId="NoSpacing">
+  <w:style w:type="paragraph" w:styleId="Sansinterligne">
     <w:name w:val="No Spacing"/>
     <w:uiPriority w:val="1"/>
     <w:qFormat/>
@@ -5037,11 +5200,11 @@
       <w:spacing w:after="0" w:line="240" w:lineRule="auto"/>
     </w:pPr>
   </w:style>
-  <w:style w:type="paragraph" w:styleId="Quote">
+  <w:style w:type="paragraph" w:styleId="Citation">
     <w:name w:val="Quote"/>
     <w:basedOn w:val="Normal"/>
     <w:next w:val="Normal"/>
-    <w:link w:val="QuoteChar"/>
+    <w:link w:val="CitationCar"/>
     <w:uiPriority w:val="29"/>
     <w:qFormat/>
     <w:rsid w:val="0028356D"/>
@@ -5056,10 +5219,10 @@
       <w:color w:val="262626" w:themeColor="text1" w:themeTint="D9"/>
     </w:rPr>
   </w:style>
-  <w:style w:type="character" w:customStyle="1" w:styleId="QuoteChar">
-    <w:name w:val="Quote Char"/>
-    <w:basedOn w:val="DefaultParagraphFont"/>
-    <w:link w:val="Quote"/>
+  <w:style w:type="character" w:customStyle="1" w:styleId="CitationCar">
+    <w:name w:val="Citation Car"/>
+    <w:basedOn w:val="Policepardfaut"/>
+    <w:link w:val="Citation"/>
     <w:uiPriority w:val="29"/>
     <w:rsid w:val="0028356D"/>
     <w:rPr>
@@ -5068,11 +5231,11 @@
       <w:color w:val="262626" w:themeColor="text1" w:themeTint="D9"/>
     </w:rPr>
   </w:style>
-  <w:style w:type="paragraph" w:styleId="IntenseQuote">
+  <w:style w:type="paragraph" w:styleId="Citationintense">
     <w:name w:val="Intense Quote"/>
     <w:basedOn w:val="Normal"/>
     <w:next w:val="Normal"/>
-    <w:link w:val="IntenseQuoteChar"/>
+    <w:link w:val="CitationintenseCar"/>
     <w:uiPriority w:val="30"/>
     <w:qFormat/>
     <w:rsid w:val="0028356D"/>
@@ -5090,10 +5253,10 @@
       <w:szCs w:val="32"/>
     </w:rPr>
   </w:style>
-  <w:style w:type="character" w:customStyle="1" w:styleId="IntenseQuoteChar">
-    <w:name w:val="Intense Quote Char"/>
-    <w:basedOn w:val="DefaultParagraphFont"/>
-    <w:link w:val="IntenseQuote"/>
+  <w:style w:type="character" w:customStyle="1" w:styleId="CitationintenseCar">
+    <w:name w:val="Citation intense Car"/>
+    <w:basedOn w:val="Policepardfaut"/>
+    <w:link w:val="Citationintense"/>
     <w:uiPriority w:val="30"/>
     <w:rsid w:val="0028356D"/>
     <w:rPr>
@@ -5105,9 +5268,9 @@
       <w:szCs w:val="32"/>
     </w:rPr>
   </w:style>
-  <w:style w:type="character" w:styleId="SubtleEmphasis">
+  <w:style w:type="character" w:styleId="Accentuationlgre">
     <w:name w:val="Subtle Emphasis"/>
-    <w:basedOn w:val="DefaultParagraphFont"/>
+    <w:basedOn w:val="Policepardfaut"/>
     <w:uiPriority w:val="19"/>
     <w:qFormat/>
     <w:rsid w:val="0028356D"/>
@@ -5116,9 +5279,9 @@
       <w:iCs/>
     </w:rPr>
   </w:style>
-  <w:style w:type="character" w:styleId="IntenseEmphasis">
+  <w:style w:type="character" w:styleId="Accentuationintense">
     <w:name w:val="Intense Emphasis"/>
-    <w:basedOn w:val="DefaultParagraphFont"/>
+    <w:basedOn w:val="Policepardfaut"/>
     <w:uiPriority w:val="21"/>
     <w:qFormat/>
     <w:rsid w:val="0028356D"/>
@@ -5129,9 +5292,9 @@
       <w:iCs/>
     </w:rPr>
   </w:style>
-  <w:style w:type="character" w:styleId="SubtleReference">
+  <w:style w:type="character" w:styleId="Rfrencelgre">
     <w:name w:val="Subtle Reference"/>
-    <w:basedOn w:val="DefaultParagraphFont"/>
+    <w:basedOn w:val="Policepardfaut"/>
     <w:uiPriority w:val="31"/>
     <w:qFormat/>
     <w:rsid w:val="0028356D"/>
@@ -5140,9 +5303,9 @@
       <w:color w:val="595959" w:themeColor="text1" w:themeTint="A6"/>
     </w:rPr>
   </w:style>
-  <w:style w:type="character" w:styleId="IntenseReference">
+  <w:style w:type="character" w:styleId="Rfrenceintense">
     <w:name w:val="Intense Reference"/>
-    <w:basedOn w:val="DefaultParagraphFont"/>
+    <w:basedOn w:val="Policepardfaut"/>
     <w:uiPriority w:val="32"/>
     <w:qFormat/>
     <w:rsid w:val="0028356D"/>
@@ -5153,9 +5316,9 @@
       <w:color w:val="70AD47" w:themeColor="accent6"/>
     </w:rPr>
   </w:style>
-  <w:style w:type="character" w:styleId="BookTitle">
+  <w:style w:type="character" w:styleId="Titredulivre">
     <w:name w:val="Book Title"/>
-    <w:basedOn w:val="DefaultParagraphFont"/>
+    <w:basedOn w:val="Policepardfaut"/>
     <w:uiPriority w:val="33"/>
     <w:qFormat/>
     <w:rsid w:val="0028356D"/>
@@ -5169,9 +5332,9 @@
       <w:szCs w:val="21"/>
     </w:rPr>
   </w:style>
-  <w:style w:type="paragraph" w:styleId="TOCHeading">
+  <w:style w:type="paragraph" w:styleId="En-ttedetabledesmatires">
     <w:name w:val="TOC Heading"/>
-    <w:basedOn w:val="Heading1"/>
+    <w:basedOn w:val="Titre1"/>
     <w:next w:val="Normal"/>
     <w:uiPriority w:val="39"/>
     <w:unhideWhenUsed/>
@@ -5181,7 +5344,7 @@
       <w:outlineLvl w:val="9"/>
     </w:pPr>
   </w:style>
-  <w:style w:type="paragraph" w:styleId="TOC1">
+  <w:style w:type="paragraph" w:styleId="TM1">
     <w:name w:val="toc 1"/>
     <w:basedOn w:val="Normal"/>
     <w:next w:val="Normal"/>
@@ -5193,7 +5356,7 @@
       <w:spacing w:after="100"/>
     </w:pPr>
   </w:style>
-  <w:style w:type="paragraph" w:styleId="TOC2">
+  <w:style w:type="paragraph" w:styleId="TM2">
     <w:name w:val="toc 2"/>
     <w:basedOn w:val="Normal"/>
     <w:next w:val="Normal"/>
@@ -5206,9 +5369,9 @@
       <w:ind w:left="210"/>
     </w:pPr>
   </w:style>
-  <w:style w:type="character" w:styleId="Hyperlink">
+  <w:style w:type="character" w:styleId="Lienhypertexte">
     <w:name w:val="Hyperlink"/>
-    <w:basedOn w:val="DefaultParagraphFont"/>
+    <w:basedOn w:val="Policepardfaut"/>
     <w:uiPriority w:val="99"/>
     <w:unhideWhenUsed/>
     <w:rsid w:val="0077217D"/>
@@ -5217,7 +5380,7 @@
       <w:u w:val="single"/>
     </w:rPr>
   </w:style>
-  <w:style w:type="paragraph" w:styleId="TOC3">
+  <w:style w:type="paragraph" w:styleId="TM3">
     <w:name w:val="toc 3"/>
     <w:basedOn w:val="Normal"/>
     <w:next w:val="Normal"/>

--- a/Rapport/Rapport.docx
+++ b/Rapport/Rapport.docx
@@ -50,6 +50,8 @@
         <w:t>Dans ce projet d’informatique graphique, nous avons décidé de travailler sur une scène simple mais mettant en œuvre de nombreuses techniques et méthodes : l’animation d’un personnage, tiré par une voile, sur un océan à la surface variable au cours du temps.</w:t>
       </w:r>
     </w:p>
+    <w:p/>
+    <w:p/>
     <w:sdt>
       <w:sdtPr>
         <w:rPr>
@@ -102,7 +104,7 @@
           <w:r>
             <w:fldChar w:fldCharType="separate"/>
           </w:r>
-          <w:hyperlink w:anchor="_Toc73197149" w:history="1">
+          <w:hyperlink w:anchor="_Toc73439345" w:history="1">
             <w:r>
               <w:rPr>
                 <w:rStyle w:val="Lienhypertexte"/>
@@ -145,7 +147,7 @@
                 <w:noProof/>
                 <w:webHidden/>
               </w:rPr>
-              <w:instrText xml:space="preserve"> PAGEREF _Toc73197149 \h </w:instrText>
+              <w:instrText xml:space="preserve"> PAGEREF _Toc73439345 \h </w:instrText>
             </w:r>
             <w:r>
               <w:rPr>
@@ -190,7 +192,7 @@
               <w:lang w:eastAsia="fr-FR"/>
             </w:rPr>
           </w:pPr>
-          <w:hyperlink w:anchor="_Toc73197150" w:history="1">
+          <w:hyperlink w:anchor="_Toc73439346" w:history="1">
             <w:r>
               <w:rPr>
                 <w:rStyle w:val="Lienhypertexte"/>
@@ -233,7 +235,7 @@
                 <w:noProof/>
                 <w:webHidden/>
               </w:rPr>
-              <w:instrText xml:space="preserve"> PAGEREF _Toc73197150 \h </w:instrText>
+              <w:instrText xml:space="preserve"> PAGEREF _Toc73439346 \h </w:instrText>
             </w:r>
             <w:r>
               <w:rPr>
@@ -278,7 +280,7 @@
               <w:lang w:eastAsia="fr-FR"/>
             </w:rPr>
           </w:pPr>
-          <w:hyperlink w:anchor="_Toc73197151" w:history="1">
+          <w:hyperlink w:anchor="_Toc73439347" w:history="1">
             <w:r>
               <w:rPr>
                 <w:rStyle w:val="Lienhypertexte"/>
@@ -321,7 +323,7 @@
                 <w:noProof/>
                 <w:webHidden/>
               </w:rPr>
-              <w:instrText xml:space="preserve"> PAGEREF _Toc73197151 \h </w:instrText>
+              <w:instrText xml:space="preserve"> PAGEREF _Toc73439347 \h </w:instrText>
             </w:r>
             <w:r>
               <w:rPr>
@@ -366,7 +368,7 @@
               <w:lang w:eastAsia="fr-FR"/>
             </w:rPr>
           </w:pPr>
-          <w:hyperlink w:anchor="_Toc73197152" w:history="1">
+          <w:hyperlink w:anchor="_Toc73439348" w:history="1">
             <w:r>
               <w:rPr>
                 <w:rStyle w:val="Lienhypertexte"/>
@@ -409,7 +411,271 @@
                 <w:noProof/>
                 <w:webHidden/>
               </w:rPr>
-              <w:instrText xml:space="preserve"> PAGEREF _Toc73197152 \h </w:instrText>
+              <w:instrText xml:space="preserve"> PAGEREF _Toc73439348 \h </w:instrText>
+            </w:r>
+            <w:r>
+              <w:rPr>
+                <w:noProof/>
+                <w:webHidden/>
+              </w:rPr>
+            </w:r>
+            <w:r>
+              <w:rPr>
+                <w:noProof/>
+                <w:webHidden/>
+              </w:rPr>
+              <w:fldChar w:fldCharType="separate"/>
+            </w:r>
+            <w:r>
+              <w:rPr>
+                <w:noProof/>
+                <w:webHidden/>
+              </w:rPr>
+              <w:t>4</w:t>
+            </w:r>
+            <w:r>
+              <w:rPr>
+                <w:noProof/>
+                <w:webHidden/>
+              </w:rPr>
+              <w:fldChar w:fldCharType="end"/>
+            </w:r>
+          </w:hyperlink>
+        </w:p>
+        <w:p>
+          <w:pPr>
+            <w:pStyle w:val="TM3"/>
+            <w:tabs>
+              <w:tab w:val="left" w:pos="880"/>
+              <w:tab w:val="right" w:leader="dot" w:pos="9062"/>
+            </w:tabs>
+            <w:rPr>
+              <w:noProof/>
+              <w:sz w:val="22"/>
+              <w:szCs w:val="22"/>
+              <w:lang w:eastAsia="fr-FR"/>
+            </w:rPr>
+          </w:pPr>
+          <w:hyperlink w:anchor="_Toc73439349" w:history="1">
+            <w:r>
+              <w:rPr>
+                <w:rStyle w:val="Lienhypertexte"/>
+                <w:noProof/>
+              </w:rPr>
+              <w:t>a.</w:t>
+            </w:r>
+            <w:r>
+              <w:rPr>
+                <w:noProof/>
+                <w:sz w:val="22"/>
+                <w:szCs w:val="22"/>
+                <w:lang w:eastAsia="fr-FR"/>
+              </w:rPr>
+              <w:tab/>
+            </w:r>
+            <w:r>
+              <w:rPr>
+                <w:rStyle w:val="Lienhypertexte"/>
+                <w:noProof/>
+              </w:rPr>
+              <w:t>Planche</w:t>
+            </w:r>
+            <w:r>
+              <w:rPr>
+                <w:noProof/>
+                <w:webHidden/>
+              </w:rPr>
+              <w:tab/>
+            </w:r>
+            <w:r>
+              <w:rPr>
+                <w:noProof/>
+                <w:webHidden/>
+              </w:rPr>
+              <w:fldChar w:fldCharType="begin"/>
+            </w:r>
+            <w:r>
+              <w:rPr>
+                <w:noProof/>
+                <w:webHidden/>
+              </w:rPr>
+              <w:instrText xml:space="preserve"> PAGEREF _Toc73439349 \h </w:instrText>
+            </w:r>
+            <w:r>
+              <w:rPr>
+                <w:noProof/>
+                <w:webHidden/>
+              </w:rPr>
+            </w:r>
+            <w:r>
+              <w:rPr>
+                <w:noProof/>
+                <w:webHidden/>
+              </w:rPr>
+              <w:fldChar w:fldCharType="separate"/>
+            </w:r>
+            <w:r>
+              <w:rPr>
+                <w:noProof/>
+                <w:webHidden/>
+              </w:rPr>
+              <w:t>4</w:t>
+            </w:r>
+            <w:r>
+              <w:rPr>
+                <w:noProof/>
+                <w:webHidden/>
+              </w:rPr>
+              <w:fldChar w:fldCharType="end"/>
+            </w:r>
+          </w:hyperlink>
+        </w:p>
+        <w:p>
+          <w:pPr>
+            <w:pStyle w:val="TM3"/>
+            <w:tabs>
+              <w:tab w:val="left" w:pos="880"/>
+              <w:tab w:val="right" w:leader="dot" w:pos="9062"/>
+            </w:tabs>
+            <w:rPr>
+              <w:noProof/>
+              <w:sz w:val="22"/>
+              <w:szCs w:val="22"/>
+              <w:lang w:eastAsia="fr-FR"/>
+            </w:rPr>
+          </w:pPr>
+          <w:hyperlink w:anchor="_Toc73439350" w:history="1">
+            <w:r>
+              <w:rPr>
+                <w:rStyle w:val="Lienhypertexte"/>
+                <w:noProof/>
+              </w:rPr>
+              <w:t>b.</w:t>
+            </w:r>
+            <w:r>
+              <w:rPr>
+                <w:noProof/>
+                <w:sz w:val="22"/>
+                <w:szCs w:val="22"/>
+                <w:lang w:eastAsia="fr-FR"/>
+              </w:rPr>
+              <w:tab/>
+            </w:r>
+            <w:r>
+              <w:rPr>
+                <w:rStyle w:val="Lienhypertexte"/>
+                <w:noProof/>
+              </w:rPr>
+              <w:t>Voile</w:t>
+            </w:r>
+            <w:r>
+              <w:rPr>
+                <w:noProof/>
+                <w:webHidden/>
+              </w:rPr>
+              <w:tab/>
+            </w:r>
+            <w:r>
+              <w:rPr>
+                <w:noProof/>
+                <w:webHidden/>
+              </w:rPr>
+              <w:fldChar w:fldCharType="begin"/>
+            </w:r>
+            <w:r>
+              <w:rPr>
+                <w:noProof/>
+                <w:webHidden/>
+              </w:rPr>
+              <w:instrText xml:space="preserve"> PAGEREF _Toc73439350 \h </w:instrText>
+            </w:r>
+            <w:r>
+              <w:rPr>
+                <w:noProof/>
+                <w:webHidden/>
+              </w:rPr>
+            </w:r>
+            <w:r>
+              <w:rPr>
+                <w:noProof/>
+                <w:webHidden/>
+              </w:rPr>
+              <w:fldChar w:fldCharType="separate"/>
+            </w:r>
+            <w:r>
+              <w:rPr>
+                <w:noProof/>
+                <w:webHidden/>
+              </w:rPr>
+              <w:t>5</w:t>
+            </w:r>
+            <w:r>
+              <w:rPr>
+                <w:noProof/>
+                <w:webHidden/>
+              </w:rPr>
+              <w:fldChar w:fldCharType="end"/>
+            </w:r>
+          </w:hyperlink>
+        </w:p>
+        <w:p>
+          <w:pPr>
+            <w:pStyle w:val="TM2"/>
+            <w:tabs>
+              <w:tab w:val="left" w:pos="660"/>
+              <w:tab w:val="right" w:leader="dot" w:pos="9062"/>
+            </w:tabs>
+            <w:rPr>
+              <w:noProof/>
+              <w:sz w:val="22"/>
+              <w:szCs w:val="22"/>
+              <w:lang w:eastAsia="fr-FR"/>
+            </w:rPr>
+          </w:pPr>
+          <w:hyperlink w:anchor="_Toc73439351" w:history="1">
+            <w:r>
+              <w:rPr>
+                <w:rStyle w:val="Lienhypertexte"/>
+                <w:noProof/>
+              </w:rPr>
+              <w:t>III)</w:t>
+            </w:r>
+            <w:r>
+              <w:rPr>
+                <w:noProof/>
+                <w:sz w:val="22"/>
+                <w:szCs w:val="22"/>
+                <w:lang w:eastAsia="fr-FR"/>
+              </w:rPr>
+              <w:tab/>
+            </w:r>
+            <w:r>
+              <w:rPr>
+                <w:rStyle w:val="Lienhypertexte"/>
+                <w:noProof/>
+              </w:rPr>
+              <w:t>Océan</w:t>
+            </w:r>
+            <w:r>
+              <w:rPr>
+                <w:noProof/>
+                <w:webHidden/>
+              </w:rPr>
+              <w:tab/>
+            </w:r>
+            <w:r>
+              <w:rPr>
+                <w:noProof/>
+                <w:webHidden/>
+              </w:rPr>
+              <w:fldChar w:fldCharType="begin"/>
+            </w:r>
+            <w:r>
+              <w:rPr>
+                <w:noProof/>
+                <w:webHidden/>
+              </w:rPr>
+              <w:instrText xml:space="preserve"> PAGEREF _Toc73439351 \h </w:instrText>
             </w:r>
             <w:r>
               <w:rPr>
@@ -454,7 +720,7 @@
               <w:lang w:eastAsia="fr-FR"/>
             </w:rPr>
           </w:pPr>
-          <w:hyperlink w:anchor="_Toc73197153" w:history="1">
+          <w:hyperlink w:anchor="_Toc73439352" w:history="1">
             <w:r>
               <w:rPr>
                 <w:rStyle w:val="Lienhypertexte"/>
@@ -476,7 +742,7 @@
                 <w:rStyle w:val="Lienhypertexte"/>
                 <w:noProof/>
               </w:rPr>
-              <w:t>Planche</w:t>
+              <w:t>Forme, paramètres</w:t>
             </w:r>
             <w:r>
               <w:rPr>
@@ -497,7 +763,7 @@
                 <w:noProof/>
                 <w:webHidden/>
               </w:rPr>
-              <w:instrText xml:space="preserve"> PAGEREF _Toc73197153 \h </w:instrText>
+              <w:instrText xml:space="preserve"> PAGEREF _Toc73439352 \h </w:instrText>
             </w:r>
             <w:r>
               <w:rPr>
@@ -542,7 +808,7 @@
               <w:lang w:eastAsia="fr-FR"/>
             </w:rPr>
           </w:pPr>
-          <w:hyperlink w:anchor="_Toc73197154" w:history="1">
+          <w:hyperlink w:anchor="_Toc73439353" w:history="1">
             <w:r>
               <w:rPr>
                 <w:rStyle w:val="Lienhypertexte"/>
@@ -564,7 +830,7 @@
                 <w:rStyle w:val="Lienhypertexte"/>
                 <w:noProof/>
               </w:rPr>
-              <w:t>Voile</w:t>
+              <w:t>Ajouts</w:t>
             </w:r>
             <w:r>
               <w:rPr>
@@ -585,7 +851,7 @@
                 <w:noProof/>
                 <w:webHidden/>
               </w:rPr>
-              <w:instrText xml:space="preserve"> PAGEREF _Toc73197154 \h </w:instrText>
+              <w:instrText xml:space="preserve"> PAGEREF _Toc73439353 \h </w:instrText>
             </w:r>
             <w:r>
               <w:rPr>
@@ -605,7 +871,7 @@
                 <w:noProof/>
                 <w:webHidden/>
               </w:rPr>
-              <w:t>6</w:t>
+              <w:t>5</w:t>
             </w:r>
             <w:r>
               <w:rPr>
@@ -620,7 +886,7 @@
           <w:pPr>
             <w:pStyle w:val="TM2"/>
             <w:tabs>
-              <w:tab w:val="left" w:pos="660"/>
+              <w:tab w:val="left" w:pos="880"/>
               <w:tab w:val="right" w:leader="dot" w:pos="9062"/>
             </w:tabs>
             <w:rPr>
@@ -630,13 +896,13 @@
               <w:lang w:eastAsia="fr-FR"/>
             </w:rPr>
           </w:pPr>
-          <w:hyperlink w:anchor="_Toc73197155" w:history="1">
+          <w:hyperlink w:anchor="_Toc73439354" w:history="1">
             <w:r>
               <w:rPr>
                 <w:rStyle w:val="Lienhypertexte"/>
                 <w:noProof/>
               </w:rPr>
-              <w:t>III)</w:t>
+              <w:t>IV)</w:t>
             </w:r>
             <w:r>
               <w:rPr>
@@ -652,7 +918,7 @@
                 <w:rStyle w:val="Lienhypertexte"/>
                 <w:noProof/>
               </w:rPr>
-              <w:t>Océan</w:t>
+              <w:t>Simulation physique</w:t>
             </w:r>
             <w:r>
               <w:rPr>
@@ -673,7 +939,7 @@
                 <w:noProof/>
                 <w:webHidden/>
               </w:rPr>
-              <w:instrText xml:space="preserve"> PAGEREF _Toc73197155 \h </w:instrText>
+              <w:instrText xml:space="preserve"> PAGEREF _Toc73439354 \h </w:instrText>
             </w:r>
             <w:r>
               <w:rPr>
@@ -718,7 +984,7 @@
               <w:lang w:eastAsia="fr-FR"/>
             </w:rPr>
           </w:pPr>
-          <w:hyperlink w:anchor="_Toc73197156" w:history="1">
+          <w:hyperlink w:anchor="_Toc73439355" w:history="1">
             <w:r>
               <w:rPr>
                 <w:rStyle w:val="Lienhypertexte"/>
@@ -740,7 +1006,7 @@
                 <w:rStyle w:val="Lienhypertexte"/>
                 <w:noProof/>
               </w:rPr>
-              <w:t>Forme, paramètres</w:t>
+              <w:t>Voile</w:t>
             </w:r>
             <w:r>
               <w:rPr>
@@ -761,7 +1027,7 @@
                 <w:noProof/>
                 <w:webHidden/>
               </w:rPr>
-              <w:instrText xml:space="preserve"> PAGEREF _Toc73197156 \h </w:instrText>
+              <w:instrText xml:space="preserve"> PAGEREF _Toc73439355 \h </w:instrText>
             </w:r>
             <w:r>
               <w:rPr>
@@ -806,271 +1072,7 @@
               <w:lang w:eastAsia="fr-FR"/>
             </w:rPr>
           </w:pPr>
-          <w:hyperlink w:anchor="_Toc73197157" w:history="1">
-            <w:r>
-              <w:rPr>
-                <w:rStyle w:val="Lienhypertexte"/>
-                <w:noProof/>
-              </w:rPr>
-              <w:t>b.</w:t>
-            </w:r>
-            <w:r>
-              <w:rPr>
-                <w:noProof/>
-                <w:sz w:val="22"/>
-                <w:szCs w:val="22"/>
-                <w:lang w:eastAsia="fr-FR"/>
-              </w:rPr>
-              <w:tab/>
-            </w:r>
-            <w:r>
-              <w:rPr>
-                <w:rStyle w:val="Lienhypertexte"/>
-                <w:noProof/>
-              </w:rPr>
-              <w:t>Bruit de Perlin</w:t>
-            </w:r>
-            <w:r>
-              <w:rPr>
-                <w:noProof/>
-                <w:webHidden/>
-              </w:rPr>
-              <w:tab/>
-            </w:r>
-            <w:r>
-              <w:rPr>
-                <w:noProof/>
-                <w:webHidden/>
-              </w:rPr>
-              <w:fldChar w:fldCharType="begin"/>
-            </w:r>
-            <w:r>
-              <w:rPr>
-                <w:noProof/>
-                <w:webHidden/>
-              </w:rPr>
-              <w:instrText xml:space="preserve"> PAGEREF _Toc73197157 \h </w:instrText>
-            </w:r>
-            <w:r>
-              <w:rPr>
-                <w:noProof/>
-                <w:webHidden/>
-              </w:rPr>
-            </w:r>
-            <w:r>
-              <w:rPr>
-                <w:noProof/>
-                <w:webHidden/>
-              </w:rPr>
-              <w:fldChar w:fldCharType="separate"/>
-            </w:r>
-            <w:r>
-              <w:rPr>
-                <w:noProof/>
-                <w:webHidden/>
-              </w:rPr>
-              <w:t>6</w:t>
-            </w:r>
-            <w:r>
-              <w:rPr>
-                <w:noProof/>
-                <w:webHidden/>
-              </w:rPr>
-              <w:fldChar w:fldCharType="end"/>
-            </w:r>
-          </w:hyperlink>
-        </w:p>
-        <w:p>
-          <w:pPr>
-            <w:pStyle w:val="TM2"/>
-            <w:tabs>
-              <w:tab w:val="left" w:pos="880"/>
-              <w:tab w:val="right" w:leader="dot" w:pos="9062"/>
-            </w:tabs>
-            <w:rPr>
-              <w:noProof/>
-              <w:sz w:val="22"/>
-              <w:szCs w:val="22"/>
-              <w:lang w:eastAsia="fr-FR"/>
-            </w:rPr>
-          </w:pPr>
-          <w:hyperlink w:anchor="_Toc73197158" w:history="1">
-            <w:r>
-              <w:rPr>
-                <w:rStyle w:val="Lienhypertexte"/>
-                <w:noProof/>
-              </w:rPr>
-              <w:t>IV)</w:t>
-            </w:r>
-            <w:r>
-              <w:rPr>
-                <w:noProof/>
-                <w:sz w:val="22"/>
-                <w:szCs w:val="22"/>
-                <w:lang w:eastAsia="fr-FR"/>
-              </w:rPr>
-              <w:tab/>
-            </w:r>
-            <w:r>
-              <w:rPr>
-                <w:rStyle w:val="Lienhypertexte"/>
-                <w:noProof/>
-              </w:rPr>
-              <w:t>Simulation physique</w:t>
-            </w:r>
-            <w:r>
-              <w:rPr>
-                <w:noProof/>
-                <w:webHidden/>
-              </w:rPr>
-              <w:tab/>
-            </w:r>
-            <w:r>
-              <w:rPr>
-                <w:noProof/>
-                <w:webHidden/>
-              </w:rPr>
-              <w:fldChar w:fldCharType="begin"/>
-            </w:r>
-            <w:r>
-              <w:rPr>
-                <w:noProof/>
-                <w:webHidden/>
-              </w:rPr>
-              <w:instrText xml:space="preserve"> PAGEREF _Toc73197158 \h </w:instrText>
-            </w:r>
-            <w:r>
-              <w:rPr>
-                <w:noProof/>
-                <w:webHidden/>
-              </w:rPr>
-            </w:r>
-            <w:r>
-              <w:rPr>
-                <w:noProof/>
-                <w:webHidden/>
-              </w:rPr>
-              <w:fldChar w:fldCharType="separate"/>
-            </w:r>
-            <w:r>
-              <w:rPr>
-                <w:noProof/>
-                <w:webHidden/>
-              </w:rPr>
-              <w:t>7</w:t>
-            </w:r>
-            <w:r>
-              <w:rPr>
-                <w:noProof/>
-                <w:webHidden/>
-              </w:rPr>
-              <w:fldChar w:fldCharType="end"/>
-            </w:r>
-          </w:hyperlink>
-        </w:p>
-        <w:p>
-          <w:pPr>
-            <w:pStyle w:val="TM3"/>
-            <w:tabs>
-              <w:tab w:val="left" w:pos="880"/>
-              <w:tab w:val="right" w:leader="dot" w:pos="9062"/>
-            </w:tabs>
-            <w:rPr>
-              <w:noProof/>
-              <w:sz w:val="22"/>
-              <w:szCs w:val="22"/>
-              <w:lang w:eastAsia="fr-FR"/>
-            </w:rPr>
-          </w:pPr>
-          <w:hyperlink w:anchor="_Toc73197159" w:history="1">
-            <w:r>
-              <w:rPr>
-                <w:rStyle w:val="Lienhypertexte"/>
-                <w:noProof/>
-              </w:rPr>
-              <w:t>a.</w:t>
-            </w:r>
-            <w:r>
-              <w:rPr>
-                <w:noProof/>
-                <w:sz w:val="22"/>
-                <w:szCs w:val="22"/>
-                <w:lang w:eastAsia="fr-FR"/>
-              </w:rPr>
-              <w:tab/>
-            </w:r>
-            <w:r>
-              <w:rPr>
-                <w:rStyle w:val="Lienhypertexte"/>
-                <w:noProof/>
-              </w:rPr>
-              <w:t>Voile</w:t>
-            </w:r>
-            <w:r>
-              <w:rPr>
-                <w:noProof/>
-                <w:webHidden/>
-              </w:rPr>
-              <w:tab/>
-            </w:r>
-            <w:r>
-              <w:rPr>
-                <w:noProof/>
-                <w:webHidden/>
-              </w:rPr>
-              <w:fldChar w:fldCharType="begin"/>
-            </w:r>
-            <w:r>
-              <w:rPr>
-                <w:noProof/>
-                <w:webHidden/>
-              </w:rPr>
-              <w:instrText xml:space="preserve"> PAGEREF _Toc73197159 \h </w:instrText>
-            </w:r>
-            <w:r>
-              <w:rPr>
-                <w:noProof/>
-                <w:webHidden/>
-              </w:rPr>
-            </w:r>
-            <w:r>
-              <w:rPr>
-                <w:noProof/>
-                <w:webHidden/>
-              </w:rPr>
-              <w:fldChar w:fldCharType="separate"/>
-            </w:r>
-            <w:r>
-              <w:rPr>
-                <w:noProof/>
-                <w:webHidden/>
-              </w:rPr>
-              <w:t>7</w:t>
-            </w:r>
-            <w:r>
-              <w:rPr>
-                <w:noProof/>
-                <w:webHidden/>
-              </w:rPr>
-              <w:fldChar w:fldCharType="end"/>
-            </w:r>
-          </w:hyperlink>
-        </w:p>
-        <w:p>
-          <w:pPr>
-            <w:pStyle w:val="TM3"/>
-            <w:tabs>
-              <w:tab w:val="left" w:pos="880"/>
-              <w:tab w:val="right" w:leader="dot" w:pos="9062"/>
-            </w:tabs>
-            <w:rPr>
-              <w:noProof/>
-              <w:sz w:val="22"/>
-              <w:szCs w:val="22"/>
-              <w:lang w:eastAsia="fr-FR"/>
-            </w:rPr>
-          </w:pPr>
-          <w:hyperlink w:anchor="_Toc73197160" w:history="1">
+          <w:hyperlink w:anchor="_Toc73439356" w:history="1">
             <w:r>
               <w:rPr>
                 <w:rStyle w:val="Lienhypertexte"/>
@@ -1113,7 +1115,7 @@
                 <w:noProof/>
                 <w:webHidden/>
               </w:rPr>
-              <w:instrText xml:space="preserve"> PAGEREF _Toc73197160 \h </w:instrText>
+              <w:instrText xml:space="preserve"> PAGEREF _Toc73439356 \h </w:instrText>
             </w:r>
             <w:r>
               <w:rPr>
@@ -1133,7 +1135,7 @@
                 <w:noProof/>
                 <w:webHidden/>
               </w:rPr>
-              <w:t>7</w:t>
+              <w:t>6</w:t>
             </w:r>
             <w:r>
               <w:rPr>
@@ -1169,7 +1171,7 @@
           <w:numId w:val="3"/>
         </w:numPr>
       </w:pPr>
-      <w:bookmarkStart w:id="0" w:name="_Toc73197149"/>
+      <w:bookmarkStart w:id="0" w:name="_Toc73439345"/>
       <w:r>
         <w:lastRenderedPageBreak/>
         <w:t xml:space="preserve">Le </w:t>
@@ -1190,7 +1192,7 @@
           <w:numId w:val="3"/>
         </w:numPr>
       </w:pPr>
-      <w:bookmarkStart w:id="1" w:name="_Toc73197150"/>
+      <w:bookmarkStart w:id="1" w:name="_Toc73439346"/>
       <w:r>
         <w:t>Hiérarchie</w:t>
       </w:r>
@@ -1213,7 +1215,7 @@
           <w:noProof/>
         </w:rPr>
         <w:drawing>
-          <wp:anchor distT="0" distB="0" distL="114300" distR="114300" simplePos="0" relativeHeight="251648512" behindDoc="0" locked="0" layoutInCell="1" allowOverlap="1" wp14:anchorId="5E8A5B33" wp14:editId="3DDA73E0">
+          <wp:anchor distT="0" distB="0" distL="114300" distR="114300" simplePos="0" relativeHeight="251624960" behindDoc="0" locked="0" layoutInCell="1" allowOverlap="1" wp14:anchorId="5E8A5B33" wp14:editId="3DDA73E0">
             <wp:simplePos x="0" y="0"/>
             <wp:positionH relativeFrom="page">
               <wp:align>left</wp:align>
@@ -1367,6 +1369,7 @@
         <w:t xml:space="preserve"> pour obtenir des effets de texture différents.</w:t>
       </w:r>
     </w:p>
+    <w:p/>
     <w:p>
       <w:pPr>
         <w:pStyle w:val="Titre3"/>
@@ -1375,9 +1378,8 @@
           <w:numId w:val="3"/>
         </w:numPr>
       </w:pPr>
-      <w:bookmarkStart w:id="2" w:name="_Toc73197151"/>
-      <w:r>
-        <w:lastRenderedPageBreak/>
+      <w:bookmarkStart w:id="2" w:name="_Toc73439347"/>
+      <w:r>
         <w:t>Cinématique inverse</w:t>
       </w:r>
       <w:bookmarkEnd w:id="2"/>
@@ -1471,7 +1473,7 @@
           <w:noProof/>
         </w:rPr>
         <w:drawing>
-          <wp:anchor distT="0" distB="0" distL="114300" distR="114300" simplePos="0" relativeHeight="251649536" behindDoc="0" locked="0" layoutInCell="1" allowOverlap="1" wp14:anchorId="2C9C094A" wp14:editId="13EA7785">
+          <wp:anchor distT="0" distB="0" distL="114300" distR="114300" simplePos="0" relativeHeight="251630080" behindDoc="0" locked="0" layoutInCell="1" allowOverlap="1" wp14:anchorId="2C9C094A" wp14:editId="09C72C0D">
             <wp:simplePos x="0" y="0"/>
             <wp:positionH relativeFrom="margin">
               <wp:align>center</wp:align>
@@ -1567,13 +1569,13 @@
           <w:noProof/>
         </w:rPr>
         <w:drawing>
-          <wp:anchor distT="0" distB="0" distL="114300" distR="114300" simplePos="0" relativeHeight="251651584" behindDoc="0" locked="0" layoutInCell="1" allowOverlap="1" wp14:anchorId="00C2AE65" wp14:editId="24F7D4ED">
+          <wp:anchor distT="0" distB="0" distL="114300" distR="114300" simplePos="0" relativeHeight="251635200" behindDoc="0" locked="0" layoutInCell="1" allowOverlap="1" wp14:anchorId="00C2AE65" wp14:editId="0F66850B">
             <wp:simplePos x="0" y="0"/>
             <wp:positionH relativeFrom="column">
               <wp:posOffset>414655</wp:posOffset>
             </wp:positionH>
             <wp:positionV relativeFrom="paragraph">
-              <wp:posOffset>1370965</wp:posOffset>
+              <wp:posOffset>1424618</wp:posOffset>
             </wp:positionV>
             <wp:extent cx="5760720" cy="2211070"/>
             <wp:effectExtent l="0" t="0" r="0" b="0"/>
@@ -1643,23 +1645,20 @@
         </w:rPr>
       </w:pPr>
       <w:r>
-        <w:t>A ce niveau, la planche (qui n’est liée qu’au pied droit) doit être réalignée : on se sert des positions des pieds avant et arrière pour la recaler</w:t>
-      </w:r>
-      <w:r>
         <w:rPr>
           <w:noProof/>
         </w:rPr>
         <w:drawing>
-          <wp:anchor distT="0" distB="0" distL="114300" distR="114300" simplePos="0" relativeHeight="251653632" behindDoc="0" locked="0" layoutInCell="1" allowOverlap="1" wp14:anchorId="2974BEB5" wp14:editId="52B056FF">
+          <wp:anchor distT="0" distB="0" distL="114300" distR="114300" simplePos="0" relativeHeight="251641344" behindDoc="0" locked="0" layoutInCell="1" allowOverlap="1" wp14:anchorId="2974BEB5" wp14:editId="6DE639F3">
             <wp:simplePos x="0" y="0"/>
             <wp:positionH relativeFrom="column">
-              <wp:posOffset>452755</wp:posOffset>
+              <wp:posOffset>628015</wp:posOffset>
             </wp:positionH>
             <wp:positionV relativeFrom="paragraph">
-              <wp:posOffset>393700</wp:posOffset>
+              <wp:posOffset>401633</wp:posOffset>
             </wp:positionV>
-            <wp:extent cx="5648960" cy="1019175"/>
-            <wp:effectExtent l="0" t="0" r="8890" b="9525"/>
+            <wp:extent cx="5130165" cy="925195"/>
+            <wp:effectExtent l="0" t="0" r="0" b="0"/>
             <wp:wrapTopAndBottom/>
             <wp:docPr id="11" name="Image 11" descr="Une image contenant texte&#10;&#10;Description générée automatiquement"/>
             <wp:cNvGraphicFramePr>
@@ -1687,7 +1686,7 @@
                   <pic:spPr>
                     <a:xfrm>
                       <a:off x="0" y="0"/>
-                      <a:ext cx="5648960" cy="1019175"/>
+                      <a:ext cx="5130165" cy="925195"/>
                     </a:xfrm>
                     <a:prstGeom prst="rect">
                       <a:avLst/>
@@ -1696,11 +1695,17 @@
                 </pic:pic>
               </a:graphicData>
             </a:graphic>
+            <wp14:sizeRelH relativeFrom="margin">
+              <wp14:pctWidth>0</wp14:pctWidth>
+            </wp14:sizeRelH>
+            <wp14:sizeRelV relativeFrom="margin">
+              <wp14:pctHeight>0</wp14:pctHeight>
+            </wp14:sizeRelV>
           </wp:anchor>
         </w:drawing>
       </w:r>
       <w:r>
-        <w:t>.</w:t>
+        <w:t>A ce niveau, la planche (qui n’est liée qu’au pied droit) doit être réalignée : on se sert des positions des pieds avant et arrière pour la recaler.</w:t>
       </w:r>
     </w:p>
     <w:p>
@@ -1720,9 +1725,6 @@
       <w:r>
         <w:t>Remarque : L’angle de roulis n’est pas considéré ici : en effet, dans le cadre d’une planche de surf (cela peut différer pour un véritable kite-surf, où la traction de la voile modifie la physique du phénomène), la planche reste généralement horizontale, car le poids du surfeur est majoritaire devant le moment généré par l’eau sur les bords de la planche.</w:t>
       </w:r>
-      <w:r>
-        <w:br w:type="page"/>
-      </w:r>
     </w:p>
     <w:p>
       <w:r>
@@ -1735,7 +1737,7 @@
         </w:rPr>
         <w:lastRenderedPageBreak/>
         <w:drawing>
-          <wp:anchor distT="0" distB="0" distL="114300" distR="114300" simplePos="0" relativeHeight="251654656" behindDoc="1" locked="0" layoutInCell="1" allowOverlap="1" wp14:anchorId="57ABAA40" wp14:editId="0B9511B7">
+          <wp:anchor distT="0" distB="0" distL="114300" distR="114300" simplePos="0" relativeHeight="251644416" behindDoc="1" locked="0" layoutInCell="1" allowOverlap="1" wp14:anchorId="57ABAA40" wp14:editId="0B9511B7">
             <wp:simplePos x="0" y="0"/>
             <wp:positionH relativeFrom="margin">
               <wp:posOffset>-1554480</wp:posOffset>
@@ -1816,7 +1818,7 @@
           <w:szCs w:val="28"/>
         </w:rPr>
         <w:drawing>
-          <wp:anchor distT="0" distB="0" distL="114300" distR="114300" simplePos="0" relativeHeight="251655680" behindDoc="1" locked="0" layoutInCell="1" allowOverlap="1" wp14:anchorId="32024B9A" wp14:editId="6A446194">
+          <wp:anchor distT="0" distB="0" distL="114300" distR="114300" simplePos="0" relativeHeight="251648512" behindDoc="1" locked="0" layoutInCell="1" allowOverlap="1" wp14:anchorId="32024B9A" wp14:editId="6A446194">
             <wp:simplePos x="0" y="0"/>
             <wp:positionH relativeFrom="column">
               <wp:posOffset>2263140</wp:posOffset>
@@ -1990,7 +1992,7 @@
           <w:numId w:val="3"/>
         </w:numPr>
       </w:pPr>
-      <w:bookmarkStart w:id="3" w:name="_Toc73197152"/>
+      <w:bookmarkStart w:id="3" w:name="_Toc73439348"/>
       <w:proofErr w:type="spellStart"/>
       <w:r>
         <w:t>Meshes</w:t>
@@ -2092,7 +2094,7 @@
           <w:numId w:val="3"/>
         </w:numPr>
       </w:pPr>
-      <w:bookmarkStart w:id="4" w:name="_Toc73197153"/>
+      <w:bookmarkStart w:id="4" w:name="_Toc73439349"/>
       <w:r>
         <w:t>Planche</w:t>
       </w:r>
@@ -2112,7 +2114,7 @@
           <w:szCs w:val="18"/>
         </w:rPr>
         <w:drawing>
-          <wp:anchor distT="0" distB="0" distL="114300" distR="114300" simplePos="0" relativeHeight="251660800" behindDoc="1" locked="0" layoutInCell="1" allowOverlap="1" wp14:anchorId="40C307D8" wp14:editId="3C811FCB">
+          <wp:anchor distT="0" distB="0" distL="114300" distR="114300" simplePos="0" relativeHeight="251662848" behindDoc="1" locked="0" layoutInCell="1" allowOverlap="1" wp14:anchorId="40C307D8" wp14:editId="3C811FCB">
             <wp:simplePos x="0" y="0"/>
             <wp:positionH relativeFrom="margin">
               <wp:posOffset>135669</wp:posOffset>
@@ -2178,7 +2180,7 @@
           <w:szCs w:val="18"/>
         </w:rPr>
         <w:drawing>
-          <wp:anchor distT="0" distB="0" distL="114300" distR="114300" simplePos="0" relativeHeight="251661824" behindDoc="1" locked="0" layoutInCell="1" allowOverlap="1" wp14:anchorId="61195A9D" wp14:editId="5319EDE3">
+          <wp:anchor distT="0" distB="0" distL="114300" distR="114300" simplePos="0" relativeHeight="251665920" behindDoc="1" locked="0" layoutInCell="1" allowOverlap="1" wp14:anchorId="61195A9D" wp14:editId="5319EDE3">
             <wp:simplePos x="0" y="0"/>
             <wp:positionH relativeFrom="margin">
               <wp:posOffset>365373</wp:posOffset>
@@ -2266,14 +2268,14 @@
           <w:numId w:val="3"/>
         </w:numPr>
       </w:pPr>
-      <w:bookmarkStart w:id="5" w:name="_Toc73197154"/>
+      <w:bookmarkStart w:id="5" w:name="_Toc73439350"/>
       <w:r>
         <w:rPr>
           <w:noProof/>
         </w:rPr>
         <w:lastRenderedPageBreak/>
         <w:drawing>
-          <wp:anchor distT="0" distB="0" distL="114300" distR="114300" simplePos="0" relativeHeight="251656704" behindDoc="1" locked="0" layoutInCell="1" allowOverlap="1" wp14:anchorId="53866DAC" wp14:editId="52EA55B0">
+          <wp:anchor distT="0" distB="0" distL="114300" distR="114300" simplePos="0" relativeHeight="251652608" behindDoc="1" locked="0" layoutInCell="1" allowOverlap="1" wp14:anchorId="53866DAC" wp14:editId="52EA55B0">
             <wp:simplePos x="0" y="0"/>
             <wp:positionH relativeFrom="page">
               <wp:align>left</wp:align>
@@ -2357,7 +2359,7 @@
           <w:szCs w:val="18"/>
         </w:rPr>
         <w:drawing>
-          <wp:anchor distT="0" distB="0" distL="114300" distR="114300" simplePos="0" relativeHeight="251658752" behindDoc="1" locked="0" layoutInCell="1" allowOverlap="1" wp14:anchorId="1E3BE1DF" wp14:editId="6154CF1B">
+          <wp:anchor distT="0" distB="0" distL="114300" distR="114300" simplePos="0" relativeHeight="251655680" behindDoc="1" locked="0" layoutInCell="1" allowOverlap="1" wp14:anchorId="1E3BE1DF" wp14:editId="6154CF1B">
             <wp:simplePos x="0" y="0"/>
             <wp:positionH relativeFrom="margin">
               <wp:align>right</wp:align>
@@ -2545,7 +2547,7 @@
           <w:numId w:val="3"/>
         </w:numPr>
       </w:pPr>
-      <w:bookmarkStart w:id="6" w:name="_Toc73197155"/>
+      <w:bookmarkStart w:id="6" w:name="_Toc73439351"/>
       <w:r>
         <w:t>Océan</w:t>
       </w:r>
@@ -2559,7 +2561,7 @@
           <w:numId w:val="3"/>
         </w:numPr>
       </w:pPr>
-      <w:bookmarkStart w:id="7" w:name="_Toc73197156"/>
+      <w:bookmarkStart w:id="7" w:name="_Toc73439352"/>
       <w:r>
         <w:t>Forme, paramètres</w:t>
       </w:r>
@@ -3043,9 +3045,11 @@
           <w:numId w:val="3"/>
         </w:numPr>
       </w:pPr>
+      <w:bookmarkStart w:id="8" w:name="_Toc73439353"/>
       <w:r>
         <w:t>Ajouts</w:t>
       </w:r>
+      <w:bookmarkEnd w:id="8"/>
     </w:p>
     <w:p/>
     <w:p>
@@ -3054,7 +3058,7 @@
           <w:noProof/>
         </w:rPr>
         <w:drawing>
-          <wp:anchor distT="0" distB="0" distL="114300" distR="114300" simplePos="0" relativeHeight="251662848" behindDoc="0" locked="0" layoutInCell="1" allowOverlap="1" wp14:anchorId="61D22038" wp14:editId="0E236251">
+          <wp:anchor distT="0" distB="0" distL="114300" distR="114300" simplePos="0" relativeHeight="251668992" behindDoc="0" locked="0" layoutInCell="1" allowOverlap="1" wp14:anchorId="61D22038" wp14:editId="0E236251">
             <wp:simplePos x="0" y="0"/>
             <wp:positionH relativeFrom="column">
               <wp:posOffset>-74295</wp:posOffset>
@@ -3136,16 +3140,37 @@
         </w:rPr>
       </w:pPr>
       <w:r>
+        <w:t>La deuxième surface d’eau est identique à la première, mais moins bruitée et plus claire. Etant donné que ces deux surfaces sont à la même altitude en de nombreux points, il y a un phénomène de Z-</w:t>
+      </w:r>
+      <w:proofErr w:type="spellStart"/>
+      <w:r>
+        <w:t>fighting</w:t>
+      </w:r>
+      <w:proofErr w:type="spellEnd"/>
+      <w:r>
+        <w:t xml:space="preserve"> </w:t>
+      </w:r>
+      <w:r>
         <w:lastRenderedPageBreak/>
-        <w:t>La deuxième surface d’eau est identique à la première, mais moins bruitée et plus claire. Etant donné que ces deux surfaces sont à la même altitude en de nombreux points, il y a un phénomène de Z-</w:t>
-      </w:r>
-      <w:proofErr w:type="spellStart"/>
-      <w:r>
-        <w:t>fighting</w:t>
-      </w:r>
-      <w:proofErr w:type="spellEnd"/>
-      <w:r>
-        <w:t xml:space="preserve"> (facettes superposées), volontaire car donnant un effet de scintillement à notre surface aquatique.</w:t>
+        <w:t>(facettes superposées</w:t>
+      </w:r>
+      <w:r>
+        <w:t xml:space="preserve"> entrant en collision dans le Z-Buffer</w:t>
+      </w:r>
+      <w:r>
+        <w:t xml:space="preserve">), </w:t>
+      </w:r>
+      <w:r>
+        <w:t xml:space="preserve">ici </w:t>
+      </w:r>
+      <w:r>
+        <w:t>volontaire</w:t>
+      </w:r>
+      <w:r>
+        <w:t>ment conservé</w:t>
+      </w:r>
+      <w:r>
+        <w:t xml:space="preserve"> car donnant un effet de scintillement à notre surface aquatique.</w:t>
       </w:r>
     </w:p>
     <w:p>
@@ -3159,11 +3184,11 @@
           <w:rStyle w:val="Titre2Car"/>
         </w:rPr>
       </w:pPr>
-      <w:bookmarkStart w:id="8" w:name="_Toc73197158"/>
+      <w:bookmarkStart w:id="9" w:name="_Toc73439354"/>
       <w:r>
         <w:t>Simulation physique</w:t>
       </w:r>
-      <w:bookmarkEnd w:id="8"/>
+      <w:bookmarkEnd w:id="9"/>
     </w:p>
     <w:p>
       <w:pPr>
@@ -3173,11 +3198,11 @@
           <w:numId w:val="3"/>
         </w:numPr>
       </w:pPr>
-      <w:bookmarkStart w:id="9" w:name="_Toc73197159"/>
+      <w:bookmarkStart w:id="10" w:name="_Toc73439355"/>
       <w:r>
         <w:t>Voile</w:t>
       </w:r>
-      <w:bookmarkEnd w:id="9"/>
+      <w:bookmarkEnd w:id="10"/>
     </w:p>
     <w:p>
       <w:r>
@@ -3185,7 +3210,7 @@
           <w:noProof/>
         </w:rPr>
         <w:drawing>
-          <wp:anchor distT="0" distB="0" distL="114300" distR="114300" simplePos="0" relativeHeight="251664896" behindDoc="0" locked="0" layoutInCell="1" allowOverlap="1" wp14:anchorId="479963A5" wp14:editId="2EC8986A">
+          <wp:anchor distT="0" distB="0" distL="114300" distR="114300" simplePos="0" relativeHeight="251679232" behindDoc="0" locked="0" layoutInCell="1" allowOverlap="1" wp14:anchorId="479963A5" wp14:editId="2EC8986A">
             <wp:simplePos x="0" y="0"/>
             <wp:positionH relativeFrom="column">
               <wp:posOffset>100330</wp:posOffset>
@@ -3270,17 +3295,30 @@
     <w:p/>
     <w:p>
       <w:r>
+        <w:t>Les positions et les temps clés sont donnés en entrée, mais les temps clés sont mis à jour afin d’avoir une vitesse constante du cerf-volant au cours du temps</w:t>
+      </w:r>
+      <w:r>
+        <w:t> : seul les temps extrêmes sont conservés.</w:t>
+      </w:r>
+    </w:p>
+    <w:p>
+      <w:r>
+        <w:t>Pour cela on ajuste l’écart temporel entre deux points pour qu’il soit proportionnel à la distance rapportée à la somme des distances entre points.</w:t>
+      </w:r>
+    </w:p>
+    <w:p>
+      <w:r>
         <w:rPr>
           <w:noProof/>
         </w:rPr>
         <w:drawing>
-          <wp:anchor distT="0" distB="0" distL="114300" distR="114300" simplePos="0" relativeHeight="251663872" behindDoc="0" locked="0" layoutInCell="1" allowOverlap="1" wp14:anchorId="05A4EA7B" wp14:editId="55289ADB">
+          <wp:anchor distT="0" distB="0" distL="114300" distR="114300" simplePos="0" relativeHeight="251676160" behindDoc="0" locked="0" layoutInCell="1" allowOverlap="1" wp14:anchorId="05A4EA7B" wp14:editId="15526598">
             <wp:simplePos x="0" y="0"/>
             <wp:positionH relativeFrom="column">
-              <wp:posOffset>0</wp:posOffset>
+              <wp:posOffset>245745</wp:posOffset>
             </wp:positionH>
             <wp:positionV relativeFrom="paragraph">
-              <wp:posOffset>532765</wp:posOffset>
+              <wp:posOffset>561810</wp:posOffset>
             </wp:positionV>
             <wp:extent cx="5267325" cy="1390650"/>
             <wp:effectExtent l="0" t="0" r="0" b="0"/>
@@ -3337,15 +3375,10 @@
         </w:drawing>
       </w:r>
       <w:r>
-        <w:t>Les positions et les temps clés sont donnés en entrée, mais les temps clés sont mis à jour afin d’avoir une vitesse constante du cerf-volant au cours du temps</w:t>
+        <w:t>Nous avons gardé cette architecture afin de pouvoir aisément revenir à des temps clés fixés, en commentant la boucle de calcul des temps.</w:t>
       </w:r>
     </w:p>
     <w:p/>
-    <w:p>
-      <w:r>
-        <w:t>Pour cela on ajuste l’écart temporel entre deux points pour qu’il soit proportionnel à la distance rapportée à la somme des distances entre points.</w:t>
-      </w:r>
-    </w:p>
     <w:p>
       <w:pPr>
         <w:pStyle w:val="Titre3"/>
@@ -3354,11 +3387,11 @@
           <w:numId w:val="3"/>
         </w:numPr>
       </w:pPr>
-      <w:bookmarkStart w:id="10" w:name="_Toc73197160"/>
+      <w:bookmarkStart w:id="11" w:name="_Toc73439356"/>
       <w:r>
         <w:t>Corde</w:t>
       </w:r>
-      <w:bookmarkEnd w:id="10"/>
+      <w:bookmarkEnd w:id="11"/>
     </w:p>
     <w:p>
       <w:pPr>
@@ -3369,7 +3402,7 @@
           <w:noProof/>
         </w:rPr>
         <w:drawing>
-          <wp:anchor distT="0" distB="0" distL="114300" distR="114300" simplePos="0" relativeHeight="251650560" behindDoc="0" locked="0" layoutInCell="1" allowOverlap="1" wp14:anchorId="52163C81" wp14:editId="7CD2015E">
+          <wp:anchor distT="0" distB="0" distL="114300" distR="114300" simplePos="0" relativeHeight="251645440" behindDoc="0" locked="0" layoutInCell="1" allowOverlap="1" wp14:anchorId="52163C81" wp14:editId="7CD2015E">
             <wp:simplePos x="0" y="0"/>
             <wp:positionH relativeFrom="column">
               <wp:posOffset>-4445</wp:posOffset>
@@ -3529,25 +3562,17 @@
       <w:pPr>
         <w:spacing w:after="0"/>
       </w:pPr>
-      <w:r>
-        <w:t>La simulation d’une corde ainsi modélisée en temps réel nous posant des problèmes de convergence, nous avons finalement décidé de simuler la corde par un seul ressort, mais d’afficher un profil de corde.</w:t>
-      </w:r>
     </w:p>
     <w:p>
       <w:pPr>
         <w:spacing w:after="0"/>
       </w:pPr>
-    </w:p>
-    <w:p>
-      <w:pPr>
-        <w:spacing w:after="0"/>
-      </w:pPr>
       <w:r>
         <w:rPr>
           <w:noProof/>
         </w:rPr>
         <w:drawing>
-          <wp:anchor distT="0" distB="0" distL="114300" distR="114300" simplePos="0" relativeHeight="251652608" behindDoc="0" locked="0" layoutInCell="1" allowOverlap="1" wp14:anchorId="31593ECF" wp14:editId="5BB89BC5">
+          <wp:anchor distT="0" distB="0" distL="114300" distR="114300" simplePos="0" relativeHeight="251649536" behindDoc="0" locked="0" layoutInCell="1" allowOverlap="1" wp14:anchorId="31593ECF" wp14:editId="5BB89BC5">
             <wp:simplePos x="0" y="0"/>
             <wp:positionH relativeFrom="column">
               <wp:posOffset>-4445</wp:posOffset>
@@ -3604,10 +3629,10 @@
         </w:drawing>
       </w:r>
       <w:r>
-        <w:t>Le d</w:t>
-      </w:r>
-      <w:r>
-        <w:t>euxième</w:t>
+        <w:t xml:space="preserve">Le </w:t>
+      </w:r>
+      <w:r>
+        <w:t>dernier</w:t>
       </w:r>
       <w:r>
         <w:t xml:space="preserve"> élément de la corde est en réalité le surfeur qui y est attaché. Il a donc une </w:t>
@@ -3619,7 +3644,10 @@
         <w:t xml:space="preserve"> supérieure</w:t>
       </w:r>
       <w:r>
-        <w:t xml:space="preserve"> à celle du cerf-volant.</w:t>
+        <w:t xml:space="preserve"> à celle du cerf-volant</w:t>
+      </w:r>
+      <w:r>
+        <w:t>, ici d’un facteur 100.</w:t>
       </w:r>
     </w:p>
     <w:p>
@@ -3630,6 +3658,20 @@
     <w:p>
       <w:pPr>
         <w:spacing w:after="0"/>
+      </w:pPr>
+    </w:p>
+    <w:p>
+      <w:pPr>
+        <w:spacing w:after="0"/>
+      </w:pPr>
+      <w:r>
+        <w:lastRenderedPageBreak/>
+        <w:t>La simulation d’une corde ainsi modélisée en temps réel nous posant des problèmes de convergence, nous avons finalement décidé de simuler la corde par un seul ressort, mais d’afficher un profil de corde.</w:t>
+      </w:r>
+    </w:p>
+    <w:p>
+      <w:pPr>
+        <w:spacing w:after="0"/>
         <w:rPr>
           <w:noProof/>
         </w:rPr>
@@ -3638,17 +3680,16 @@
         <w:rPr>
           <w:noProof/>
         </w:rPr>
-        <w:lastRenderedPageBreak/>
         <w:drawing>
-          <wp:anchor distT="0" distB="0" distL="114300" distR="114300" simplePos="0" relativeHeight="251657728" behindDoc="0" locked="0" layoutInCell="1" allowOverlap="1" wp14:anchorId="45A241DC" wp14:editId="08048605">
+          <wp:anchor distT="0" distB="0" distL="114300" distR="114300" simplePos="0" relativeHeight="251656704" behindDoc="0" locked="0" layoutInCell="1" allowOverlap="1" wp14:anchorId="45A241DC" wp14:editId="5D1C5D36">
             <wp:simplePos x="0" y="0"/>
             <wp:positionH relativeFrom="column">
-              <wp:posOffset>843280</wp:posOffset>
+              <wp:posOffset>1187934</wp:posOffset>
             </wp:positionH>
             <wp:positionV relativeFrom="paragraph">
-              <wp:posOffset>451485</wp:posOffset>
+              <wp:posOffset>456565</wp:posOffset>
             </wp:positionV>
-            <wp:extent cx="4191000" cy="3619500"/>
+            <wp:extent cx="3371850" cy="2912110"/>
             <wp:effectExtent l="0" t="0" r="0" b="0"/>
             <wp:wrapTopAndBottom/>
             <wp:docPr id="19" name="Picture 19" descr="A picture containing sport, colorful, line&#10;&#10;Description automatically generated"/>
@@ -3677,7 +3718,7 @@
                   <pic:spPr>
                     <a:xfrm>
                       <a:off x="0" y="0"/>
-                      <a:ext cx="4191000" cy="3619500"/>
+                      <a:ext cx="3371850" cy="2912110"/>
                     </a:xfrm>
                     <a:prstGeom prst="rect">
                       <a:avLst/>
@@ -3686,6 +3727,12 @@
                 </pic:pic>
               </a:graphicData>
             </a:graphic>
+            <wp14:sizeRelH relativeFrom="margin">
+              <wp14:pctWidth>0</wp14:pctWidth>
+            </wp14:sizeRelH>
+            <wp14:sizeRelV relativeFrom="margin">
+              <wp14:pctHeight>0</wp14:pctHeight>
+            </wp14:sizeRelV>
           </wp:anchor>
         </w:drawing>
       </w:r>
@@ -3693,7 +3740,25 @@
         <w:rPr>
           <w:noProof/>
         </w:rPr>
-        <w:t>Comme la corde utilisée pour simuler le mouvement du surfeur n’est qu’un simple ressort, on crée une corde plus jolie à l’aide des positions du cerf-volant, du surfeur, et d’une parabole.</w:t>
+        <w:t>Pour ce faire</w:t>
+      </w:r>
+      <w:r>
+        <w:rPr>
+          <w:noProof/>
+        </w:rPr>
+        <w:t>, on crée un</w:t>
+      </w:r>
+      <w:r>
+        <w:rPr>
+          <w:noProof/>
+        </w:rPr>
+        <w:t xml:space="preserve"> deuxième objet de type</w:t>
+      </w:r>
+      <w:r>
+        <w:rPr>
+          <w:noProof/>
+        </w:rPr>
+        <w:t xml:space="preserve"> corde à l’aide des positions du cerf-volant, du surfeur, et d’une parabole.</w:t>
       </w:r>
     </w:p>
     <w:p>
@@ -3731,13 +3796,51 @@
         <w:rPr>
           <w:noProof/>
         </w:rPr>
-        <w:t>, sans passer par des calculs de résistance de l’eau, de tension de surface etc</w:t>
+        <w:t xml:space="preserve"> (poussée d’Archimède)</w:t>
       </w:r>
       <w:r>
         <w:rPr>
           <w:noProof/>
         </w:rPr>
-        <w:t>. On obtient ainsi un surfeur qui suit la surface de l’eau.</w:t>
+        <w:t>, sans passer par des calculs de résistance de l’eau, de tension de surface etc</w:t>
+      </w:r>
+      <w:r>
+        <w:rPr>
+          <w:noProof/>
+        </w:rPr>
+        <w:t xml:space="preserve">. </w:t>
+      </w:r>
+      <w:r>
+        <w:rPr>
+          <w:noProof/>
+        </w:rPr>
+        <w:t>De plus, la difficulté à simuler une corde « infiniment rigide » sans divergence rendait peu satisfaisant la simulation physique avec une poussée d’Archimède classique.</w:t>
+      </w:r>
+    </w:p>
+    <w:p>
+      <w:pPr>
+        <w:spacing w:after="0"/>
+        <w:rPr>
+          <w:noProof/>
+        </w:rPr>
+      </w:pPr>
+      <w:r>
+        <w:rPr>
+          <w:noProof/>
+        </w:rPr>
+        <w:t>On obtient ainsi un surfeur</w:t>
+      </w:r>
+      <w:r>
+        <w:rPr>
+          <w:noProof/>
+        </w:rPr>
+        <w:t>, tiré par une voile,</w:t>
+      </w:r>
+      <w:r>
+        <w:rPr>
+          <w:noProof/>
+        </w:rPr>
+        <w:t xml:space="preserve"> qui suit la surface de l’eau.</w:t>
       </w:r>
     </w:p>
     <w:p>
@@ -3750,16 +3853,303 @@
     </w:p>
     <w:p>
       <w:pPr>
+        <w:pStyle w:val="Titre3"/>
+        <w:numPr>
+          <w:ilvl w:val="0"/>
+          <w:numId w:val="6"/>
+        </w:numPr>
+        <w:rPr>
+          <w:noProof/>
+        </w:rPr>
+      </w:pPr>
+      <w:r>
+        <w:rPr>
+          <w:noProof/>
+        </w:rPr>
+        <w:t>Disco !</w:t>
+      </w:r>
+    </w:p>
+    <w:p>
+      <w:pPr>
         <w:spacing w:after="0"/>
         <w:rPr>
           <w:noProof/>
         </w:rPr>
       </w:pPr>
+      <w:r>
+        <w:rPr>
+          <w:noProof/>
+        </w:rPr>
+        <w:t>Pour le plaisir des yeux et de la programmation, nous avons implémenté une petite surprise : cochez la case « Secret » pour le découvrir !</w:t>
+      </w:r>
     </w:p>
     <w:p>
       <w:pPr>
         <w:spacing w:after="0"/>
       </w:pPr>
+      <w:r>
+        <w:rPr>
+          <w:noProof/>
+        </w:rPr>
+        <w:drawing>
+          <wp:anchor distT="0" distB="0" distL="114300" distR="114300" simplePos="0" relativeHeight="251691520" behindDoc="0" locked="0" layoutInCell="1" allowOverlap="1" wp14:anchorId="7BF7580C" wp14:editId="2A59A041">
+            <wp:simplePos x="0" y="0"/>
+            <wp:positionH relativeFrom="column">
+              <wp:posOffset>1330960</wp:posOffset>
+            </wp:positionH>
+            <wp:positionV relativeFrom="paragraph">
+              <wp:posOffset>389861</wp:posOffset>
+            </wp:positionV>
+            <wp:extent cx="3108960" cy="2095500"/>
+            <wp:effectExtent l="0" t="0" r="0" b="0"/>
+            <wp:wrapTopAndBottom/>
+            <wp:docPr id="7" name="Image 7"/>
+            <wp:cNvGraphicFramePr>
+              <a:graphicFrameLocks xmlns:a="http://schemas.openxmlformats.org/drawingml/2006/main" noChangeAspect="1"/>
+            </wp:cNvGraphicFramePr>
+            <a:graphic xmlns:a="http://schemas.openxmlformats.org/drawingml/2006/main">
+              <a:graphicData uri="http://schemas.openxmlformats.org/drawingml/2006/picture">
+                <pic:pic xmlns:pic="http://schemas.openxmlformats.org/drawingml/2006/picture">
+                  <pic:nvPicPr>
+                    <pic:cNvPr id="0" name="Picture 2"/>
+                    <pic:cNvPicPr>
+                      <a:picLocks noChangeAspect="1" noChangeArrowheads="1"/>
+                    </pic:cNvPicPr>
+                  </pic:nvPicPr>
+                  <pic:blipFill>
+                    <a:blip r:embed="rId30" cstate="print">
+                      <a:extLst>
+                        <a:ext uri="{28A0092B-C50C-407E-A947-70E740481C1C}">
+                          <a14:useLocalDpi xmlns:a14="http://schemas.microsoft.com/office/drawing/2010/main" val="0"/>
+                        </a:ext>
+                      </a:extLst>
+                    </a:blip>
+                    <a:srcRect/>
+                    <a:stretch>
+                      <a:fillRect/>
+                    </a:stretch>
+                  </pic:blipFill>
+                  <pic:spPr bwMode="auto">
+                    <a:xfrm>
+                      <a:off x="0" y="0"/>
+                      <a:ext cx="3108960" cy="2095500"/>
+                    </a:xfrm>
+                    <a:prstGeom prst="rect">
+                      <a:avLst/>
+                    </a:prstGeom>
+                    <a:noFill/>
+                    <a:ln>
+                      <a:noFill/>
+                    </a:ln>
+                  </pic:spPr>
+                </pic:pic>
+              </a:graphicData>
+            </a:graphic>
+            <wp14:sizeRelH relativeFrom="margin">
+              <wp14:pctWidth>0</wp14:pctWidth>
+            </wp14:sizeRelH>
+            <wp14:sizeRelV relativeFrom="margin">
+              <wp14:pctHeight>0</wp14:pctHeight>
+            </wp14:sizeRelV>
+          </wp:anchor>
+        </w:drawing>
+      </w:r>
+      <w:r>
+        <w:rPr>
+          <w:noProof/>
+        </w:rPr>
+        <w:pict w14:anchorId="05B2D55B">
+          <v:shape id="Zone de texte 2" o:spid="_x0000_s1035" type="#_x0000_t202" style="position:absolute;margin-left:135.95pt;margin-top:202.45pt;width:181.25pt;height:86.55pt;z-index:251676672;visibility:visible;mso-wrap-style:square;mso-width-percent:400;mso-height-percent:200;mso-wrap-distance-left:9pt;mso-wrap-distance-top:3.6pt;mso-wrap-distance-right:9pt;mso-wrap-distance-bottom:3.6pt;mso-position-horizontal-relative:text;mso-position-vertical-relative:text;mso-width-percent:400;mso-height-percent:200;mso-width-relative:margin;mso-height-relative:margin;v-text-anchor:top" filled="f" stroked="f">
+            <v:textbox style="mso-fit-shape-to-text:t">
+              <w:txbxContent>
+                <w:p>
+                  <w:pPr>
+                    <w:spacing w:after="0"/>
+                    <w:jc w:val="center"/>
+                    <w:rPr>
+                      <w:i/>
+                      <w:iCs/>
+                      <w:sz w:val="18"/>
+                      <w:szCs w:val="18"/>
+                    </w:rPr>
+                  </w:pPr>
+                  <w:r>
+                    <w:rPr>
+                      <w:i/>
+                      <w:iCs/>
+                      <w:sz w:val="18"/>
+                      <w:szCs w:val="18"/>
+                    </w:rPr>
+                    <w:t>Texture « </w:t>
+                  </w:r>
+                  <w:proofErr w:type="spellStart"/>
+                  <w:r>
+                    <w:rPr>
+                      <w:i/>
+                      <w:iCs/>
+                      <w:sz w:val="18"/>
+                      <w:szCs w:val="18"/>
+                    </w:rPr>
+                    <w:t>unwrapped</w:t>
+                  </w:r>
+                  <w:proofErr w:type="spellEnd"/>
+                  <w:r>
+                    <w:rPr>
+                      <w:i/>
+                      <w:iCs/>
+                      <w:sz w:val="18"/>
+                      <w:szCs w:val="18"/>
+                    </w:rPr>
+                    <w:t> » utilisée pour la tête</w:t>
+                  </w:r>
+                </w:p>
+                <w:p>
+                  <w:pPr>
+                    <w:jc w:val="center"/>
+                    <w:rPr>
+                      <w:i/>
+                      <w:iCs/>
+                      <w:sz w:val="14"/>
+                      <w:szCs w:val="14"/>
+                      <w:lang w:val="en-GB"/>
+                    </w:rPr>
+                  </w:pPr>
+                  <w:proofErr w:type="gramStart"/>
+                  <w:r>
+                    <w:rPr>
+                      <w:i/>
+                      <w:iCs/>
+                      <w:sz w:val="14"/>
+                      <w:szCs w:val="14"/>
+                      <w:lang w:val="en-GB"/>
+                    </w:rPr>
+                    <w:t>Source :</w:t>
+                  </w:r>
+                  <w:proofErr w:type="gramEnd"/>
+                  <w:r>
+                    <w:rPr>
+                      <w:i/>
+                      <w:iCs/>
+                      <w:sz w:val="14"/>
+                      <w:szCs w:val="14"/>
+                      <w:lang w:val="en-GB"/>
+                    </w:rPr>
+                    <w:t xml:space="preserve"> APPLICATION OF COMPUTER MODELING FOR PLANNING PLASTIC SURGERIES </w:t>
+                  </w:r>
+                  <w:proofErr w:type="spellStart"/>
+                  <w:r>
+                    <w:rPr>
+                      <w:i/>
+                      <w:iCs/>
+                      <w:sz w:val="14"/>
+                      <w:szCs w:val="14"/>
+                      <w:lang w:val="en-GB"/>
+                    </w:rPr>
+                    <w:t>Klaudia</w:t>
+                  </w:r>
+                  <w:proofErr w:type="spellEnd"/>
+                  <w:r>
+                    <w:rPr>
+                      <w:i/>
+                      <w:iCs/>
+                      <w:sz w:val="14"/>
+                      <w:szCs w:val="14"/>
+                      <w:lang w:val="en-GB"/>
+                    </w:rPr>
+                    <w:t xml:space="preserve"> </w:t>
+                  </w:r>
+                  <w:proofErr w:type="spellStart"/>
+                  <w:r>
+                    <w:rPr>
+                      <w:i/>
+                      <w:iCs/>
+                      <w:sz w:val="14"/>
+                      <w:szCs w:val="14"/>
+                      <w:lang w:val="en-GB"/>
+                    </w:rPr>
+                    <w:t>Jamrozik</w:t>
+                  </w:r>
+                  <w:proofErr w:type="spellEnd"/>
+                  <w:r>
+                    <w:rPr>
+                      <w:i/>
+                      <w:iCs/>
+                      <w:sz w:val="14"/>
+                      <w:szCs w:val="14"/>
+                      <w:lang w:val="en-GB"/>
+                    </w:rPr>
+                    <w:t xml:space="preserve">, Jakub </w:t>
+                  </w:r>
+                  <w:proofErr w:type="spellStart"/>
+                  <w:r>
+                    <w:rPr>
+                      <w:i/>
+                      <w:iCs/>
+                      <w:sz w:val="14"/>
+                      <w:szCs w:val="14"/>
+                      <w:lang w:val="en-GB"/>
+                    </w:rPr>
+                    <w:t>Rusek</w:t>
+                  </w:r>
+                  <w:proofErr w:type="spellEnd"/>
+                  <w:r>
+                    <w:rPr>
+                      <w:i/>
+                      <w:iCs/>
+                      <w:sz w:val="14"/>
+                      <w:szCs w:val="14"/>
+                      <w:lang w:val="en-GB"/>
+                    </w:rPr>
+                    <w:t xml:space="preserve">, Dominik </w:t>
+                  </w:r>
+                  <w:proofErr w:type="spellStart"/>
+                  <w:r>
+                    <w:rPr>
+                      <w:i/>
+                      <w:iCs/>
+                      <w:sz w:val="14"/>
+                      <w:szCs w:val="14"/>
+                      <w:lang w:val="en-GB"/>
+                    </w:rPr>
+                    <w:t>Szozda</w:t>
+                  </w:r>
+                  <w:proofErr w:type="spellEnd"/>
+                  <w:r>
+                    <w:rPr>
+                      <w:i/>
+                      <w:iCs/>
+                      <w:sz w:val="14"/>
+                      <w:szCs w:val="14"/>
+                      <w:lang w:val="en-GB"/>
+                    </w:rPr>
+                    <w:t xml:space="preserve">, Krzysztof </w:t>
+                  </w:r>
+                  <w:proofErr w:type="spellStart"/>
+                  <w:r>
+                    <w:rPr>
+                      <w:i/>
+                      <w:iCs/>
+                      <w:sz w:val="14"/>
+                      <w:szCs w:val="14"/>
+                      <w:lang w:val="en-GB"/>
+                    </w:rPr>
+                    <w:t>Karbowski</w:t>
+                  </w:r>
+                  <w:proofErr w:type="spellEnd"/>
+                </w:p>
+                <w:p>
+                  <w:pPr>
+                    <w:rPr>
+                      <w:lang w:val="en-GB"/>
+                    </w:rPr>
+                  </w:pPr>
+                </w:p>
+              </w:txbxContent>
+            </v:textbox>
+            <w10:wrap type="square"/>
+          </v:shape>
+        </w:pict>
+      </w:r>
     </w:p>
     <w:sectPr>
       <w:pgSz w:w="11906" w:h="16838"/>
@@ -3886,6 +4276,95 @@
     </w:lvl>
   </w:abstractNum>
   <w:abstractNum w:abstractNumId="1" w15:restartNumberingAfterBreak="0">
+    <w:nsid w:val="4BA40F03"/>
+    <w:multiLevelType w:val="hybridMultilevel"/>
+    <w:tmpl w:val="368E6E9C"/>
+    <w:lvl w:ilvl="0" w:tplc="81982EC4">
+      <w:start w:val="26"/>
+      <w:numFmt w:val="lowerLetter"/>
+      <w:lvlText w:val="%1."/>
+      <w:lvlJc w:val="left"/>
+      <w:pPr>
+        <w:ind w:left="1440" w:hanging="360"/>
+      </w:pPr>
+      <w:rPr>
+        <w:rFonts w:hint="default"/>
+      </w:rPr>
+    </w:lvl>
+    <w:lvl w:ilvl="1" w:tplc="040C0019" w:tentative="1">
+      <w:start w:val="1"/>
+      <w:numFmt w:val="lowerLetter"/>
+      <w:lvlText w:val="%2."/>
+      <w:lvlJc w:val="left"/>
+      <w:pPr>
+        <w:ind w:left="1440" w:hanging="360"/>
+      </w:pPr>
+    </w:lvl>
+    <w:lvl w:ilvl="2" w:tplc="040C001B" w:tentative="1">
+      <w:start w:val="1"/>
+      <w:numFmt w:val="lowerRoman"/>
+      <w:lvlText w:val="%3."/>
+      <w:lvlJc w:val="right"/>
+      <w:pPr>
+        <w:ind w:left="2160" w:hanging="180"/>
+      </w:pPr>
+    </w:lvl>
+    <w:lvl w:ilvl="3" w:tplc="040C000F" w:tentative="1">
+      <w:start w:val="1"/>
+      <w:numFmt w:val="decimal"/>
+      <w:lvlText w:val="%4."/>
+      <w:lvlJc w:val="left"/>
+      <w:pPr>
+        <w:ind w:left="2880" w:hanging="360"/>
+      </w:pPr>
+    </w:lvl>
+    <w:lvl w:ilvl="4" w:tplc="040C0019" w:tentative="1">
+      <w:start w:val="1"/>
+      <w:numFmt w:val="lowerLetter"/>
+      <w:lvlText w:val="%5."/>
+      <w:lvlJc w:val="left"/>
+      <w:pPr>
+        <w:ind w:left="3600" w:hanging="360"/>
+      </w:pPr>
+    </w:lvl>
+    <w:lvl w:ilvl="5" w:tplc="040C001B" w:tentative="1">
+      <w:start w:val="1"/>
+      <w:numFmt w:val="lowerRoman"/>
+      <w:lvlText w:val="%6."/>
+      <w:lvlJc w:val="right"/>
+      <w:pPr>
+        <w:ind w:left="4320" w:hanging="180"/>
+      </w:pPr>
+    </w:lvl>
+    <w:lvl w:ilvl="6" w:tplc="040C000F" w:tentative="1">
+      <w:start w:val="1"/>
+      <w:numFmt w:val="decimal"/>
+      <w:lvlText w:val="%7."/>
+      <w:lvlJc w:val="left"/>
+      <w:pPr>
+        <w:ind w:left="5040" w:hanging="360"/>
+      </w:pPr>
+    </w:lvl>
+    <w:lvl w:ilvl="7" w:tplc="040C0019" w:tentative="1">
+      <w:start w:val="1"/>
+      <w:numFmt w:val="lowerLetter"/>
+      <w:lvlText w:val="%8."/>
+      <w:lvlJc w:val="left"/>
+      <w:pPr>
+        <w:ind w:left="5760" w:hanging="360"/>
+      </w:pPr>
+    </w:lvl>
+    <w:lvl w:ilvl="8" w:tplc="040C001B" w:tentative="1">
+      <w:start w:val="1"/>
+      <w:numFmt w:val="lowerRoman"/>
+      <w:lvlText w:val="%9."/>
+      <w:lvlJc w:val="right"/>
+      <w:pPr>
+        <w:ind w:left="6480" w:hanging="180"/>
+      </w:pPr>
+    </w:lvl>
+  </w:abstractNum>
+  <w:abstractNum w:abstractNumId="2" w15:restartNumberingAfterBreak="0">
     <w:nsid w:val="5D8B772F"/>
     <w:multiLevelType w:val="hybridMultilevel"/>
     <w:tmpl w:val="B2AC1A8A"/>
@@ -3974,7 +4453,7 @@
       </w:pPr>
     </w:lvl>
   </w:abstractNum>
-  <w:abstractNum w:abstractNumId="2" w15:restartNumberingAfterBreak="0">
+  <w:abstractNum w:abstractNumId="3" w15:restartNumberingAfterBreak="0">
     <w:nsid w:val="62A06462"/>
     <w:multiLevelType w:val="hybridMultilevel"/>
     <w:tmpl w:val="6FCEC40E"/>
@@ -4063,7 +4542,7 @@
       </w:pPr>
     </w:lvl>
   </w:abstractNum>
-  <w:abstractNum w:abstractNumId="3" w15:restartNumberingAfterBreak="0">
+  <w:abstractNum w:abstractNumId="4" w15:restartNumberingAfterBreak="0">
     <w:nsid w:val="6D872238"/>
     <w:multiLevelType w:val="hybridMultilevel"/>
     <w:tmpl w:val="260AA098"/>
@@ -4178,7 +4657,7 @@
       </w:rPr>
     </w:lvl>
   </w:abstractNum>
-  <w:abstractNum w:abstractNumId="4" w15:restartNumberingAfterBreak="0">
+  <w:abstractNum w:abstractNumId="5" w15:restartNumberingAfterBreak="0">
     <w:nsid w:val="7E500D0B"/>
     <w:multiLevelType w:val="hybridMultilevel"/>
     <w:tmpl w:val="4FA25F58"/>
@@ -4294,16 +4773,19 @@
     <w:abstractNumId w:val="0"/>
   </w:num>
   <w:num w:numId="2">
-    <w:abstractNumId w:val="1"/>
+    <w:abstractNumId w:val="2"/>
   </w:num>
   <w:num w:numId="3">
-    <w:abstractNumId w:val="2"/>
+    <w:abstractNumId w:val="3"/>
   </w:num>
   <w:num w:numId="4">
-    <w:abstractNumId w:val="3"/>
+    <w:abstractNumId w:val="4"/>
   </w:num>
   <w:num w:numId="5">
-    <w:abstractNumId w:val="4"/>
+    <w:abstractNumId w:val="5"/>
+  </w:num>
+  <w:num w:numId="6">
+    <w:abstractNumId w:val="1"/>
   </w:num>
 </w:numbering>
 </file>

--- a/Rapport/Rapport.docx
+++ b/Rapport/Rapport.docx
@@ -1215,7 +1215,7 @@
           <w:noProof/>
         </w:rPr>
         <w:drawing>
-          <wp:anchor distT="0" distB="0" distL="114300" distR="114300" simplePos="0" relativeHeight="251624960" behindDoc="0" locked="0" layoutInCell="1" allowOverlap="1" wp14:anchorId="5E8A5B33" wp14:editId="3DDA73E0">
+          <wp:anchor distT="0" distB="0" distL="114300" distR="114300" simplePos="0" relativeHeight="251647488" behindDoc="0" locked="0" layoutInCell="1" allowOverlap="1" wp14:anchorId="5E8A5B33" wp14:editId="3DDA73E0">
             <wp:simplePos x="0" y="0"/>
             <wp:positionH relativeFrom="page">
               <wp:align>left</wp:align>
@@ -1358,15 +1358,7 @@
         </w:pict>
       </w:r>
       <w:r>
-        <w:t xml:space="preserve">Ces objets sont ensuite texturés (pour la tête) ou simplement colorés en utilisant les shaders par défaut, et en jouant sur les paramétrages de l’ombrage de </w:t>
-      </w:r>
-      <w:proofErr w:type="spellStart"/>
-      <w:r>
-        <w:t>Phong</w:t>
-      </w:r>
-      <w:proofErr w:type="spellEnd"/>
-      <w:r>
-        <w:t xml:space="preserve"> pour obtenir des effets de texture différents.</w:t>
+        <w:t>Ces objets sont ensuite texturés (pour la tête) ou simplement colorés en utilisant les shaders par défaut, et en jouant sur les paramétrages de l’ombrage de Phong pour obtenir des effets de texture différents.</w:t>
       </w:r>
     </w:p>
     <w:p/>
@@ -1393,23 +1385,7 @@
           <w:i/>
           <w:iCs/>
         </w:rPr>
-        <w:t>altitude(</w:t>
-      </w:r>
-      <w:proofErr w:type="spellStart"/>
-      <w:r>
-        <w:rPr>
-          <w:i/>
-          <w:iCs/>
-        </w:rPr>
-        <w:t>x,y,t</w:t>
-      </w:r>
-      <w:proofErr w:type="spellEnd"/>
-      <w:r>
-        <w:rPr>
-          <w:i/>
-          <w:iCs/>
-        </w:rPr>
-        <w:t>)</w:t>
+        <w:t>altitude(x,y,t)</w:t>
       </w:r>
       <w:r>
         <w:rPr>
@@ -1426,23 +1402,7 @@
           <w:i/>
           <w:iCs/>
         </w:rPr>
-        <w:t>p={</w:t>
-      </w:r>
-      <w:proofErr w:type="spellStart"/>
-      <w:r>
-        <w:rPr>
-          <w:i/>
-          <w:iCs/>
-        </w:rPr>
-        <w:t>x,y,z</w:t>
-      </w:r>
-      <w:proofErr w:type="spellEnd"/>
-      <w:r>
-        <w:rPr>
-          <w:i/>
-          <w:iCs/>
-        </w:rPr>
-        <w:t>}(t)</w:t>
+        <w:t>p={x,y,z}(t)</w:t>
       </w:r>
       <w:r>
         <w:t xml:space="preserve">, pour qu’il soit dans une position réaliste. Pour ce faire, nous avons </w:t>
@@ -1473,7 +1433,7 @@
           <w:noProof/>
         </w:rPr>
         <w:drawing>
-          <wp:anchor distT="0" distB="0" distL="114300" distR="114300" simplePos="0" relativeHeight="251630080" behindDoc="0" locked="0" layoutInCell="1" allowOverlap="1" wp14:anchorId="2C9C094A" wp14:editId="09C72C0D">
+          <wp:anchor distT="0" distB="0" distL="114300" distR="114300" simplePos="0" relativeHeight="251648512" behindDoc="0" locked="0" layoutInCell="1" allowOverlap="1" wp14:anchorId="2C9C094A" wp14:editId="09C72C0D">
             <wp:simplePos x="0" y="0"/>
             <wp:positionH relativeFrom="margin">
               <wp:align>center</wp:align>
@@ -1569,7 +1529,7 @@
           <w:noProof/>
         </w:rPr>
         <w:drawing>
-          <wp:anchor distT="0" distB="0" distL="114300" distR="114300" simplePos="0" relativeHeight="251635200" behindDoc="0" locked="0" layoutInCell="1" allowOverlap="1" wp14:anchorId="00C2AE65" wp14:editId="0F66850B">
+          <wp:anchor distT="0" distB="0" distL="114300" distR="114300" simplePos="0" relativeHeight="251649536" behindDoc="0" locked="0" layoutInCell="1" allowOverlap="1" wp14:anchorId="00C2AE65" wp14:editId="0F66850B">
             <wp:simplePos x="0" y="0"/>
             <wp:positionH relativeFrom="column">
               <wp:posOffset>414655</wp:posOffset>
@@ -1649,7 +1609,7 @@
           <w:noProof/>
         </w:rPr>
         <w:drawing>
-          <wp:anchor distT="0" distB="0" distL="114300" distR="114300" simplePos="0" relativeHeight="251641344" behindDoc="0" locked="0" layoutInCell="1" allowOverlap="1" wp14:anchorId="2974BEB5" wp14:editId="6DE639F3">
+          <wp:anchor distT="0" distB="0" distL="114300" distR="114300" simplePos="0" relativeHeight="251650560" behindDoc="0" locked="0" layoutInCell="1" allowOverlap="1" wp14:anchorId="2974BEB5" wp14:editId="6DE639F3">
             <wp:simplePos x="0" y="0"/>
             <wp:positionH relativeFrom="column">
               <wp:posOffset>628015</wp:posOffset>
@@ -1737,7 +1697,7 @@
         </w:rPr>
         <w:lastRenderedPageBreak/>
         <w:drawing>
-          <wp:anchor distT="0" distB="0" distL="114300" distR="114300" simplePos="0" relativeHeight="251644416" behindDoc="1" locked="0" layoutInCell="1" allowOverlap="1" wp14:anchorId="57ABAA40" wp14:editId="0B9511B7">
+          <wp:anchor distT="0" distB="0" distL="114300" distR="114300" simplePos="0" relativeHeight="251651584" behindDoc="1" locked="0" layoutInCell="1" allowOverlap="1" wp14:anchorId="57ABAA40" wp14:editId="0B9511B7">
             <wp:simplePos x="0" y="0"/>
             <wp:positionH relativeFrom="margin">
               <wp:posOffset>-1554480</wp:posOffset>
@@ -1818,7 +1778,7 @@
           <w:szCs w:val="28"/>
         </w:rPr>
         <w:drawing>
-          <wp:anchor distT="0" distB="0" distL="114300" distR="114300" simplePos="0" relativeHeight="251648512" behindDoc="1" locked="0" layoutInCell="1" allowOverlap="1" wp14:anchorId="32024B9A" wp14:editId="6A446194">
+          <wp:anchor distT="0" distB="0" distL="114300" distR="114300" simplePos="0" relativeHeight="251653632" behindDoc="1" locked="0" layoutInCell="1" allowOverlap="1" wp14:anchorId="32024B9A" wp14:editId="6A446194">
             <wp:simplePos x="0" y="0"/>
             <wp:positionH relativeFrom="column">
               <wp:posOffset>2263140</wp:posOffset>
@@ -1993,12 +1953,10 @@
         </w:numPr>
       </w:pPr>
       <w:bookmarkStart w:id="3" w:name="_Toc73439348"/>
-      <w:proofErr w:type="spellStart"/>
       <w:r>
         <w:t>Meshes</w:t>
       </w:r>
       <w:bookmarkEnd w:id="3"/>
-      <w:proofErr w:type="spellEnd"/>
     </w:p>
     <w:p/>
     <w:p>
@@ -2007,7 +1965,7 @@
           <w:noProof/>
         </w:rPr>
         <w:drawing>
-          <wp:anchor distT="0" distB="0" distL="114300" distR="114300" simplePos="0" relativeHeight="251659776" behindDoc="1" locked="0" layoutInCell="1" allowOverlap="1" wp14:anchorId="6CA86E23" wp14:editId="69BA61C4">
+          <wp:anchor distT="0" distB="0" distL="114300" distR="114300" simplePos="0" relativeHeight="251658752" behindDoc="1" locked="0" layoutInCell="1" allowOverlap="1" wp14:anchorId="6CA86E23" wp14:editId="69BA61C4">
             <wp:simplePos x="0" y="0"/>
             <wp:positionH relativeFrom="column">
               <wp:posOffset>300797</wp:posOffset>
@@ -2114,7 +2072,7 @@
           <w:szCs w:val="18"/>
         </w:rPr>
         <w:drawing>
-          <wp:anchor distT="0" distB="0" distL="114300" distR="114300" simplePos="0" relativeHeight="251662848" behindDoc="1" locked="0" layoutInCell="1" allowOverlap="1" wp14:anchorId="40C307D8" wp14:editId="3C811FCB">
+          <wp:anchor distT="0" distB="0" distL="114300" distR="114300" simplePos="0" relativeHeight="251659776" behindDoc="1" locked="0" layoutInCell="1" allowOverlap="1" wp14:anchorId="40C307D8" wp14:editId="3C811FCB">
             <wp:simplePos x="0" y="0"/>
             <wp:positionH relativeFrom="margin">
               <wp:posOffset>135669</wp:posOffset>
@@ -2180,7 +2138,7 @@
           <w:szCs w:val="18"/>
         </w:rPr>
         <w:drawing>
-          <wp:anchor distT="0" distB="0" distL="114300" distR="114300" simplePos="0" relativeHeight="251665920" behindDoc="1" locked="0" layoutInCell="1" allowOverlap="1" wp14:anchorId="61195A9D" wp14:editId="5319EDE3">
+          <wp:anchor distT="0" distB="0" distL="114300" distR="114300" simplePos="0" relativeHeight="251660800" behindDoc="1" locked="0" layoutInCell="1" allowOverlap="1" wp14:anchorId="61195A9D" wp14:editId="5319EDE3">
             <wp:simplePos x="0" y="0"/>
             <wp:positionH relativeFrom="margin">
               <wp:posOffset>365373</wp:posOffset>
@@ -2275,7 +2233,7 @@
         </w:rPr>
         <w:lastRenderedPageBreak/>
         <w:drawing>
-          <wp:anchor distT="0" distB="0" distL="114300" distR="114300" simplePos="0" relativeHeight="251652608" behindDoc="1" locked="0" layoutInCell="1" allowOverlap="1" wp14:anchorId="53866DAC" wp14:editId="52EA55B0">
+          <wp:anchor distT="0" distB="0" distL="114300" distR="114300" simplePos="0" relativeHeight="251655680" behindDoc="1" locked="0" layoutInCell="1" allowOverlap="1" wp14:anchorId="53866DAC" wp14:editId="52EA55B0">
             <wp:simplePos x="0" y="0"/>
             <wp:positionH relativeFrom="page">
               <wp:align>left</wp:align>
@@ -2359,7 +2317,7 @@
           <w:szCs w:val="18"/>
         </w:rPr>
         <w:drawing>
-          <wp:anchor distT="0" distB="0" distL="114300" distR="114300" simplePos="0" relativeHeight="251655680" behindDoc="1" locked="0" layoutInCell="1" allowOverlap="1" wp14:anchorId="1E3BE1DF" wp14:editId="6154CF1B">
+          <wp:anchor distT="0" distB="0" distL="114300" distR="114300" simplePos="0" relativeHeight="251656704" behindDoc="1" locked="0" layoutInCell="1" allowOverlap="1" wp14:anchorId="1E3BE1DF" wp14:editId="6154CF1B">
             <wp:simplePos x="0" y="0"/>
             <wp:positionH relativeFrom="margin">
               <wp:align>right</wp:align>
@@ -3058,7 +3016,7 @@
           <w:noProof/>
         </w:rPr>
         <w:drawing>
-          <wp:anchor distT="0" distB="0" distL="114300" distR="114300" simplePos="0" relativeHeight="251668992" behindDoc="0" locked="0" layoutInCell="1" allowOverlap="1" wp14:anchorId="61D22038" wp14:editId="0E236251">
+          <wp:anchor distT="0" distB="0" distL="114300" distR="114300" simplePos="0" relativeHeight="251661824" behindDoc="0" locked="0" layoutInCell="1" allowOverlap="1" wp14:anchorId="61D22038" wp14:editId="0E236251">
             <wp:simplePos x="0" y="0"/>
             <wp:positionH relativeFrom="column">
               <wp:posOffset>-74295</wp:posOffset>
@@ -3108,15 +3066,7 @@
         </w:drawing>
       </w:r>
       <w:r>
-        <w:t xml:space="preserve">L’ajout de bruit (vaguelettes) se fait au moyen d’un bruit de </w:t>
-      </w:r>
-      <w:proofErr w:type="spellStart"/>
-      <w:r>
-        <w:t>Perlin</w:t>
-      </w:r>
-      <w:proofErr w:type="spellEnd"/>
-      <w:r>
-        <w:t xml:space="preserve"> 2D, ici additif :</w:t>
+        <w:t>L’ajout de bruit (vaguelettes) se fait au moyen d’un bruit de Perlin 2D, ici additif :</w:t>
       </w:r>
     </w:p>
     <w:p>
@@ -3140,15 +3090,7 @@
         </w:rPr>
       </w:pPr>
       <w:r>
-        <w:t>La deuxième surface d’eau est identique à la première, mais moins bruitée et plus claire. Etant donné que ces deux surfaces sont à la même altitude en de nombreux points, il y a un phénomène de Z-</w:t>
-      </w:r>
-      <w:proofErr w:type="spellStart"/>
-      <w:r>
-        <w:t>fighting</w:t>
-      </w:r>
-      <w:proofErr w:type="spellEnd"/>
-      <w:r>
-        <w:t xml:space="preserve"> </w:t>
+        <w:t xml:space="preserve">La deuxième surface d’eau est identique à la première, mais moins bruitée et plus claire. Etant donné que ces deux surfaces sont à la même altitude en de nombreux points, il y a un phénomène de Z-fighting </w:t>
       </w:r>
       <w:r>
         <w:lastRenderedPageBreak/>
@@ -3210,7 +3152,7 @@
           <w:noProof/>
         </w:rPr>
         <w:drawing>
-          <wp:anchor distT="0" distB="0" distL="114300" distR="114300" simplePos="0" relativeHeight="251679232" behindDoc="0" locked="0" layoutInCell="1" allowOverlap="1" wp14:anchorId="479963A5" wp14:editId="2EC8986A">
+          <wp:anchor distT="0" distB="0" distL="114300" distR="114300" simplePos="0" relativeHeight="251663872" behindDoc="0" locked="0" layoutInCell="1" allowOverlap="1" wp14:anchorId="479963A5" wp14:editId="2EC8986A">
             <wp:simplePos x="0" y="0"/>
             <wp:positionH relativeFrom="column">
               <wp:posOffset>100330</wp:posOffset>
@@ -3273,23 +3215,10 @@
         </w:drawing>
       </w:r>
       <w:r>
-        <w:t xml:space="preserve">La voile est positionnée par interpolation </w:t>
-      </w:r>
-      <w:proofErr w:type="spellStart"/>
-      <w:r>
-        <w:t>spline</w:t>
-      </w:r>
-      <w:proofErr w:type="spellEnd"/>
-      <w:r>
-        <w:t xml:space="preserve"> cardinale. A partir de cette interpolation on déduit également la vitesse et l’orientation de la voile en comparant les positions en t et en </w:t>
-      </w:r>
-      <w:proofErr w:type="spellStart"/>
-      <w:r>
-        <w:t>t+dt</w:t>
-      </w:r>
-      <w:proofErr w:type="spellEnd"/>
-      <w:r>
-        <w:t>.</w:t>
+        <w:t>La voile est positionnée par interpolation spline</w:t>
+      </w:r>
+      <w:r>
+        <w:t xml:space="preserve"> cardinale. A partir de cette interpolation on déduit également la vitesse et l’orientation de la voile en comparant les positions en t et en t+dt.</w:t>
       </w:r>
     </w:p>
     <w:p/>
@@ -3312,7 +3241,7 @@
           <w:noProof/>
         </w:rPr>
         <w:drawing>
-          <wp:anchor distT="0" distB="0" distL="114300" distR="114300" simplePos="0" relativeHeight="251676160" behindDoc="0" locked="0" layoutInCell="1" allowOverlap="1" wp14:anchorId="05A4EA7B" wp14:editId="15526598">
+          <wp:anchor distT="0" distB="0" distL="114300" distR="114300" simplePos="0" relativeHeight="251662848" behindDoc="0" locked="0" layoutInCell="1" allowOverlap="1" wp14:anchorId="05A4EA7B" wp14:editId="15526598">
             <wp:simplePos x="0" y="0"/>
             <wp:positionH relativeFrom="column">
               <wp:posOffset>245745</wp:posOffset>
@@ -3402,7 +3331,7 @@
           <w:noProof/>
         </w:rPr>
         <w:drawing>
-          <wp:anchor distT="0" distB="0" distL="114300" distR="114300" simplePos="0" relativeHeight="251645440" behindDoc="0" locked="0" layoutInCell="1" allowOverlap="1" wp14:anchorId="52163C81" wp14:editId="7CD2015E">
+          <wp:anchor distT="0" distB="0" distL="114300" distR="114300" simplePos="0" relativeHeight="251652608" behindDoc="0" locked="0" layoutInCell="1" allowOverlap="1" wp14:anchorId="52163C81" wp14:editId="7CD2015E">
             <wp:simplePos x="0" y="0"/>
             <wp:positionH relativeFrom="column">
               <wp:posOffset>-4445</wp:posOffset>
@@ -3572,7 +3501,7 @@
           <w:noProof/>
         </w:rPr>
         <w:drawing>
-          <wp:anchor distT="0" distB="0" distL="114300" distR="114300" simplePos="0" relativeHeight="251649536" behindDoc="0" locked="0" layoutInCell="1" allowOverlap="1" wp14:anchorId="31593ECF" wp14:editId="5BB89BC5">
+          <wp:anchor distT="0" distB="0" distL="114300" distR="114300" simplePos="0" relativeHeight="251654656" behindDoc="0" locked="0" layoutInCell="1" allowOverlap="1" wp14:anchorId="31593ECF" wp14:editId="5BB89BC5">
             <wp:simplePos x="0" y="0"/>
             <wp:positionH relativeFrom="column">
               <wp:posOffset>-4445</wp:posOffset>
@@ -3681,7 +3610,7 @@
           <w:noProof/>
         </w:rPr>
         <w:drawing>
-          <wp:anchor distT="0" distB="0" distL="114300" distR="114300" simplePos="0" relativeHeight="251656704" behindDoc="0" locked="0" layoutInCell="1" allowOverlap="1" wp14:anchorId="45A241DC" wp14:editId="5D1C5D36">
+          <wp:anchor distT="0" distB="0" distL="114300" distR="114300" simplePos="0" relativeHeight="251657728" behindDoc="0" locked="0" layoutInCell="1" allowOverlap="1" wp14:anchorId="45A241DC" wp14:editId="5D1C5D36">
             <wp:simplePos x="0" y="0"/>
             <wp:positionH relativeFrom="column">
               <wp:posOffset>1187934</wp:posOffset>
@@ -3882,6 +3811,12 @@
         </w:rPr>
         <w:t>Pour le plaisir des yeux et de la programmation, nous avons implémenté une petite surprise : cochez la case « Secret » pour le découvrir !</w:t>
       </w:r>
+      <w:r>
+        <w:rPr>
+          <w:noProof/>
+        </w:rPr>
+        <w:t xml:space="preserve"> (Epilepsy warning)</w:t>
+      </w:r>
     </w:p>
     <w:p>
       <w:pPr>
@@ -3892,7 +3827,7 @@
           <w:noProof/>
         </w:rPr>
         <w:drawing>
-          <wp:anchor distT="0" distB="0" distL="114300" distR="114300" simplePos="0" relativeHeight="251691520" behindDoc="0" locked="0" layoutInCell="1" allowOverlap="1" wp14:anchorId="7BF7580C" wp14:editId="2A59A041">
+          <wp:anchor distT="0" distB="0" distL="114300" distR="114300" simplePos="0" relativeHeight="251664896" behindDoc="0" locked="0" layoutInCell="1" allowOverlap="1" wp14:anchorId="7BF7580C" wp14:editId="2A59A041">
             <wp:simplePos x="0" y="0"/>
             <wp:positionH relativeFrom="column">
               <wp:posOffset>1330960</wp:posOffset>
@@ -3959,7 +3894,7 @@
           <w:noProof/>
         </w:rPr>
         <w:pict w14:anchorId="05B2D55B">
-          <v:shape id="Zone de texte 2" o:spid="_x0000_s1035" type="#_x0000_t202" style="position:absolute;margin-left:135.95pt;margin-top:202.45pt;width:181.25pt;height:86.55pt;z-index:251676672;visibility:visible;mso-wrap-style:square;mso-width-percent:400;mso-height-percent:200;mso-wrap-distance-left:9pt;mso-wrap-distance-top:3.6pt;mso-wrap-distance-right:9pt;mso-wrap-distance-bottom:3.6pt;mso-position-horizontal-relative:text;mso-position-vertical-relative:text;mso-width-percent:400;mso-height-percent:200;mso-width-relative:margin;mso-height-relative:margin;v-text-anchor:top" filled="f" stroked="f">
+          <v:shape id="Zone de texte 2" o:spid="_x0000_s1035" type="#_x0000_t202" style="position:absolute;margin-left:135.95pt;margin-top:202.45pt;width:181.25pt;height:86.55pt;z-index:251667968;visibility:visible;mso-wrap-style:square;mso-width-percent:400;mso-height-percent:200;mso-wrap-distance-left:9pt;mso-wrap-distance-top:3.6pt;mso-wrap-distance-right:9pt;mso-wrap-distance-bottom:3.6pt;mso-position-horizontal-relative:text;mso-position-vertical-relative:text;mso-width-percent:400;mso-height-percent:200;mso-width-relative:margin;mso-height-relative:margin;v-text-anchor:top" filled="f" stroked="f">
             <v:textbox style="mso-fit-shape-to-text:t">
               <w:txbxContent>
                 <w:p>
@@ -3980,27 +3915,7 @@
                       <w:sz w:val="18"/>
                       <w:szCs w:val="18"/>
                     </w:rPr>
-                    <w:t>Texture « </w:t>
-                  </w:r>
-                  <w:proofErr w:type="spellStart"/>
-                  <w:r>
-                    <w:rPr>
-                      <w:i/>
-                      <w:iCs/>
-                      <w:sz w:val="18"/>
-                      <w:szCs w:val="18"/>
-                    </w:rPr>
-                    <w:t>unwrapped</w:t>
-                  </w:r>
-                  <w:proofErr w:type="spellEnd"/>
-                  <w:r>
-                    <w:rPr>
-                      <w:i/>
-                      <w:iCs/>
-                      <w:sz w:val="18"/>
-                      <w:szCs w:val="18"/>
-                    </w:rPr>
-                    <w:t> » utilisée pour la tête</w:t>
+                    <w:t>Texture « unwrapped » utilisée pour la tête</w:t>
                   </w:r>
                 </w:p>
                 <w:p>
@@ -4014,7 +3929,6 @@
                       <w:lang w:val="en-GB"/>
                     </w:rPr>
                   </w:pPr>
-                  <w:proofErr w:type="gramStart"/>
                   <w:r>
                     <w:rPr>
                       <w:i/>
@@ -4023,119 +3937,8 @@
                       <w:szCs w:val="14"/>
                       <w:lang w:val="en-GB"/>
                     </w:rPr>
-                    <w:t>Source :</w:t>
+                    <w:t>Source : APPLICATION OF COMPUTER MODELING FOR PLANNING PLASTIC SURGERIES Klaudia Jamrozik, Jakub Rusek, Dominik Szozda, Krzysztof Karbowski</w:t>
                   </w:r>
-                  <w:proofErr w:type="gramEnd"/>
-                  <w:r>
-                    <w:rPr>
-                      <w:i/>
-                      <w:iCs/>
-                      <w:sz w:val="14"/>
-                      <w:szCs w:val="14"/>
-                      <w:lang w:val="en-GB"/>
-                    </w:rPr>
-                    <w:t xml:space="preserve"> APPLICATION OF COMPUTER MODELING FOR PLANNING PLASTIC SURGERIES </w:t>
-                  </w:r>
-                  <w:proofErr w:type="spellStart"/>
-                  <w:r>
-                    <w:rPr>
-                      <w:i/>
-                      <w:iCs/>
-                      <w:sz w:val="14"/>
-                      <w:szCs w:val="14"/>
-                      <w:lang w:val="en-GB"/>
-                    </w:rPr>
-                    <w:t>Klaudia</w:t>
-                  </w:r>
-                  <w:proofErr w:type="spellEnd"/>
-                  <w:r>
-                    <w:rPr>
-                      <w:i/>
-                      <w:iCs/>
-                      <w:sz w:val="14"/>
-                      <w:szCs w:val="14"/>
-                      <w:lang w:val="en-GB"/>
-                    </w:rPr>
-                    <w:t xml:space="preserve"> </w:t>
-                  </w:r>
-                  <w:proofErr w:type="spellStart"/>
-                  <w:r>
-                    <w:rPr>
-                      <w:i/>
-                      <w:iCs/>
-                      <w:sz w:val="14"/>
-                      <w:szCs w:val="14"/>
-                      <w:lang w:val="en-GB"/>
-                    </w:rPr>
-                    <w:t>Jamrozik</w:t>
-                  </w:r>
-                  <w:proofErr w:type="spellEnd"/>
-                  <w:r>
-                    <w:rPr>
-                      <w:i/>
-                      <w:iCs/>
-                      <w:sz w:val="14"/>
-                      <w:szCs w:val="14"/>
-                      <w:lang w:val="en-GB"/>
-                    </w:rPr>
-                    <w:t xml:space="preserve">, Jakub </w:t>
-                  </w:r>
-                  <w:proofErr w:type="spellStart"/>
-                  <w:r>
-                    <w:rPr>
-                      <w:i/>
-                      <w:iCs/>
-                      <w:sz w:val="14"/>
-                      <w:szCs w:val="14"/>
-                      <w:lang w:val="en-GB"/>
-                    </w:rPr>
-                    <w:t>Rusek</w:t>
-                  </w:r>
-                  <w:proofErr w:type="spellEnd"/>
-                  <w:r>
-                    <w:rPr>
-                      <w:i/>
-                      <w:iCs/>
-                      <w:sz w:val="14"/>
-                      <w:szCs w:val="14"/>
-                      <w:lang w:val="en-GB"/>
-                    </w:rPr>
-                    <w:t xml:space="preserve">, Dominik </w:t>
-                  </w:r>
-                  <w:proofErr w:type="spellStart"/>
-                  <w:r>
-                    <w:rPr>
-                      <w:i/>
-                      <w:iCs/>
-                      <w:sz w:val="14"/>
-                      <w:szCs w:val="14"/>
-                      <w:lang w:val="en-GB"/>
-                    </w:rPr>
-                    <w:t>Szozda</w:t>
-                  </w:r>
-                  <w:proofErr w:type="spellEnd"/>
-                  <w:r>
-                    <w:rPr>
-                      <w:i/>
-                      <w:iCs/>
-                      <w:sz w:val="14"/>
-                      <w:szCs w:val="14"/>
-                      <w:lang w:val="en-GB"/>
-                    </w:rPr>
-                    <w:t xml:space="preserve">, Krzysztof </w:t>
-                  </w:r>
-                  <w:proofErr w:type="spellStart"/>
-                  <w:r>
-                    <w:rPr>
-                      <w:i/>
-                      <w:iCs/>
-                      <w:sz w:val="14"/>
-                      <w:szCs w:val="14"/>
-                      <w:lang w:val="en-GB"/>
-                    </w:rPr>
-                    <w:t>Karbowski</w:t>
-                  </w:r>
-                  <w:proofErr w:type="spellEnd"/>
                 </w:p>
                 <w:p>
                   <w:pPr>
